--- a/ML Assignment 04/ML Assignment4.docx.docx
+++ b/ML Assignment 04/ML Assignment4.docx.docx
@@ -1,6 +1,6 @@
 
 <file path=word/document.xml><?xml version="1.0" encoding="utf-8"?>
-<w:document xmlns:wpc="http://schemas.microsoft.com/office/word/2010/wordprocessingCanvas" xmlns:cx="http://schemas.microsoft.com/office/drawing/2014/chartex" xmlns:cx1="http://schemas.microsoft.com/office/drawing/2015/9/8/chartex" xmlns:cx2="http://schemas.microsoft.com/office/drawing/2015/10/21/chartex" xmlns:cx3="http://schemas.microsoft.com/office/drawing/2016/5/9/chartex" xmlns:cx4="http://schemas.microsoft.com/office/drawing/2016/5/10/chartex" xmlns:cx5="http://schemas.microsoft.com/office/drawing/2016/5/11/chartex" xmlns:cx6="http://schemas.microsoft.com/office/drawing/2016/5/12/chartex" xmlns:cx7="http://schemas.microsoft.com/office/drawing/2016/5/13/chartex" xmlns:cx8="http://schemas.microsoft.com/office/drawing/2016/5/14/chartex" xmlns:mc="http://schemas.openxmlformats.org/markup-compatibility/2006" xmlns:aink="http://schemas.microsoft.com/office/drawing/2016/ink" xmlns:am3d="http://schemas.microsoft.com/office/drawing/2017/model3d" xmlns:o="urn:schemas-microsoft-com:office:office" xmlns:r="http://schemas.openxmlformats.org/officeDocument/2006/relationships" xmlns:m="http://schemas.openxmlformats.org/officeDocument/2006/math" xmlns:v="urn:schemas-microsoft-com:vml" xmlns:wp14="http://schemas.microsoft.com/office/word/2010/wordprocessingDrawing" xmlns:wp="http://schemas.openxmlformats.org/drawingml/2006/wordprocessingDrawing" xmlns:w10="urn:schemas-microsoft-com:office:word" xmlns:w="http://schemas.openxmlformats.org/wordprocessingml/2006/main" xmlns:w14="http://schemas.microsoft.com/office/word/2010/wordml" xmlns:w15="http://schemas.microsoft.com/office/word/2012/wordml" xmlns:w16cex="http://schemas.microsoft.com/office/word/2018/wordml/cex" xmlns:w16cid="http://schemas.microsoft.com/office/word/2016/wordml/cid" xmlns:w16="http://schemas.microsoft.com/office/word/2018/wordml" xmlns:w16se="http://schemas.microsoft.com/office/word/2015/wordml/symex" xmlns:wpg="http://schemas.microsoft.com/office/word/2010/wordprocessingGroup" xmlns:wpi="http://schemas.microsoft.com/office/word/2010/wordprocessingInk" xmlns:wne="http://schemas.microsoft.com/office/word/2006/wordml" xmlns:wps="http://schemas.microsoft.com/office/word/2010/wordprocessingShape" mc:Ignorable="w14 w15 w16se w16cid w16 w16cex wp14">
+<w:document xmlns:wpc="http://schemas.microsoft.com/office/word/2010/wordprocessingCanvas" xmlns:mc="http://schemas.openxmlformats.org/markup-compatibility/2006" xmlns:o="urn:schemas-microsoft-com:office:office" xmlns:r="http://schemas.openxmlformats.org/officeDocument/2006/relationships" xmlns:m="http://schemas.openxmlformats.org/officeDocument/2006/math" xmlns:v="urn:schemas-microsoft-com:vml" xmlns:wp14="http://schemas.microsoft.com/office/word/2010/wordprocessingDrawing" xmlns:wp="http://schemas.openxmlformats.org/drawingml/2006/wordprocessingDrawing" xmlns:w10="urn:schemas-microsoft-com:office:word" xmlns:w="http://schemas.openxmlformats.org/wordprocessingml/2006/main" xmlns:w14="http://schemas.microsoft.com/office/word/2010/wordml" xmlns:wpg="http://schemas.microsoft.com/office/word/2010/wordprocessingGroup" xmlns:wpi="http://schemas.microsoft.com/office/word/2010/wordprocessingInk" xmlns:wne="http://schemas.microsoft.com/office/word/2006/wordml" xmlns:wps="http://schemas.microsoft.com/office/word/2010/wordprocessingShape" mc:Ignorable="w14 wp14">
   <w:body>
     <w:p>
       <w:pPr>
@@ -74,17 +74,20 @@
         <w:spacing w:before="0"/>
         <w:ind w:hanging="361"/>
         <w:rPr>
-          <w:sz w:val="28"/>
-        </w:rPr>
-      </w:pPr>
-      <w:r>
-        <w:rPr>
+          <w:b/>
+          <w:sz w:val="28"/>
+        </w:rPr>
+      </w:pPr>
+      <w:r>
+        <w:rPr>
+          <w:b/>
           <w:sz w:val="28"/>
         </w:rPr>
         <w:t>What</w:t>
       </w:r>
       <w:r>
         <w:rPr>
+          <w:b/>
           <w:spacing w:val="-15"/>
           <w:sz w:val="28"/>
         </w:rPr>
@@ -92,12 +95,14 @@
       </w:r>
       <w:r>
         <w:rPr>
+          <w:b/>
           <w:sz w:val="28"/>
         </w:rPr>
         <w:t>is</w:t>
       </w:r>
       <w:r>
         <w:rPr>
+          <w:b/>
           <w:spacing w:val="-15"/>
           <w:sz w:val="28"/>
         </w:rPr>
@@ -105,12 +110,14 @@
       </w:r>
       <w:r>
         <w:rPr>
+          <w:b/>
           <w:sz w:val="28"/>
         </w:rPr>
         <w:t>the</w:t>
       </w:r>
       <w:r>
         <w:rPr>
+          <w:b/>
           <w:spacing w:val="-15"/>
           <w:sz w:val="28"/>
         </w:rPr>
@@ -118,12 +125,14 @@
       </w:r>
       <w:r>
         <w:rPr>
+          <w:b/>
           <w:sz w:val="28"/>
         </w:rPr>
         <w:t>difference</w:t>
       </w:r>
       <w:r>
         <w:rPr>
+          <w:b/>
           <w:spacing w:val="-14"/>
           <w:sz w:val="28"/>
         </w:rPr>
@@ -131,12 +140,14 @@
       </w:r>
       <w:r>
         <w:rPr>
+          <w:b/>
           <w:sz w:val="28"/>
         </w:rPr>
         <w:t>between</w:t>
       </w:r>
       <w:r>
         <w:rPr>
+          <w:b/>
           <w:spacing w:val="-15"/>
           <w:sz w:val="28"/>
         </w:rPr>
@@ -144,12 +155,14 @@
       </w:r>
       <w:r>
         <w:rPr>
+          <w:b/>
           <w:sz w:val="28"/>
         </w:rPr>
         <w:t>a</w:t>
       </w:r>
       <w:r>
         <w:rPr>
+          <w:b/>
           <w:spacing w:val="-15"/>
           <w:sz w:val="28"/>
         </w:rPr>
@@ -157,12 +170,14 @@
       </w:r>
       <w:r>
         <w:rPr>
+          <w:b/>
           <w:sz w:val="28"/>
         </w:rPr>
         <w:t>univariate</w:t>
       </w:r>
       <w:r>
         <w:rPr>
+          <w:b/>
           <w:spacing w:val="-14"/>
           <w:sz w:val="28"/>
         </w:rPr>
@@ -170,12 +185,14 @@
       </w:r>
       <w:r>
         <w:rPr>
+          <w:b/>
           <w:sz w:val="28"/>
         </w:rPr>
         <w:t>and</w:t>
       </w:r>
       <w:r>
         <w:rPr>
+          <w:b/>
           <w:spacing w:val="-15"/>
           <w:sz w:val="28"/>
         </w:rPr>
@@ -183,12 +200,14 @@
       </w:r>
       <w:r>
         <w:rPr>
+          <w:b/>
           <w:sz w:val="28"/>
         </w:rPr>
         <w:t>a</w:t>
       </w:r>
       <w:r>
         <w:rPr>
+          <w:b/>
           <w:spacing w:val="-15"/>
           <w:sz w:val="28"/>
         </w:rPr>
@@ -196,12 +215,14 @@
       </w:r>
       <w:r>
         <w:rPr>
+          <w:b/>
           <w:sz w:val="28"/>
         </w:rPr>
         <w:t>multivariate</w:t>
       </w:r>
       <w:r>
         <w:rPr>
+          <w:b/>
           <w:spacing w:val="-14"/>
           <w:sz w:val="28"/>
         </w:rPr>
@@ -209,6 +230,7 @@
       </w:r>
       <w:r>
         <w:rPr>
+          <w:b/>
           <w:sz w:val="28"/>
         </w:rPr>
         <w:t>function?</w:t>
@@ -233,6 +255,675 @@
           <w:sz w:val="28"/>
         </w:rPr>
       </w:pPr>
+      <w:proofErr w:type="spellStart"/>
+      <w:r>
+        <w:rPr>
+          <w:sz w:val="28"/>
+        </w:rPr>
+        <w:t>Ans</w:t>
+      </w:r>
+      <w:proofErr w:type="spellEnd"/>
+      <w:r>
+        <w:rPr>
+          <w:sz w:val="28"/>
+        </w:rPr>
+        <w:t xml:space="preserve">: </w:t>
+      </w:r>
+    </w:p>
+    <w:p>
+      <w:pPr>
+        <w:pStyle w:val="Heading2"/>
+        <w:shd w:val="clear" w:color="auto" w:fill="FFFFFF"/>
+        <w:spacing w:before="0" w:after="150" w:line="348" w:lineRule="atLeast"/>
+        <w:textAlignment w:val="baseline"/>
+        <w:rPr>
+          <w:rFonts w:ascii="Arial" w:eastAsia="Times New Roman" w:hAnsi="Arial" w:cs="Arial"/>
+          <w:color w:val="333333"/>
+          <w:sz w:val="24"/>
+          <w:szCs w:val="24"/>
+        </w:rPr>
+      </w:pPr>
+      <w:r>
+        <w:rPr>
+          <w:sz w:val="28"/>
+        </w:rPr>
+        <w:tab/>
+      </w:r>
+      <w:r>
+        <w:rPr>
+          <w:sz w:val="28"/>
+        </w:rPr>
+        <w:tab/>
+      </w:r>
+      <w:proofErr w:type="spellStart"/>
+      <w:r>
+        <w:rPr>
+          <w:rFonts w:ascii="Arial" w:eastAsia="Times New Roman" w:hAnsi="Arial" w:cs="Arial"/>
+          <w:color w:val="333333"/>
+          <w:sz w:val="24"/>
+          <w:szCs w:val="24"/>
+        </w:rPr>
+        <w:t>Univarate</w:t>
+      </w:r>
+      <w:proofErr w:type="spellEnd"/>
+      <w:r>
+        <w:rPr>
+          <w:rFonts w:ascii="Arial" w:eastAsia="Times New Roman" w:hAnsi="Arial" w:cs="Arial"/>
+          <w:color w:val="333333"/>
+          <w:sz w:val="24"/>
+          <w:szCs w:val="24"/>
+        </w:rPr>
+        <w:t xml:space="preserve"> Analysis</w:t>
+      </w:r>
+    </w:p>
+    <w:p>
+      <w:pPr>
+        <w:widowControl/>
+        <w:shd w:val="clear" w:color="auto" w:fill="FFFFFF"/>
+        <w:autoSpaceDE/>
+        <w:autoSpaceDN/>
+        <w:textAlignment w:val="baseline"/>
+        <w:rPr>
+          <w:rFonts w:ascii="Arial" w:eastAsia="Times New Roman" w:hAnsi="Arial" w:cs="Arial"/>
+          <w:color w:val="222222"/>
+          <w:sz w:val="24"/>
+          <w:szCs w:val="24"/>
+        </w:rPr>
+      </w:pPr>
+      <w:r>
+        <w:rPr>
+          <w:rFonts w:ascii="Arial" w:eastAsia="Times New Roman" w:hAnsi="Arial" w:cs="Arial"/>
+          <w:color w:val="222222"/>
+          <w:sz w:val="24"/>
+          <w:szCs w:val="24"/>
+        </w:rPr>
+        <w:t>Univariate analysis is the simplest form of data analysis where the data being analyzed contains only one variable. Since it's a single variable it doesn’t deal with causes or relationships.  The main purpose of univariate analysis is to describe the data and find patterns that exist within it.</w:t>
+      </w:r>
+    </w:p>
+    <w:p>
+      <w:pPr>
+        <w:widowControl/>
+        <w:shd w:val="clear" w:color="auto" w:fill="FFFFFF"/>
+        <w:autoSpaceDE/>
+        <w:autoSpaceDN/>
+        <w:textAlignment w:val="baseline"/>
+        <w:rPr>
+          <w:rFonts w:ascii="Arial" w:eastAsia="Times New Roman" w:hAnsi="Arial" w:cs="Arial"/>
+          <w:color w:val="222222"/>
+          <w:sz w:val="24"/>
+          <w:szCs w:val="24"/>
+        </w:rPr>
+      </w:pPr>
+      <w:r>
+        <w:rPr>
+          <w:rFonts w:ascii="Arial" w:eastAsia="Times New Roman" w:hAnsi="Arial" w:cs="Arial"/>
+          <w:color w:val="222222"/>
+          <w:sz w:val="24"/>
+          <w:szCs w:val="24"/>
+        </w:rPr>
+        <w:t>You can think of the variable as a category that your data falls into. One example of a variable in univariate analysis might be "age". Another might be "height". Univariate analysis would not look at these two variables at the same time, nor would it look at the relationship between them.</w:t>
+      </w:r>
+    </w:p>
+    <w:p>
+      <w:pPr>
+        <w:widowControl/>
+        <w:shd w:val="clear" w:color="auto" w:fill="FFFFFF"/>
+        <w:autoSpaceDE/>
+        <w:autoSpaceDN/>
+        <w:textAlignment w:val="baseline"/>
+        <w:rPr>
+          <w:rFonts w:ascii="Arial" w:eastAsia="Times New Roman" w:hAnsi="Arial" w:cs="Arial"/>
+          <w:color w:val="222222"/>
+          <w:sz w:val="24"/>
+          <w:szCs w:val="24"/>
+        </w:rPr>
+      </w:pPr>
+      <w:r>
+        <w:rPr>
+          <w:rFonts w:ascii="Arial" w:eastAsia="Times New Roman" w:hAnsi="Arial" w:cs="Arial"/>
+          <w:color w:val="222222"/>
+          <w:sz w:val="24"/>
+          <w:szCs w:val="24"/>
+        </w:rPr>
+        <w:t>Some ways you can describe patterns found in univariate data include looking at mean, mode, median, range, variance, maximum, minimum, quartiles, and standard deviation. Additionally, some ways you may display univariate data include frequency distribution tables, bar charts, histograms, frequency polygons, and pie charts.</w:t>
+      </w:r>
+    </w:p>
+    <w:p>
+      <w:pPr>
+        <w:widowControl/>
+        <w:shd w:val="clear" w:color="auto" w:fill="FFFFFF"/>
+        <w:autoSpaceDE/>
+        <w:autoSpaceDN/>
+        <w:textAlignment w:val="baseline"/>
+        <w:rPr>
+          <w:rFonts w:ascii="Arial" w:eastAsia="Times New Roman" w:hAnsi="Arial" w:cs="Arial"/>
+          <w:color w:val="222222"/>
+          <w:sz w:val="24"/>
+          <w:szCs w:val="24"/>
+        </w:rPr>
+      </w:pPr>
+      <w:r>
+        <w:rPr>
+          <w:rFonts w:ascii="Arial" w:eastAsia="Times New Roman" w:hAnsi="Arial" w:cs="Arial"/>
+          <w:color w:val="222222"/>
+          <w:sz w:val="24"/>
+          <w:szCs w:val="24"/>
+        </w:rPr>
+        <w:t> </w:t>
+      </w:r>
+    </w:p>
+    <w:p>
+      <w:pPr>
+        <w:widowControl/>
+        <w:shd w:val="clear" w:color="auto" w:fill="FFFFFF"/>
+        <w:autoSpaceDE/>
+        <w:autoSpaceDN/>
+        <w:spacing w:after="150" w:line="348" w:lineRule="atLeast"/>
+        <w:textAlignment w:val="baseline"/>
+        <w:outlineLvl w:val="1"/>
+        <w:rPr>
+          <w:rFonts w:ascii="Arial" w:eastAsia="Times New Roman" w:hAnsi="Arial" w:cs="Arial"/>
+          <w:b/>
+          <w:bCs/>
+          <w:color w:val="333333"/>
+          <w:sz w:val="24"/>
+          <w:szCs w:val="24"/>
+        </w:rPr>
+      </w:pPr>
+      <w:proofErr w:type="spellStart"/>
+      <w:r>
+        <w:rPr>
+          <w:rFonts w:ascii="Arial" w:eastAsia="Times New Roman" w:hAnsi="Arial" w:cs="Arial"/>
+          <w:b/>
+          <w:bCs/>
+          <w:color w:val="333333"/>
+          <w:sz w:val="24"/>
+          <w:szCs w:val="24"/>
+        </w:rPr>
+        <w:t>Bivarate</w:t>
+      </w:r>
+      <w:proofErr w:type="spellEnd"/>
+      <w:r>
+        <w:rPr>
+          <w:rFonts w:ascii="Arial" w:eastAsia="Times New Roman" w:hAnsi="Arial" w:cs="Arial"/>
+          <w:b/>
+          <w:bCs/>
+          <w:color w:val="333333"/>
+          <w:sz w:val="24"/>
+          <w:szCs w:val="24"/>
+        </w:rPr>
+        <w:t xml:space="preserve"> Analysis</w:t>
+      </w:r>
+    </w:p>
+    <w:p>
+      <w:pPr>
+        <w:widowControl/>
+        <w:shd w:val="clear" w:color="auto" w:fill="FFFFFF"/>
+        <w:autoSpaceDE/>
+        <w:autoSpaceDN/>
+        <w:textAlignment w:val="baseline"/>
+        <w:rPr>
+          <w:rFonts w:ascii="Arial" w:eastAsia="Times New Roman" w:hAnsi="Arial" w:cs="Arial"/>
+          <w:color w:val="222222"/>
+          <w:sz w:val="24"/>
+          <w:szCs w:val="24"/>
+        </w:rPr>
+      </w:pPr>
+      <w:r>
+        <w:rPr>
+          <w:rFonts w:ascii="Arial" w:eastAsia="Times New Roman" w:hAnsi="Arial" w:cs="Arial"/>
+          <w:color w:val="222222"/>
+          <w:sz w:val="24"/>
+          <w:szCs w:val="24"/>
+        </w:rPr>
+        <w:t>Bivariate analysis is used to find out if there is a relationship between </w:t>
+      </w:r>
+      <w:r>
+        <w:rPr>
+          <w:rFonts w:ascii="Arial" w:eastAsia="Times New Roman" w:hAnsi="Arial" w:cs="Arial"/>
+          <w:color w:val="222222"/>
+          <w:sz w:val="24"/>
+          <w:szCs w:val="24"/>
+          <w:u w:val="single"/>
+          <w:bdr w:val="none" w:sz="0" w:space="0" w:color="auto" w:frame="1"/>
+        </w:rPr>
+        <w:t>two</w:t>
+      </w:r>
+      <w:r>
+        <w:rPr>
+          <w:rFonts w:ascii="Arial" w:eastAsia="Times New Roman" w:hAnsi="Arial" w:cs="Arial"/>
+          <w:color w:val="222222"/>
+          <w:sz w:val="24"/>
+          <w:szCs w:val="24"/>
+        </w:rPr>
+        <w:t> different variables. Something as simple as creating a scatterplot by plotting one variable against another on a Cartesian plane (think X and Y axis) can sometimes give you a picture of what the data is trying to tell you. If the data seems to fit a line or curve then there is a relationship or correlation between the two variables.  For example, one might choose to plot caloric intake versus weight.</w:t>
+      </w:r>
+    </w:p>
+    <w:p>
+      <w:pPr>
+        <w:widowControl/>
+        <w:shd w:val="clear" w:color="auto" w:fill="FFFFFF"/>
+        <w:autoSpaceDE/>
+        <w:autoSpaceDN/>
+        <w:textAlignment w:val="baseline"/>
+        <w:rPr>
+          <w:rFonts w:ascii="Arial" w:eastAsia="Times New Roman" w:hAnsi="Arial" w:cs="Arial"/>
+          <w:color w:val="222222"/>
+          <w:sz w:val="24"/>
+          <w:szCs w:val="24"/>
+        </w:rPr>
+      </w:pPr>
+      <w:r>
+        <w:rPr>
+          <w:rFonts w:ascii="Arial" w:eastAsia="Times New Roman" w:hAnsi="Arial" w:cs="Arial"/>
+          <w:color w:val="222222"/>
+          <w:sz w:val="24"/>
+          <w:szCs w:val="24"/>
+        </w:rPr>
+        <w:t> </w:t>
+      </w:r>
+    </w:p>
+    <w:p>
+      <w:pPr>
+        <w:widowControl/>
+        <w:shd w:val="clear" w:color="auto" w:fill="FFFFFF"/>
+        <w:autoSpaceDE/>
+        <w:autoSpaceDN/>
+        <w:spacing w:after="150" w:line="348" w:lineRule="atLeast"/>
+        <w:textAlignment w:val="baseline"/>
+        <w:outlineLvl w:val="1"/>
+        <w:rPr>
+          <w:rFonts w:ascii="Arial" w:eastAsia="Times New Roman" w:hAnsi="Arial" w:cs="Arial"/>
+          <w:b/>
+          <w:bCs/>
+          <w:color w:val="333333"/>
+          <w:sz w:val="24"/>
+          <w:szCs w:val="24"/>
+        </w:rPr>
+      </w:pPr>
+      <w:r>
+        <w:rPr>
+          <w:rFonts w:ascii="Arial" w:eastAsia="Times New Roman" w:hAnsi="Arial" w:cs="Arial"/>
+          <w:b/>
+          <w:bCs/>
+          <w:color w:val="333333"/>
+          <w:sz w:val="24"/>
+          <w:szCs w:val="24"/>
+        </w:rPr>
+        <w:t>Multivariate Analysis</w:t>
+      </w:r>
+    </w:p>
+    <w:p>
+      <w:pPr>
+        <w:widowControl/>
+        <w:shd w:val="clear" w:color="auto" w:fill="FFFFFF"/>
+        <w:autoSpaceDE/>
+        <w:autoSpaceDN/>
+        <w:textAlignment w:val="baseline"/>
+        <w:rPr>
+          <w:rFonts w:ascii="Arial" w:eastAsia="Times New Roman" w:hAnsi="Arial" w:cs="Arial"/>
+          <w:color w:val="222222"/>
+          <w:sz w:val="24"/>
+          <w:szCs w:val="24"/>
+        </w:rPr>
+      </w:pPr>
+      <w:r>
+        <w:rPr>
+          <w:rFonts w:ascii="Arial" w:eastAsia="Times New Roman" w:hAnsi="Arial" w:cs="Arial"/>
+          <w:color w:val="222222"/>
+          <w:sz w:val="24"/>
+          <w:szCs w:val="24"/>
+        </w:rPr>
+        <w:t>Multivariate analysis is the analysis of three or more variables.  There are many ways to perform multivariate analysis depending on your goals.  Some of these methods include:</w:t>
+      </w:r>
+    </w:p>
+    <w:p>
+      <w:pPr>
+        <w:widowControl/>
+        <w:numPr>
+          <w:ilvl w:val="0"/>
+          <w:numId w:val="2"/>
+        </w:numPr>
+        <w:shd w:val="clear" w:color="auto" w:fill="FFFFFF"/>
+        <w:autoSpaceDE/>
+        <w:autoSpaceDN/>
+        <w:ind w:left="270"/>
+        <w:textAlignment w:val="baseline"/>
+        <w:rPr>
+          <w:rFonts w:ascii="Arial" w:eastAsia="Times New Roman" w:hAnsi="Arial" w:cs="Arial"/>
+          <w:color w:val="222222"/>
+          <w:sz w:val="24"/>
+          <w:szCs w:val="24"/>
+        </w:rPr>
+      </w:pPr>
+      <w:r>
+        <w:rPr>
+          <w:rFonts w:ascii="Arial" w:eastAsia="Times New Roman" w:hAnsi="Arial" w:cs="Arial"/>
+          <w:color w:val="222222"/>
+          <w:sz w:val="24"/>
+          <w:szCs w:val="24"/>
+        </w:rPr>
+        <w:t>Additive Tree</w:t>
+      </w:r>
+    </w:p>
+    <w:p>
+      <w:pPr>
+        <w:widowControl/>
+        <w:numPr>
+          <w:ilvl w:val="0"/>
+          <w:numId w:val="2"/>
+        </w:numPr>
+        <w:shd w:val="clear" w:color="auto" w:fill="FFFFFF"/>
+        <w:autoSpaceDE/>
+        <w:autoSpaceDN/>
+        <w:ind w:left="270"/>
+        <w:textAlignment w:val="baseline"/>
+        <w:rPr>
+          <w:rFonts w:ascii="Arial" w:eastAsia="Times New Roman" w:hAnsi="Arial" w:cs="Arial"/>
+          <w:color w:val="222222"/>
+          <w:sz w:val="24"/>
+          <w:szCs w:val="24"/>
+        </w:rPr>
+      </w:pPr>
+      <w:r>
+        <w:rPr>
+          <w:rFonts w:ascii="Arial" w:eastAsia="Times New Roman" w:hAnsi="Arial" w:cs="Arial"/>
+          <w:color w:val="222222"/>
+          <w:sz w:val="24"/>
+          <w:szCs w:val="24"/>
+        </w:rPr>
+        <w:t>Canonical Correlation Analysis</w:t>
+      </w:r>
+    </w:p>
+    <w:p>
+      <w:pPr>
+        <w:widowControl/>
+        <w:numPr>
+          <w:ilvl w:val="0"/>
+          <w:numId w:val="2"/>
+        </w:numPr>
+        <w:shd w:val="clear" w:color="auto" w:fill="FFFFFF"/>
+        <w:autoSpaceDE/>
+        <w:autoSpaceDN/>
+        <w:ind w:left="270"/>
+        <w:textAlignment w:val="baseline"/>
+        <w:rPr>
+          <w:rFonts w:ascii="Arial" w:eastAsia="Times New Roman" w:hAnsi="Arial" w:cs="Arial"/>
+          <w:color w:val="222222"/>
+          <w:sz w:val="24"/>
+          <w:szCs w:val="24"/>
+        </w:rPr>
+      </w:pPr>
+      <w:r>
+        <w:rPr>
+          <w:rFonts w:ascii="Arial" w:eastAsia="Times New Roman" w:hAnsi="Arial" w:cs="Arial"/>
+          <w:color w:val="222222"/>
+          <w:sz w:val="24"/>
+          <w:szCs w:val="24"/>
+        </w:rPr>
+        <w:t>Cluster Analysis</w:t>
+      </w:r>
+    </w:p>
+    <w:p>
+      <w:pPr>
+        <w:widowControl/>
+        <w:numPr>
+          <w:ilvl w:val="0"/>
+          <w:numId w:val="2"/>
+        </w:numPr>
+        <w:shd w:val="clear" w:color="auto" w:fill="FFFFFF"/>
+        <w:autoSpaceDE/>
+        <w:autoSpaceDN/>
+        <w:ind w:left="270"/>
+        <w:textAlignment w:val="baseline"/>
+        <w:rPr>
+          <w:rFonts w:ascii="Arial" w:eastAsia="Times New Roman" w:hAnsi="Arial" w:cs="Arial"/>
+          <w:color w:val="222222"/>
+          <w:sz w:val="24"/>
+          <w:szCs w:val="24"/>
+        </w:rPr>
+      </w:pPr>
+      <w:r>
+        <w:rPr>
+          <w:rFonts w:ascii="Arial" w:eastAsia="Times New Roman" w:hAnsi="Arial" w:cs="Arial"/>
+          <w:color w:val="222222"/>
+          <w:sz w:val="24"/>
+          <w:szCs w:val="24"/>
+        </w:rPr>
+        <w:t>Correspondence Analysis / Multiple Correspondence Analysis</w:t>
+      </w:r>
+    </w:p>
+    <w:p>
+      <w:pPr>
+        <w:widowControl/>
+        <w:numPr>
+          <w:ilvl w:val="0"/>
+          <w:numId w:val="2"/>
+        </w:numPr>
+        <w:shd w:val="clear" w:color="auto" w:fill="FFFFFF"/>
+        <w:autoSpaceDE/>
+        <w:autoSpaceDN/>
+        <w:ind w:left="270"/>
+        <w:textAlignment w:val="baseline"/>
+        <w:rPr>
+          <w:rFonts w:ascii="Arial" w:eastAsia="Times New Roman" w:hAnsi="Arial" w:cs="Arial"/>
+          <w:color w:val="222222"/>
+          <w:sz w:val="24"/>
+          <w:szCs w:val="24"/>
+        </w:rPr>
+      </w:pPr>
+      <w:r>
+        <w:rPr>
+          <w:rFonts w:ascii="Arial" w:eastAsia="Times New Roman" w:hAnsi="Arial" w:cs="Arial"/>
+          <w:color w:val="222222"/>
+          <w:sz w:val="24"/>
+          <w:szCs w:val="24"/>
+        </w:rPr>
+        <w:t>Factor Analysis</w:t>
+      </w:r>
+    </w:p>
+    <w:p>
+      <w:pPr>
+        <w:widowControl/>
+        <w:numPr>
+          <w:ilvl w:val="0"/>
+          <w:numId w:val="2"/>
+        </w:numPr>
+        <w:shd w:val="clear" w:color="auto" w:fill="FFFFFF"/>
+        <w:autoSpaceDE/>
+        <w:autoSpaceDN/>
+        <w:ind w:left="270"/>
+        <w:textAlignment w:val="baseline"/>
+        <w:rPr>
+          <w:rFonts w:ascii="Arial" w:eastAsia="Times New Roman" w:hAnsi="Arial" w:cs="Arial"/>
+          <w:color w:val="222222"/>
+          <w:sz w:val="24"/>
+          <w:szCs w:val="24"/>
+        </w:rPr>
+      </w:pPr>
+      <w:r>
+        <w:rPr>
+          <w:rFonts w:ascii="Arial" w:eastAsia="Times New Roman" w:hAnsi="Arial" w:cs="Arial"/>
+          <w:color w:val="222222"/>
+          <w:sz w:val="24"/>
+          <w:szCs w:val="24"/>
+        </w:rPr>
+        <w:t>Generalized Procrustean Analysis</w:t>
+      </w:r>
+    </w:p>
+    <w:p>
+      <w:pPr>
+        <w:widowControl/>
+        <w:numPr>
+          <w:ilvl w:val="0"/>
+          <w:numId w:val="2"/>
+        </w:numPr>
+        <w:shd w:val="clear" w:color="auto" w:fill="FFFFFF"/>
+        <w:autoSpaceDE/>
+        <w:autoSpaceDN/>
+        <w:ind w:left="270"/>
+        <w:textAlignment w:val="baseline"/>
+        <w:rPr>
+          <w:rFonts w:ascii="Arial" w:eastAsia="Times New Roman" w:hAnsi="Arial" w:cs="Arial"/>
+          <w:color w:val="222222"/>
+          <w:sz w:val="24"/>
+          <w:szCs w:val="24"/>
+        </w:rPr>
+      </w:pPr>
+      <w:r>
+        <w:rPr>
+          <w:rFonts w:ascii="Arial" w:eastAsia="Times New Roman" w:hAnsi="Arial" w:cs="Arial"/>
+          <w:color w:val="222222"/>
+          <w:sz w:val="24"/>
+          <w:szCs w:val="24"/>
+        </w:rPr>
+        <w:t>MANOVA</w:t>
+      </w:r>
+    </w:p>
+    <w:p>
+      <w:pPr>
+        <w:widowControl/>
+        <w:numPr>
+          <w:ilvl w:val="0"/>
+          <w:numId w:val="2"/>
+        </w:numPr>
+        <w:shd w:val="clear" w:color="auto" w:fill="FFFFFF"/>
+        <w:autoSpaceDE/>
+        <w:autoSpaceDN/>
+        <w:ind w:left="270"/>
+        <w:textAlignment w:val="baseline"/>
+        <w:rPr>
+          <w:rFonts w:ascii="Arial" w:eastAsia="Times New Roman" w:hAnsi="Arial" w:cs="Arial"/>
+          <w:color w:val="222222"/>
+          <w:sz w:val="24"/>
+          <w:szCs w:val="24"/>
+        </w:rPr>
+      </w:pPr>
+      <w:r>
+        <w:rPr>
+          <w:rFonts w:ascii="Arial" w:eastAsia="Times New Roman" w:hAnsi="Arial" w:cs="Arial"/>
+          <w:color w:val="222222"/>
+          <w:sz w:val="24"/>
+          <w:szCs w:val="24"/>
+        </w:rPr>
+        <w:t>Multidimensional Scaling</w:t>
+      </w:r>
+    </w:p>
+    <w:p>
+      <w:pPr>
+        <w:widowControl/>
+        <w:numPr>
+          <w:ilvl w:val="0"/>
+          <w:numId w:val="2"/>
+        </w:numPr>
+        <w:shd w:val="clear" w:color="auto" w:fill="FFFFFF"/>
+        <w:autoSpaceDE/>
+        <w:autoSpaceDN/>
+        <w:ind w:left="270"/>
+        <w:textAlignment w:val="baseline"/>
+        <w:rPr>
+          <w:rFonts w:ascii="Arial" w:eastAsia="Times New Roman" w:hAnsi="Arial" w:cs="Arial"/>
+          <w:color w:val="222222"/>
+          <w:sz w:val="24"/>
+          <w:szCs w:val="24"/>
+        </w:rPr>
+      </w:pPr>
+      <w:r>
+        <w:rPr>
+          <w:rFonts w:ascii="Arial" w:eastAsia="Times New Roman" w:hAnsi="Arial" w:cs="Arial"/>
+          <w:color w:val="222222"/>
+          <w:sz w:val="24"/>
+          <w:szCs w:val="24"/>
+        </w:rPr>
+        <w:t>Multiple Regression Analysis</w:t>
+      </w:r>
+    </w:p>
+    <w:p>
+      <w:pPr>
+        <w:widowControl/>
+        <w:numPr>
+          <w:ilvl w:val="0"/>
+          <w:numId w:val="2"/>
+        </w:numPr>
+        <w:shd w:val="clear" w:color="auto" w:fill="FFFFFF"/>
+        <w:autoSpaceDE/>
+        <w:autoSpaceDN/>
+        <w:ind w:left="270"/>
+        <w:textAlignment w:val="baseline"/>
+        <w:rPr>
+          <w:rFonts w:ascii="Arial" w:eastAsia="Times New Roman" w:hAnsi="Arial" w:cs="Arial"/>
+          <w:color w:val="222222"/>
+          <w:sz w:val="24"/>
+          <w:szCs w:val="24"/>
+        </w:rPr>
+      </w:pPr>
+      <w:r>
+        <w:rPr>
+          <w:rFonts w:ascii="Arial" w:eastAsia="Times New Roman" w:hAnsi="Arial" w:cs="Arial"/>
+          <w:color w:val="222222"/>
+          <w:sz w:val="24"/>
+          <w:szCs w:val="24"/>
+        </w:rPr>
+        <w:t>Partial Least Square Regression</w:t>
+      </w:r>
+    </w:p>
+    <w:p>
+      <w:pPr>
+        <w:widowControl/>
+        <w:numPr>
+          <w:ilvl w:val="0"/>
+          <w:numId w:val="2"/>
+        </w:numPr>
+        <w:shd w:val="clear" w:color="auto" w:fill="FFFFFF"/>
+        <w:autoSpaceDE/>
+        <w:autoSpaceDN/>
+        <w:ind w:left="270"/>
+        <w:textAlignment w:val="baseline"/>
+        <w:rPr>
+          <w:rFonts w:ascii="Arial" w:eastAsia="Times New Roman" w:hAnsi="Arial" w:cs="Arial"/>
+          <w:color w:val="222222"/>
+          <w:sz w:val="24"/>
+          <w:szCs w:val="24"/>
+        </w:rPr>
+      </w:pPr>
+      <w:r>
+        <w:rPr>
+          <w:rFonts w:ascii="Arial" w:eastAsia="Times New Roman" w:hAnsi="Arial" w:cs="Arial"/>
+          <w:color w:val="222222"/>
+          <w:sz w:val="24"/>
+          <w:szCs w:val="24"/>
+        </w:rPr>
+        <w:t>Principal Component Analysis / Regression / PARAFAC</w:t>
+      </w:r>
+    </w:p>
+    <w:p>
+      <w:pPr>
+        <w:widowControl/>
+        <w:numPr>
+          <w:ilvl w:val="0"/>
+          <w:numId w:val="2"/>
+        </w:numPr>
+        <w:shd w:val="clear" w:color="auto" w:fill="FFFFFF"/>
+        <w:autoSpaceDE/>
+        <w:autoSpaceDN/>
+        <w:ind w:left="270"/>
+        <w:textAlignment w:val="baseline"/>
+        <w:rPr>
+          <w:rFonts w:ascii="Arial" w:eastAsia="Times New Roman" w:hAnsi="Arial" w:cs="Arial"/>
+          <w:color w:val="222222"/>
+          <w:sz w:val="24"/>
+          <w:szCs w:val="24"/>
+        </w:rPr>
+      </w:pPr>
+      <w:r>
+        <w:rPr>
+          <w:rFonts w:ascii="Arial" w:eastAsia="Times New Roman" w:hAnsi="Arial" w:cs="Arial"/>
+          <w:color w:val="222222"/>
+          <w:sz w:val="24"/>
+          <w:szCs w:val="24"/>
+        </w:rPr>
+        <w:t>Redundancy Analysis.</w:t>
+      </w:r>
     </w:p>
     <w:p>
       <w:pPr>
@@ -240,7 +931,8 @@
           <w:tab w:val="left" w:pos="466"/>
         </w:tabs>
         <w:rPr>
-          <w:sz w:val="28"/>
+          <w:sz w:val="24"/>
+          <w:szCs w:val="24"/>
         </w:rPr>
       </w:pPr>
     </w:p>
@@ -277,23 +969,20 @@
         <w:spacing w:line="278" w:lineRule="auto"/>
         <w:ind w:left="465" w:right="377"/>
         <w:rPr>
-          <w:sz w:val="28"/>
-        </w:rPr>
-      </w:pPr>
-      <w:r>
-        <w:rPr>
-          <w:sz w:val="28"/>
-        </w:rPr>
-        <w:t>W</w:t>
-      </w:r>
-      <w:r>
-        <w:rPr>
-          <w:sz w:val="28"/>
-        </w:rPr>
-        <w:t>hat</w:t>
-      </w:r>
-      <w:r>
-        <w:rPr>
+          <w:b/>
+          <w:sz w:val="28"/>
+        </w:rPr>
+      </w:pPr>
+      <w:r>
+        <w:rPr>
+          <w:b/>
+          <w:sz w:val="28"/>
+        </w:rPr>
+        <w:t>What</w:t>
+      </w:r>
+      <w:r>
+        <w:rPr>
+          <w:b/>
           <w:spacing w:val="-16"/>
           <w:sz w:val="28"/>
         </w:rPr>
@@ -301,12 +990,14 @@
       </w:r>
       <w:r>
         <w:rPr>
+          <w:b/>
           <w:sz w:val="28"/>
         </w:rPr>
         <w:t>are</w:t>
       </w:r>
       <w:r>
         <w:rPr>
+          <w:b/>
           <w:spacing w:val="-16"/>
           <w:sz w:val="28"/>
         </w:rPr>
@@ -314,12 +1005,14 @@
       </w:r>
       <w:r>
         <w:rPr>
+          <w:b/>
           <w:sz w:val="28"/>
         </w:rPr>
         <w:t>the</w:t>
       </w:r>
       <w:r>
         <w:rPr>
+          <w:b/>
           <w:spacing w:val="-15"/>
           <w:sz w:val="28"/>
         </w:rPr>
@@ -327,12 +1020,14 @@
       </w:r>
       <w:r>
         <w:rPr>
+          <w:b/>
           <w:sz w:val="28"/>
         </w:rPr>
         <w:t>various</w:t>
       </w:r>
       <w:r>
         <w:rPr>
+          <w:b/>
           <w:spacing w:val="-16"/>
           <w:sz w:val="28"/>
         </w:rPr>
@@ -340,12 +1035,14 @@
       </w:r>
       <w:r>
         <w:rPr>
+          <w:b/>
           <w:sz w:val="28"/>
         </w:rPr>
         <w:t>ways</w:t>
       </w:r>
       <w:r>
         <w:rPr>
+          <w:b/>
           <w:spacing w:val="-15"/>
           <w:sz w:val="28"/>
         </w:rPr>
@@ -353,12 +1050,14 @@
       </w:r>
       <w:r>
         <w:rPr>
+          <w:b/>
           <w:sz w:val="28"/>
         </w:rPr>
         <w:t>to</w:t>
       </w:r>
       <w:r>
         <w:rPr>
+          <w:b/>
           <w:spacing w:val="-16"/>
           <w:sz w:val="28"/>
         </w:rPr>
@@ -366,12 +1065,14 @@
       </w:r>
       <w:r>
         <w:rPr>
+          <w:b/>
           <w:sz w:val="28"/>
         </w:rPr>
         <w:t>check</w:t>
       </w:r>
       <w:r>
         <w:rPr>
+          <w:b/>
           <w:spacing w:val="-15"/>
           <w:sz w:val="28"/>
         </w:rPr>
@@ -379,12 +1080,14 @@
       </w:r>
       <w:r>
         <w:rPr>
+          <w:b/>
           <w:sz w:val="28"/>
         </w:rPr>
         <w:t>the</w:t>
       </w:r>
       <w:r>
         <w:rPr>
+          <w:b/>
           <w:spacing w:val="-16"/>
           <w:sz w:val="28"/>
         </w:rPr>
@@ -392,12 +1095,14 @@
       </w:r>
       <w:r>
         <w:rPr>
+          <w:b/>
           <w:sz w:val="28"/>
         </w:rPr>
         <w:t>applicability</w:t>
       </w:r>
       <w:r>
         <w:rPr>
+          <w:b/>
           <w:spacing w:val="-15"/>
           <w:sz w:val="28"/>
         </w:rPr>
@@ -405,12 +1110,14 @@
       </w:r>
       <w:r>
         <w:rPr>
+          <w:b/>
           <w:sz w:val="28"/>
         </w:rPr>
         <w:t>of</w:t>
       </w:r>
       <w:r>
         <w:rPr>
+          <w:b/>
           <w:spacing w:val="-16"/>
           <w:sz w:val="28"/>
         </w:rPr>
@@ -418,12 +1125,14 @@
       </w:r>
       <w:r>
         <w:rPr>
+          <w:b/>
           <w:sz w:val="28"/>
         </w:rPr>
         <w:t>a</w:t>
       </w:r>
       <w:r>
         <w:rPr>
+          <w:b/>
           <w:spacing w:val="-15"/>
           <w:sz w:val="28"/>
         </w:rPr>
@@ -431,25 +1140,30 @@
       </w:r>
       <w:r>
         <w:rPr>
+          <w:b/>
           <w:sz w:val="28"/>
         </w:rPr>
         <w:t>particular</w:t>
       </w:r>
       <w:r>
         <w:rPr>
+          <w:b/>
           <w:spacing w:val="-16"/>
           <w:sz w:val="28"/>
         </w:rPr>
         <w:t xml:space="preserve"> </w:t>
       </w:r>
-      <w:r>
-        <w:rPr>
+      <w:proofErr w:type="gramStart"/>
+      <w:r>
+        <w:rPr>
+          <w:b/>
           <w:sz w:val="28"/>
         </w:rPr>
         <w:t>regression</w:t>
       </w:r>
       <w:r>
         <w:rPr>
+          <w:b/>
           <w:spacing w:val="-66"/>
           <w:sz w:val="28"/>
         </w:rPr>
@@ -457,12 +1171,23 @@
       </w:r>
       <w:r>
         <w:rPr>
+          <w:b/>
+          <w:spacing w:val="-66"/>
+          <w:sz w:val="28"/>
+        </w:rPr>
+        <w:t xml:space="preserve"> </w:t>
+      </w:r>
+      <w:r>
+        <w:rPr>
+          <w:b/>
           <w:sz w:val="28"/>
         </w:rPr>
         <w:t>model</w:t>
       </w:r>
-      <w:r>
-        <w:rPr>
+      <w:proofErr w:type="gramEnd"/>
+      <w:r>
+        <w:rPr>
+          <w:b/>
           <w:spacing w:val="-2"/>
           <w:sz w:val="28"/>
         </w:rPr>
@@ -470,12 +1195,14 @@
       </w:r>
       <w:r>
         <w:rPr>
+          <w:b/>
           <w:sz w:val="28"/>
         </w:rPr>
         <w:t>on</w:t>
       </w:r>
       <w:r>
         <w:rPr>
+          <w:b/>
           <w:spacing w:val="-1"/>
           <w:sz w:val="28"/>
         </w:rPr>
@@ -483,12 +1210,14 @@
       </w:r>
       <w:r>
         <w:rPr>
+          <w:b/>
           <w:sz w:val="28"/>
         </w:rPr>
         <w:t>a</w:t>
       </w:r>
       <w:r>
         <w:rPr>
+          <w:b/>
           <w:spacing w:val="-1"/>
           <w:sz w:val="28"/>
         </w:rPr>
@@ -496,6 +1225,7 @@
       </w:r>
       <w:r>
         <w:rPr>
+          <w:b/>
           <w:sz w:val="28"/>
         </w:rPr>
         <w:t>dataset?</w:t>
@@ -512,6 +1242,20 @@
           <w:sz w:val="28"/>
         </w:rPr>
       </w:pPr>
+      <w:proofErr w:type="spellStart"/>
+      <w:r>
+        <w:rPr>
+          <w:sz w:val="28"/>
+        </w:rPr>
+        <w:t>Ans</w:t>
+      </w:r>
+      <w:proofErr w:type="spellEnd"/>
+      <w:r>
+        <w:rPr>
+          <w:sz w:val="28"/>
+        </w:rPr>
+        <w:t>:</w:t>
+      </w:r>
     </w:p>
     <w:p>
       <w:pPr>
@@ -533,9 +1277,217 @@
         <w:spacing w:line="278" w:lineRule="auto"/>
         <w:ind w:right="377"/>
         <w:rPr>
-          <w:sz w:val="28"/>
-        </w:rPr>
-      </w:pPr>
+          <w:rFonts w:ascii="Arial" w:hAnsi="Arial" w:cs="Arial"/>
+          <w:color w:val="202124"/>
+          <w:sz w:val="24"/>
+          <w:szCs w:val="24"/>
+          <w:shd w:val="clear" w:color="auto" w:fill="FFFFFF"/>
+        </w:rPr>
+      </w:pPr>
+      <w:r>
+        <w:rPr>
+          <w:sz w:val="28"/>
+        </w:rPr>
+        <w:lastRenderedPageBreak/>
+        <w:tab/>
+      </w:r>
+      <w:r>
+        <w:rPr>
+          <w:rFonts w:ascii="Arial" w:hAnsi="Arial" w:cs="Arial"/>
+          <w:color w:val="202124"/>
+          <w:sz w:val="24"/>
+          <w:szCs w:val="24"/>
+          <w:shd w:val="clear" w:color="auto" w:fill="FFFFFF"/>
+        </w:rPr>
+        <w:t>The best way to take a look at a regression data is by </w:t>
+      </w:r>
+      <w:r>
+        <w:rPr>
+          <w:rFonts w:ascii="Arial" w:hAnsi="Arial" w:cs="Arial"/>
+          <w:b/>
+          <w:bCs/>
+          <w:color w:val="202124"/>
+          <w:sz w:val="24"/>
+          <w:szCs w:val="24"/>
+          <w:shd w:val="clear" w:color="auto" w:fill="FFFFFF"/>
+        </w:rPr>
+        <w:t>plotting the predicted values against the real values in the holdout set</w:t>
+      </w:r>
+      <w:r>
+        <w:rPr>
+          <w:rFonts w:ascii="Arial" w:hAnsi="Arial" w:cs="Arial"/>
+          <w:color w:val="202124"/>
+          <w:sz w:val="24"/>
+          <w:szCs w:val="24"/>
+          <w:shd w:val="clear" w:color="auto" w:fill="FFFFFF"/>
+        </w:rPr>
+        <w:t xml:space="preserve">. In a perfect condition, we expect that the points lie on the 45 degrees line passing through the origin (y = x is the equation). </w:t>
+      </w:r>
+      <w:proofErr w:type="gramStart"/>
+      <w:r>
+        <w:rPr>
+          <w:rFonts w:ascii="Arial" w:hAnsi="Arial" w:cs="Arial"/>
+          <w:color w:val="202124"/>
+          <w:sz w:val="24"/>
+          <w:szCs w:val="24"/>
+          <w:shd w:val="clear" w:color="auto" w:fill="FFFFFF"/>
+        </w:rPr>
+        <w:t>The nearer the points to this line, the better the regression.</w:t>
+      </w:r>
+      <w:proofErr w:type="gramEnd"/>
+    </w:p>
+    <w:p>
+      <w:pPr>
+        <w:tabs>
+          <w:tab w:val="left" w:pos="466"/>
+        </w:tabs>
+        <w:spacing w:line="278" w:lineRule="auto"/>
+        <w:ind w:right="377"/>
+        <w:rPr>
+          <w:sz w:val="24"/>
+          <w:szCs w:val="24"/>
+        </w:rPr>
+      </w:pPr>
+      <w:r>
+        <w:rPr>
+          <w:rFonts w:ascii="Arial" w:hAnsi="Arial" w:cs="Arial"/>
+          <w:color w:val="202124"/>
+          <w:sz w:val="24"/>
+          <w:szCs w:val="24"/>
+          <w:shd w:val="clear" w:color="auto" w:fill="FFFFFF"/>
+        </w:rPr>
+        <w:tab/>
+      </w:r>
+      <w:r>
+        <w:rPr>
+          <w:rFonts w:ascii="Arial" w:hAnsi="Arial" w:cs="Arial"/>
+          <w:color w:val="202124"/>
+          <w:sz w:val="24"/>
+          <w:szCs w:val="24"/>
+          <w:shd w:val="clear" w:color="auto" w:fill="FFFFFF"/>
+        </w:rPr>
+        <w:t>Methods to determine the validity of regression models include </w:t>
+      </w:r>
+      <w:r>
+        <w:rPr>
+          <w:rFonts w:ascii="Arial" w:hAnsi="Arial" w:cs="Arial"/>
+          <w:b/>
+          <w:bCs/>
+          <w:color w:val="202124"/>
+          <w:sz w:val="24"/>
+          <w:szCs w:val="24"/>
+          <w:shd w:val="clear" w:color="auto" w:fill="FFFFFF"/>
+        </w:rPr>
+        <w:t>comparison of model predictions and coefficients with theory, collection of new data to check model predictions</w:t>
+      </w:r>
+      <w:r>
+        <w:rPr>
+          <w:rFonts w:ascii="Arial" w:hAnsi="Arial" w:cs="Arial"/>
+          <w:color w:val="202124"/>
+          <w:sz w:val="24"/>
+          <w:szCs w:val="24"/>
+          <w:shd w:val="clear" w:color="auto" w:fill="FFFFFF"/>
+        </w:rPr>
+        <w:t>.</w:t>
+      </w:r>
+      <w:r>
+        <w:rPr>
+          <w:rFonts w:ascii="Arial" w:hAnsi="Arial" w:cs="Arial"/>
+          <w:color w:val="333333"/>
+          <w:sz w:val="26"/>
+          <w:szCs w:val="26"/>
+        </w:rPr>
+        <w:t xml:space="preserve"> </w:t>
+      </w:r>
+      <w:proofErr w:type="gramStart"/>
+      <w:r>
+        <w:rPr>
+          <w:rFonts w:ascii="Arial" w:hAnsi="Arial" w:cs="Arial"/>
+          <w:color w:val="333333"/>
+          <w:sz w:val="26"/>
+          <w:szCs w:val="26"/>
+        </w:rPr>
+        <w:t>comparison</w:t>
+      </w:r>
+      <w:proofErr w:type="gramEnd"/>
+      <w:r>
+        <w:rPr>
+          <w:rFonts w:ascii="Arial" w:hAnsi="Arial" w:cs="Arial"/>
+          <w:color w:val="333333"/>
+          <w:sz w:val="26"/>
+          <w:szCs w:val="26"/>
+        </w:rPr>
+        <w:t xml:space="preserve"> of results with theoretical model calculations, and data splitting or cross-validation in which a portion of the data is used to </w:t>
+      </w:r>
+      <w:r>
+        <w:rPr>
+          <w:rFonts w:ascii="Arial" w:hAnsi="Arial" w:cs="Arial"/>
+          <w:i/>
+          <w:iCs/>
+          <w:color w:val="333333"/>
+          <w:sz w:val="26"/>
+          <w:szCs w:val="26"/>
+        </w:rPr>
+        <w:t>estimate</w:t>
+      </w:r>
+      <w:r>
+        <w:rPr>
+          <w:rFonts w:ascii="Arial" w:hAnsi="Arial" w:cs="Arial"/>
+          <w:color w:val="333333"/>
+          <w:sz w:val="26"/>
+          <w:szCs w:val="26"/>
+        </w:rPr>
+        <w:t> the model coefficients, and the remainder of the data is used to measure the </w:t>
+      </w:r>
+      <w:r>
+        <w:rPr>
+          <w:rFonts w:ascii="Arial" w:hAnsi="Arial" w:cs="Arial"/>
+          <w:i/>
+          <w:iCs/>
+          <w:color w:val="333333"/>
+          <w:sz w:val="26"/>
+          <w:szCs w:val="26"/>
+        </w:rPr>
+        <w:t>prediction</w:t>
+      </w:r>
+      <w:r>
+        <w:rPr>
+          <w:rFonts w:ascii="Arial" w:hAnsi="Arial" w:cs="Arial"/>
+          <w:color w:val="333333"/>
+          <w:sz w:val="26"/>
+          <w:szCs w:val="26"/>
+        </w:rPr>
+        <w:t> accuracy of the model. An expository review of these methods is presented. It is concluded that data splitting is an effective method of model validation when it is not practical to collect new data to test the model. The DUPLEX algorithm, developed by R. W. Kennard, is recommended for dividing the data into the estimation set and prediction set when there is no obvious variable such as time to use as a basis to split the data. Several examples are included to illustrate the various methods of model validation.</w:t>
+      </w:r>
+    </w:p>
+    <w:p>
+      <w:pPr>
+        <w:tabs>
+          <w:tab w:val="left" w:pos="466"/>
+        </w:tabs>
+        <w:spacing w:line="278" w:lineRule="auto"/>
+        <w:ind w:right="377"/>
+        <w:rPr>
+          <w:sz w:val="24"/>
+          <w:szCs w:val="24"/>
+        </w:rPr>
+      </w:pPr>
+      <w:r>
+        <w:rPr>
+          <w:sz w:val="24"/>
+          <w:szCs w:val="24"/>
+        </w:rPr>
+        <w:t>ssss</w:t>
+      </w:r>
+      <w:r>
+        <w:rPr>
+          <w:sz w:val="24"/>
+          <w:szCs w:val="24"/>
+        </w:rPr>
+        <w:t>s</w:t>
+      </w:r>
+      <w:bookmarkStart w:id="0" w:name="_GoBack"/>
+      <w:bookmarkEnd w:id="0"/>
     </w:p>
     <w:p>
       <w:pPr>
@@ -562,23 +1514,20 @@
         <w:spacing w:before="1"/>
         <w:ind w:hanging="361"/>
         <w:rPr>
-          <w:sz w:val="28"/>
-        </w:rPr>
-      </w:pPr>
-      <w:r>
-        <w:rPr>
-          <w:sz w:val="28"/>
-        </w:rPr>
-        <w:t>W</w:t>
-      </w:r>
-      <w:r>
-        <w:rPr>
-          <w:sz w:val="28"/>
-        </w:rPr>
-        <w:t>hat</w:t>
-      </w:r>
-      <w:r>
-        <w:rPr>
+          <w:b/>
+          <w:sz w:val="28"/>
+        </w:rPr>
+      </w:pPr>
+      <w:r>
+        <w:rPr>
+          <w:b/>
+          <w:sz w:val="28"/>
+        </w:rPr>
+        <w:t>What</w:t>
+      </w:r>
+      <w:r>
+        <w:rPr>
+          <w:b/>
           <w:spacing w:val="-15"/>
           <w:sz w:val="28"/>
         </w:rPr>
@@ -586,12 +1535,14 @@
       </w:r>
       <w:r>
         <w:rPr>
+          <w:b/>
           <w:sz w:val="28"/>
         </w:rPr>
         <w:t>are</w:t>
       </w:r>
       <w:r>
         <w:rPr>
+          <w:b/>
           <w:spacing w:val="-14"/>
           <w:sz w:val="28"/>
         </w:rPr>
@@ -599,12 +1550,14 @@
       </w:r>
       <w:r>
         <w:rPr>
+          <w:b/>
           <w:sz w:val="28"/>
         </w:rPr>
         <w:t>the</w:t>
       </w:r>
       <w:r>
         <w:rPr>
+          <w:b/>
           <w:spacing w:val="-15"/>
           <w:sz w:val="28"/>
         </w:rPr>
@@ -612,12 +1565,14 @@
       </w:r>
       <w:r>
         <w:rPr>
+          <w:b/>
           <w:sz w:val="28"/>
         </w:rPr>
         <w:t>basic</w:t>
       </w:r>
       <w:r>
         <w:rPr>
+          <w:b/>
           <w:spacing w:val="-14"/>
           <w:sz w:val="28"/>
         </w:rPr>
@@ -625,12 +1580,14 @@
       </w:r>
       <w:r>
         <w:rPr>
+          <w:b/>
           <w:sz w:val="28"/>
         </w:rPr>
         <w:t>assumptions</w:t>
       </w:r>
       <w:r>
         <w:rPr>
+          <w:b/>
           <w:spacing w:val="-15"/>
           <w:sz w:val="28"/>
         </w:rPr>
@@ -638,12 +1595,14 @@
       </w:r>
       <w:r>
         <w:rPr>
+          <w:b/>
           <w:sz w:val="28"/>
         </w:rPr>
         <w:t>of</w:t>
       </w:r>
       <w:r>
         <w:rPr>
+          <w:b/>
           <w:spacing w:val="-14"/>
           <w:sz w:val="28"/>
         </w:rPr>
@@ -651,12 +1610,14 @@
       </w:r>
       <w:r>
         <w:rPr>
+          <w:b/>
           <w:sz w:val="28"/>
         </w:rPr>
         <w:t>the</w:t>
       </w:r>
       <w:r>
         <w:rPr>
+          <w:b/>
           <w:spacing w:val="-14"/>
           <w:sz w:val="28"/>
         </w:rPr>
@@ -664,12 +1625,14 @@
       </w:r>
       <w:r>
         <w:rPr>
+          <w:b/>
           <w:sz w:val="28"/>
         </w:rPr>
         <w:t>Linear</w:t>
       </w:r>
       <w:r>
         <w:rPr>
+          <w:b/>
           <w:spacing w:val="-15"/>
           <w:sz w:val="28"/>
         </w:rPr>
@@ -677,12 +1640,14 @@
       </w:r>
       <w:r>
         <w:rPr>
+          <w:b/>
           <w:sz w:val="28"/>
         </w:rPr>
         <w:t>Regression</w:t>
       </w:r>
       <w:r>
         <w:rPr>
+          <w:b/>
           <w:spacing w:val="-14"/>
           <w:sz w:val="28"/>
         </w:rPr>
@@ -690,6 +1655,7 @@
       </w:r>
       <w:r>
         <w:rPr>
+          <w:b/>
           <w:sz w:val="28"/>
         </w:rPr>
         <w:t>Algorithm?</w:t>
@@ -705,6 +1671,20 @@
           <w:sz w:val="28"/>
         </w:rPr>
       </w:pPr>
+      <w:proofErr w:type="spellStart"/>
+      <w:r>
+        <w:rPr>
+          <w:sz w:val="28"/>
+        </w:rPr>
+        <w:t>Ans</w:t>
+      </w:r>
+      <w:proofErr w:type="spellEnd"/>
+      <w:r>
+        <w:rPr>
+          <w:sz w:val="28"/>
+        </w:rPr>
+        <w:t xml:space="preserve">: </w:t>
+      </w:r>
     </w:p>
     <w:p>
       <w:pPr>
@@ -713,7 +1693,8 @@
         </w:tabs>
         <w:spacing w:before="1"/>
         <w:rPr>
-          <w:sz w:val="28"/>
+          <w:sz w:val="24"/>
+          <w:szCs w:val="24"/>
         </w:rPr>
       </w:pPr>
     </w:p>
@@ -724,9 +1705,533 @@
         </w:tabs>
         <w:spacing w:before="1"/>
         <w:rPr>
-          <w:sz w:val="28"/>
-        </w:rPr>
-      </w:pPr>
+          <w:rFonts w:ascii="Arial" w:hAnsi="Arial" w:cs="Arial"/>
+          <w:sz w:val="24"/>
+          <w:szCs w:val="24"/>
+        </w:rPr>
+      </w:pPr>
+      <w:r>
+        <w:rPr>
+          <w:sz w:val="24"/>
+          <w:szCs w:val="24"/>
+        </w:rPr>
+        <w:tab/>
+      </w:r>
+      <w:hyperlink r:id="rId6" w:history="1">
+        <w:r>
+          <w:rPr>
+            <w:rFonts w:ascii="Arial" w:hAnsi="Arial" w:cs="Arial"/>
+            <w:b/>
+            <w:sz w:val="24"/>
+            <w:szCs w:val="24"/>
+          </w:rPr>
+          <w:t>Linear regression</w:t>
+        </w:r>
+      </w:hyperlink>
+      <w:r>
+        <w:rPr>
+          <w:rFonts w:ascii="Arial" w:hAnsi="Arial" w:cs="Arial"/>
+          <w:sz w:val="24"/>
+          <w:szCs w:val="24"/>
+          <w:shd w:val="clear" w:color="auto" w:fill="FFFFFF"/>
+        </w:rPr>
+        <w:t> is an analysis that assesses whether one or more predictor variables explain the dependent (criterion) variable.  The regression has five key assumptions:</w:t>
+      </w:r>
+    </w:p>
+    <w:p>
+      <w:pPr>
+        <w:tabs>
+          <w:tab w:val="left" w:pos="466"/>
+        </w:tabs>
+        <w:spacing w:before="1"/>
+        <w:rPr>
+          <w:rFonts w:ascii="Arial" w:hAnsi="Arial" w:cs="Arial"/>
+          <w:sz w:val="28"/>
+        </w:rPr>
+      </w:pPr>
+    </w:p>
+    <w:p>
+      <w:pPr>
+        <w:pStyle w:val="ListParagraph"/>
+        <w:numPr>
+          <w:ilvl w:val="0"/>
+          <w:numId w:val="3"/>
+        </w:numPr>
+        <w:tabs>
+          <w:tab w:val="left" w:pos="466"/>
+        </w:tabs>
+        <w:spacing w:before="1"/>
+        <w:rPr>
+          <w:rFonts w:ascii="Arial" w:hAnsi="Arial" w:cs="Arial"/>
+          <w:sz w:val="24"/>
+          <w:szCs w:val="24"/>
+        </w:rPr>
+      </w:pPr>
+      <w:r>
+        <w:rPr>
+          <w:rFonts w:ascii="Arial" w:hAnsi="Arial" w:cs="Arial"/>
+          <w:b/>
+          <w:sz w:val="24"/>
+          <w:szCs w:val="24"/>
+        </w:rPr>
+        <w:t>Linearity</w:t>
+      </w:r>
+      <w:r>
+        <w:rPr>
+          <w:rFonts w:ascii="Arial" w:hAnsi="Arial" w:cs="Arial"/>
+          <w:sz w:val="24"/>
+          <w:szCs w:val="24"/>
+        </w:rPr>
+        <w:t xml:space="preserve"> (</w:t>
+      </w:r>
+      <w:r>
+        <w:rPr>
+          <w:rFonts w:ascii="Arial" w:hAnsi="Arial" w:cs="Arial"/>
+          <w:sz w:val="24"/>
+          <w:szCs w:val="24"/>
+        </w:rPr>
+        <w:t>Linear features, relationship between input features and target value, It should be linear).</w:t>
+      </w:r>
+    </w:p>
+    <w:p>
+      <w:pPr>
+        <w:pStyle w:val="ListParagraph"/>
+        <w:numPr>
+          <w:ilvl w:val="0"/>
+          <w:numId w:val="3"/>
+        </w:numPr>
+        <w:tabs>
+          <w:tab w:val="left" w:pos="466"/>
+        </w:tabs>
+        <w:spacing w:before="1"/>
+        <w:rPr>
+          <w:rFonts w:ascii="Arial" w:hAnsi="Arial" w:cs="Arial"/>
+          <w:sz w:val="24"/>
+          <w:szCs w:val="24"/>
+        </w:rPr>
+      </w:pPr>
+      <w:r>
+        <w:rPr>
+          <w:rFonts w:ascii="Arial" w:hAnsi="Arial" w:cs="Arial"/>
+          <w:b/>
+          <w:sz w:val="24"/>
+          <w:szCs w:val="24"/>
+        </w:rPr>
+        <w:t>Homoscedasticity</w:t>
+      </w:r>
+      <w:r>
+        <w:rPr>
+          <w:rFonts w:ascii="Arial" w:hAnsi="Arial" w:cs="Arial"/>
+          <w:sz w:val="24"/>
+          <w:szCs w:val="24"/>
+        </w:rPr>
+        <w:t>(Residual/error terms) (constant variance)</w:t>
+      </w:r>
+    </w:p>
+    <w:p>
+      <w:pPr>
+        <w:tabs>
+          <w:tab w:val="left" w:pos="466"/>
+        </w:tabs>
+        <w:spacing w:before="1"/>
+        <w:rPr>
+          <w:rFonts w:ascii="Arial" w:hAnsi="Arial" w:cs="Arial"/>
+          <w:sz w:val="24"/>
+          <w:szCs w:val="24"/>
+        </w:rPr>
+      </w:pPr>
+      <w:r>
+        <w:rPr>
+          <w:rFonts w:ascii="Arial" w:hAnsi="Arial" w:cs="Arial"/>
+          <w:sz w:val="24"/>
+          <w:szCs w:val="24"/>
+        </w:rPr>
+        <w:tab/>
+      </w:r>
+      <w:r>
+        <w:rPr>
+          <w:rFonts w:ascii="Arial" w:hAnsi="Arial" w:cs="Arial"/>
+          <w:sz w:val="24"/>
+          <w:szCs w:val="24"/>
+        </w:rPr>
+        <w:tab/>
+      </w:r>
+      <w:r>
+        <w:rPr>
+          <w:rFonts w:ascii="Arial" w:hAnsi="Arial" w:cs="Arial"/>
+          <w:noProof/>
+          <w:sz w:val="24"/>
+          <w:szCs w:val="24"/>
+        </w:rPr>
+        <w:drawing>
+          <wp:inline distT="0" distB="0" distL="0" distR="0" wp14:anchorId="14B8F120" wp14:editId="074805D1">
+            <wp:extent cx="5962650" cy="1906168"/>
+            <wp:effectExtent l="0" t="0" r="0" b="0"/>
+            <wp:docPr id="1" name="Picture 1"/>
+            <wp:cNvGraphicFramePr>
+              <a:graphicFrameLocks xmlns:a="http://schemas.openxmlformats.org/drawingml/2006/main" noChangeAspect="1"/>
+            </wp:cNvGraphicFramePr>
+            <a:graphic xmlns:a="http://schemas.openxmlformats.org/drawingml/2006/main">
+              <a:graphicData uri="http://schemas.openxmlformats.org/drawingml/2006/picture">
+                <pic:pic xmlns:pic="http://schemas.openxmlformats.org/drawingml/2006/picture">
+                  <pic:nvPicPr>
+                    <pic:cNvPr id="0" name="Example-of-homoscedasticity-Ideally-residuals-are-randomly-scattered-around-0-the.png"/>
+                    <pic:cNvPicPr/>
+                  </pic:nvPicPr>
+                  <pic:blipFill>
+                    <a:blip r:embed="rId7">
+                      <a:extLst>
+                        <a:ext uri="{28A0092B-C50C-407E-A947-70E740481C1C}">
+                          <a14:useLocalDpi xmlns:a14="http://schemas.microsoft.com/office/drawing/2010/main" val="0"/>
+                        </a:ext>
+                      </a:extLst>
+                    </a:blip>
+                    <a:stretch>
+                      <a:fillRect/>
+                    </a:stretch>
+                  </pic:blipFill>
+                  <pic:spPr>
+                    <a:xfrm>
+                      <a:off x="0" y="0"/>
+                      <a:ext cx="5969104" cy="1908231"/>
+                    </a:xfrm>
+                    <a:prstGeom prst="rect">
+                      <a:avLst/>
+                    </a:prstGeom>
+                  </pic:spPr>
+                </pic:pic>
+              </a:graphicData>
+            </a:graphic>
+          </wp:inline>
+        </w:drawing>
+      </w:r>
+    </w:p>
+    <w:p>
+      <w:pPr>
+        <w:tabs>
+          <w:tab w:val="left" w:pos="466"/>
+        </w:tabs>
+        <w:spacing w:before="1"/>
+        <w:rPr>
+          <w:rFonts w:ascii="Arial" w:hAnsi="Arial" w:cs="Arial"/>
+          <w:sz w:val="24"/>
+          <w:szCs w:val="24"/>
+        </w:rPr>
+      </w:pPr>
+    </w:p>
+    <w:p>
+      <w:pPr>
+        <w:pStyle w:val="ListParagraph"/>
+        <w:numPr>
+          <w:ilvl w:val="0"/>
+          <w:numId w:val="3"/>
+        </w:numPr>
+        <w:tabs>
+          <w:tab w:val="left" w:pos="466"/>
+        </w:tabs>
+        <w:spacing w:before="1"/>
+        <w:rPr>
+          <w:rFonts w:ascii="Arial" w:hAnsi="Arial" w:cs="Arial"/>
+          <w:sz w:val="24"/>
+          <w:szCs w:val="24"/>
+        </w:rPr>
+      </w:pPr>
+      <w:r>
+        <w:rPr>
+          <w:rFonts w:ascii="Arial" w:hAnsi="Arial" w:cs="Arial"/>
+          <w:b/>
+          <w:sz w:val="24"/>
+          <w:szCs w:val="24"/>
+        </w:rPr>
+        <w:t>Multicollinearity</w:t>
+      </w:r>
+      <w:r>
+        <w:rPr>
+          <w:rFonts w:ascii="Arial" w:hAnsi="Arial" w:cs="Arial"/>
+          <w:sz w:val="24"/>
+          <w:szCs w:val="24"/>
+        </w:rPr>
+        <w:t>: There should not be highly correlated features. \</w:t>
+      </w:r>
+    </w:p>
+    <w:p>
+      <w:pPr>
+        <w:pStyle w:val="ListParagraph"/>
+        <w:tabs>
+          <w:tab w:val="left" w:pos="466"/>
+        </w:tabs>
+        <w:spacing w:before="1"/>
+        <w:ind w:left="720" w:firstLine="0"/>
+        <w:rPr>
+          <w:rFonts w:ascii="Arial" w:hAnsi="Arial" w:cs="Arial"/>
+          <w:sz w:val="24"/>
+          <w:szCs w:val="24"/>
+        </w:rPr>
+      </w:pPr>
+      <w:r>
+        <w:rPr>
+          <w:rFonts w:ascii="Arial" w:hAnsi="Arial" w:cs="Arial"/>
+          <w:b/>
+          <w:sz w:val="24"/>
+          <w:szCs w:val="24"/>
+        </w:rPr>
+        <w:t>Detection</w:t>
+      </w:r>
+      <w:r>
+        <w:rPr>
+          <w:rFonts w:ascii="Arial" w:hAnsi="Arial" w:cs="Arial"/>
+          <w:sz w:val="24"/>
+          <w:szCs w:val="24"/>
+        </w:rPr>
+        <w:t xml:space="preserve">: </w:t>
+      </w:r>
+      <w:proofErr w:type="gramStart"/>
+      <w:r>
+        <w:rPr>
+          <w:rFonts w:ascii="Arial" w:hAnsi="Arial" w:cs="Arial"/>
+          <w:sz w:val="24"/>
+          <w:szCs w:val="24"/>
+        </w:rPr>
+        <w:t>VIF ,</w:t>
+      </w:r>
+      <w:proofErr w:type="spellStart"/>
+      <w:r>
+        <w:rPr>
+          <w:rFonts w:ascii="Arial" w:hAnsi="Arial" w:cs="Arial"/>
+          <w:sz w:val="24"/>
+          <w:szCs w:val="24"/>
+        </w:rPr>
+        <w:t>eigen</w:t>
+      </w:r>
+      <w:proofErr w:type="spellEnd"/>
+      <w:proofErr w:type="gramEnd"/>
+      <w:r>
+        <w:rPr>
+          <w:rFonts w:ascii="Arial" w:hAnsi="Arial" w:cs="Arial"/>
+          <w:sz w:val="24"/>
+          <w:szCs w:val="24"/>
+        </w:rPr>
+        <w:t xml:space="preserve"> value, correlation coefficient. </w:t>
+      </w:r>
+    </w:p>
+    <w:p>
+      <w:pPr>
+        <w:pStyle w:val="ListParagraph"/>
+        <w:tabs>
+          <w:tab w:val="left" w:pos="466"/>
+        </w:tabs>
+        <w:spacing w:before="1"/>
+        <w:ind w:left="720" w:firstLine="0"/>
+        <w:rPr>
+          <w:rFonts w:ascii="Arial" w:hAnsi="Arial" w:cs="Arial"/>
+          <w:sz w:val="24"/>
+          <w:szCs w:val="24"/>
+        </w:rPr>
+      </w:pPr>
+    </w:p>
+    <w:p>
+      <w:pPr>
+        <w:pStyle w:val="ListParagraph"/>
+        <w:tabs>
+          <w:tab w:val="left" w:pos="466"/>
+        </w:tabs>
+        <w:spacing w:before="1"/>
+        <w:ind w:left="720" w:firstLine="0"/>
+        <w:rPr>
+          <w:rFonts w:ascii="Arial" w:hAnsi="Arial" w:cs="Arial"/>
+          <w:sz w:val="24"/>
+          <w:szCs w:val="24"/>
+        </w:rPr>
+      </w:pPr>
+      <w:r>
+        <w:rPr>
+          <w:rFonts w:ascii="Arial" w:hAnsi="Arial" w:cs="Arial"/>
+          <w:sz w:val="24"/>
+          <w:szCs w:val="24"/>
+        </w:rPr>
+        <w:tab/>
+      </w:r>
+      <w:r>
+        <w:rPr>
+          <w:rFonts w:ascii="Arial" w:hAnsi="Arial" w:cs="Arial"/>
+          <w:sz w:val="24"/>
+          <w:szCs w:val="24"/>
+        </w:rPr>
+        <w:tab/>
+      </w:r>
+      <w:r>
+        <w:rPr>
+          <w:rFonts w:ascii="Arial" w:hAnsi="Arial" w:cs="Arial"/>
+          <w:noProof/>
+          <w:sz w:val="24"/>
+          <w:szCs w:val="24"/>
+        </w:rPr>
+        <w:drawing>
+          <wp:inline distT="0" distB="0" distL="0" distR="0" wp14:anchorId="277A5929" wp14:editId="6A0571E9">
+            <wp:extent cx="4000500" cy="2190750"/>
+            <wp:effectExtent l="0" t="0" r="0" b="0"/>
+            <wp:docPr id="2" name="Picture 2"/>
+            <wp:cNvGraphicFramePr>
+              <a:graphicFrameLocks xmlns:a="http://schemas.openxmlformats.org/drawingml/2006/main" noChangeAspect="1"/>
+            </wp:cNvGraphicFramePr>
+            <a:graphic xmlns:a="http://schemas.openxmlformats.org/drawingml/2006/main">
+              <a:graphicData uri="http://schemas.openxmlformats.org/drawingml/2006/picture">
+                <pic:pic xmlns:pic="http://schemas.openxmlformats.org/drawingml/2006/picture">
+                  <pic:nvPicPr>
+                    <pic:cNvPr id="0" name="1_IjOfE2673aO55FD5x88OFQ.png"/>
+                    <pic:cNvPicPr/>
+                  </pic:nvPicPr>
+                  <pic:blipFill>
+                    <a:blip r:embed="rId8">
+                      <a:extLst>
+                        <a:ext uri="{28A0092B-C50C-407E-A947-70E740481C1C}">
+                          <a14:useLocalDpi xmlns:a14="http://schemas.microsoft.com/office/drawing/2010/main" val="0"/>
+                        </a:ext>
+                      </a:extLst>
+                    </a:blip>
+                    <a:stretch>
+                      <a:fillRect/>
+                    </a:stretch>
+                  </pic:blipFill>
+                  <pic:spPr>
+                    <a:xfrm>
+                      <a:off x="0" y="0"/>
+                      <a:ext cx="4010025" cy="2195966"/>
+                    </a:xfrm>
+                    <a:prstGeom prst="rect">
+                      <a:avLst/>
+                    </a:prstGeom>
+                  </pic:spPr>
+                </pic:pic>
+              </a:graphicData>
+            </a:graphic>
+          </wp:inline>
+        </w:drawing>
+      </w:r>
+    </w:p>
+    <w:p>
+      <w:pPr>
+        <w:pStyle w:val="ListParagraph"/>
+        <w:numPr>
+          <w:ilvl w:val="0"/>
+          <w:numId w:val="3"/>
+        </w:numPr>
+        <w:tabs>
+          <w:tab w:val="left" w:pos="466"/>
+        </w:tabs>
+        <w:spacing w:before="1"/>
+        <w:rPr>
+          <w:rFonts w:ascii="Arial" w:hAnsi="Arial" w:cs="Arial"/>
+          <w:sz w:val="24"/>
+          <w:szCs w:val="24"/>
+        </w:rPr>
+      </w:pPr>
+      <w:r>
+        <w:rPr>
+          <w:rFonts w:ascii="Arial" w:hAnsi="Arial" w:cs="Arial"/>
+          <w:b/>
+          <w:sz w:val="24"/>
+          <w:szCs w:val="24"/>
+        </w:rPr>
+        <w:lastRenderedPageBreak/>
+        <w:t>Independence</w:t>
+      </w:r>
+      <w:r>
+        <w:rPr>
+          <w:rFonts w:ascii="Arial" w:hAnsi="Arial" w:cs="Arial"/>
+          <w:sz w:val="24"/>
+          <w:szCs w:val="24"/>
+        </w:rPr>
+        <w:t xml:space="preserve">: Features should be independent i.e. pairwise covariance is equal to zero. </w:t>
+      </w:r>
+    </w:p>
+    <w:p>
+      <w:pPr>
+        <w:pStyle w:val="ListParagraph"/>
+        <w:numPr>
+          <w:ilvl w:val="0"/>
+          <w:numId w:val="3"/>
+        </w:numPr>
+        <w:tabs>
+          <w:tab w:val="left" w:pos="466"/>
+        </w:tabs>
+        <w:spacing w:before="1"/>
+        <w:rPr>
+          <w:rFonts w:ascii="Arial" w:hAnsi="Arial" w:cs="Arial"/>
+          <w:sz w:val="24"/>
+          <w:szCs w:val="24"/>
+        </w:rPr>
+      </w:pPr>
+      <w:r>
+        <w:rPr>
+          <w:rFonts w:ascii="Arial" w:hAnsi="Arial" w:cs="Arial"/>
+          <w:sz w:val="24"/>
+          <w:szCs w:val="24"/>
+        </w:rPr>
+        <w:t>The errors (residuals) should follow a normal/Gaussian Distribution. (</w:t>
+      </w:r>
+      <w:r>
+        <w:rPr>
+          <w:rFonts w:ascii="Arial" w:hAnsi="Arial" w:cs="Arial"/>
+          <w:sz w:val="24"/>
+          <w:szCs w:val="24"/>
+        </w:rPr>
+        <w:t>µ=0,</w:t>
+      </w:r>
+      <m:oMath>
+        <m:r>
+          <w:rPr>
+            <w:rFonts w:ascii="Cambria Math" w:hAnsi="Cambria Math" w:cs="Arial"/>
+            <w:sz w:val="24"/>
+            <w:szCs w:val="24"/>
+          </w:rPr>
+          <m:t>σ=1)</m:t>
+        </m:r>
+      </m:oMath>
+    </w:p>
+    <w:p>
+      <w:pPr>
+        <w:pStyle w:val="ListParagraph"/>
+        <w:numPr>
+          <w:ilvl w:val="0"/>
+          <w:numId w:val="3"/>
+        </w:numPr>
+        <w:tabs>
+          <w:tab w:val="left" w:pos="466"/>
+        </w:tabs>
+        <w:spacing w:before="1"/>
+        <w:rPr>
+          <w:rFonts w:ascii="Arial" w:hAnsi="Arial" w:cs="Arial"/>
+          <w:sz w:val="24"/>
+          <w:szCs w:val="24"/>
+        </w:rPr>
+      </w:pPr>
+      <w:r>
+        <w:rPr>
+          <w:rFonts w:ascii="Arial" w:hAnsi="Arial" w:cs="Arial"/>
+          <w:sz w:val="24"/>
+          <w:szCs w:val="24"/>
+        </w:rPr>
+        <w:t>Sum of residuals =0 (Your errors are normally distributed</w:t>
+      </w:r>
+      <w:proofErr w:type="gramStart"/>
+      <w:r>
+        <w:rPr>
+          <w:rFonts w:ascii="Arial" w:hAnsi="Arial" w:cs="Arial"/>
+          <w:sz w:val="24"/>
+          <w:szCs w:val="24"/>
+        </w:rPr>
+        <w:t>. )</w:t>
+      </w:r>
+      <w:proofErr w:type="gramEnd"/>
+      <w:r>
+        <w:rPr>
+          <w:rFonts w:ascii="Arial" w:hAnsi="Arial" w:cs="Arial"/>
+          <w:sz w:val="24"/>
+          <w:szCs w:val="24"/>
+        </w:rPr>
+        <w:t xml:space="preserve"> </w:t>
+      </w:r>
     </w:p>
     <w:p>
       <w:pPr>
@@ -762,23 +2267,20 @@
         </w:tabs>
         <w:ind w:hanging="361"/>
         <w:rPr>
-          <w:sz w:val="28"/>
-        </w:rPr>
-      </w:pPr>
-      <w:r>
-        <w:rPr>
-          <w:sz w:val="28"/>
-        </w:rPr>
-        <w:t>W</w:t>
-      </w:r>
-      <w:r>
-        <w:rPr>
-          <w:sz w:val="28"/>
-        </w:rPr>
-        <w:t>hat</w:t>
-      </w:r>
-      <w:r>
-        <w:rPr>
+          <w:b/>
+          <w:sz w:val="28"/>
+        </w:rPr>
+      </w:pPr>
+      <w:r>
+        <w:rPr>
+          <w:b/>
+          <w:sz w:val="28"/>
+        </w:rPr>
+        <w:t>What</w:t>
+      </w:r>
+      <w:r>
+        <w:rPr>
+          <w:b/>
           <w:spacing w:val="-16"/>
           <w:sz w:val="28"/>
         </w:rPr>
@@ -786,12 +2288,14 @@
       </w:r>
       <w:r>
         <w:rPr>
+          <w:b/>
           <w:sz w:val="28"/>
         </w:rPr>
         <w:t>are</w:t>
       </w:r>
       <w:r>
         <w:rPr>
+          <w:b/>
           <w:spacing w:val="-16"/>
           <w:sz w:val="28"/>
         </w:rPr>
@@ -799,25 +2303,37 @@
       </w:r>
       <w:r>
         <w:rPr>
+          <w:b/>
           <w:sz w:val="28"/>
         </w:rPr>
         <w:t>the</w:t>
       </w:r>
       <w:r>
         <w:rPr>
+          <w:b/>
           <w:spacing w:val="-15"/>
           <w:sz w:val="28"/>
         </w:rPr>
         <w:t xml:space="preserve"> </w:t>
       </w:r>
-      <w:r>
-        <w:rPr>
+      <w:proofErr w:type="gramStart"/>
+      <w:r>
+        <w:rPr>
+          <w:b/>
           <w:sz w:val="28"/>
         </w:rPr>
         <w:t>different</w:t>
       </w:r>
       <w:r>
         <w:rPr>
+          <w:b/>
+          <w:sz w:val="28"/>
+        </w:rPr>
+        <w:t xml:space="preserve"> </w:t>
+      </w:r>
+      <w:r>
+        <w:rPr>
+          <w:b/>
           <w:spacing w:val="-16"/>
           <w:sz w:val="28"/>
         </w:rPr>
@@ -825,12 +2341,15 @@
       </w:r>
       <w:r>
         <w:rPr>
+          <w:b/>
           <w:sz w:val="28"/>
         </w:rPr>
         <w:t>Evaluation</w:t>
       </w:r>
-      <w:r>
-        <w:rPr>
+      <w:proofErr w:type="gramEnd"/>
+      <w:r>
+        <w:rPr>
+          <w:b/>
           <w:spacing w:val="-15"/>
           <w:sz w:val="28"/>
         </w:rPr>
@@ -838,12 +2357,14 @@
       </w:r>
       <w:r>
         <w:rPr>
+          <w:b/>
           <w:sz w:val="28"/>
         </w:rPr>
         <w:t>metrics</w:t>
       </w:r>
       <w:r>
         <w:rPr>
+          <w:b/>
           <w:spacing w:val="-16"/>
           <w:sz w:val="28"/>
         </w:rPr>
@@ -851,12 +2372,14 @@
       </w:r>
       <w:r>
         <w:rPr>
+          <w:b/>
           <w:sz w:val="28"/>
         </w:rPr>
         <w:t>used</w:t>
       </w:r>
       <w:r>
         <w:rPr>
+          <w:b/>
           <w:spacing w:val="-15"/>
           <w:sz w:val="28"/>
         </w:rPr>
@@ -864,12 +2387,14 @@
       </w:r>
       <w:r>
         <w:rPr>
+          <w:b/>
           <w:sz w:val="28"/>
         </w:rPr>
         <w:t>in</w:t>
       </w:r>
       <w:r>
         <w:rPr>
+          <w:b/>
           <w:spacing w:val="-16"/>
           <w:sz w:val="28"/>
         </w:rPr>
@@ -877,12 +2402,14 @@
       </w:r>
       <w:r>
         <w:rPr>
+          <w:b/>
           <w:sz w:val="28"/>
         </w:rPr>
         <w:t>Linear</w:t>
       </w:r>
       <w:r>
         <w:rPr>
+          <w:b/>
           <w:spacing w:val="-15"/>
           <w:sz w:val="28"/>
         </w:rPr>
@@ -890,6 +2417,7 @@
       </w:r>
       <w:r>
         <w:rPr>
+          <w:b/>
           <w:sz w:val="28"/>
         </w:rPr>
         <w:t>Regression?</w:t>
@@ -914,6 +2442,3694 @@
           <w:sz w:val="28"/>
         </w:rPr>
       </w:pPr>
+      <w:proofErr w:type="spellStart"/>
+      <w:r>
+        <w:rPr>
+          <w:sz w:val="28"/>
+        </w:rPr>
+        <w:t>Ans</w:t>
+      </w:r>
+      <w:proofErr w:type="spellEnd"/>
+      <w:r>
+        <w:rPr>
+          <w:sz w:val="28"/>
+        </w:rPr>
+        <w:t>:</w:t>
+      </w:r>
+    </w:p>
+    <w:p>
+      <w:pPr>
+        <w:tabs>
+          <w:tab w:val="left" w:pos="466"/>
+        </w:tabs>
+        <w:rPr>
+          <w:sz w:val="28"/>
+        </w:rPr>
+      </w:pPr>
+    </w:p>
+    <w:p>
+      <w:pPr>
+        <w:widowControl/>
+        <w:shd w:val="clear" w:color="auto" w:fill="FFFFFF"/>
+        <w:autoSpaceDE/>
+        <w:autoSpaceDN/>
+        <w:spacing w:before="492" w:line="420" w:lineRule="atLeast"/>
+        <w:outlineLvl w:val="0"/>
+        <w:rPr>
+          <w:rFonts w:ascii="Arial" w:eastAsia="Times New Roman" w:hAnsi="Arial" w:cs="Arial"/>
+          <w:b/>
+          <w:bCs/>
+          <w:color w:val="292929"/>
+          <w:kern w:val="36"/>
+          <w:sz w:val="24"/>
+          <w:szCs w:val="24"/>
+        </w:rPr>
+      </w:pPr>
+      <w:r>
+        <w:rPr>
+          <w:rFonts w:ascii="Arial" w:eastAsia="Times New Roman" w:hAnsi="Arial" w:cs="Arial"/>
+          <w:b/>
+          <w:bCs/>
+          <w:color w:val="292929"/>
+          <w:kern w:val="36"/>
+          <w:sz w:val="24"/>
+          <w:szCs w:val="24"/>
+        </w:rPr>
+        <w:t>Evaluation metrics for a linear regression model</w:t>
+      </w:r>
+    </w:p>
+    <w:p>
+      <w:pPr>
+        <w:widowControl/>
+        <w:shd w:val="clear" w:color="auto" w:fill="FFFFFF"/>
+        <w:autoSpaceDE/>
+        <w:autoSpaceDN/>
+        <w:spacing w:before="206" w:line="480" w:lineRule="atLeast"/>
+        <w:rPr>
+          <w:rFonts w:ascii="Arial" w:eastAsia="Times New Roman" w:hAnsi="Arial" w:cs="Arial"/>
+          <w:color w:val="292929"/>
+          <w:spacing w:val="-1"/>
+          <w:sz w:val="24"/>
+          <w:szCs w:val="24"/>
+        </w:rPr>
+      </w:pPr>
+      <w:r>
+        <w:rPr>
+          <w:rFonts w:ascii="Arial" w:eastAsia="Times New Roman" w:hAnsi="Arial" w:cs="Arial"/>
+          <w:color w:val="292929"/>
+          <w:spacing w:val="-1"/>
+          <w:sz w:val="24"/>
+          <w:szCs w:val="24"/>
+        </w:rPr>
+        <w:t>Evaluation metrics are a measure of how good a model performs and how well it approximates the relationship. Let us look at</w:t>
+      </w:r>
+      <w:r>
+        <w:rPr>
+          <w:rFonts w:ascii="Arial" w:eastAsia="Times New Roman" w:hAnsi="Arial" w:cs="Arial"/>
+          <w:b/>
+          <w:bCs/>
+          <w:color w:val="292929"/>
+          <w:spacing w:val="-1"/>
+          <w:sz w:val="24"/>
+          <w:szCs w:val="24"/>
+        </w:rPr>
+        <w:t> MSE, MAE, R-squared, Adjusted R-squared, and RMSE.</w:t>
+      </w:r>
+    </w:p>
+    <w:p>
+      <w:pPr>
+        <w:widowControl/>
+        <w:shd w:val="clear" w:color="auto" w:fill="FFFFFF"/>
+        <w:autoSpaceDE/>
+        <w:autoSpaceDN/>
+        <w:spacing w:before="569" w:line="360" w:lineRule="atLeast"/>
+        <w:outlineLvl w:val="1"/>
+        <w:rPr>
+          <w:rFonts w:ascii="Arial" w:eastAsia="Times New Roman" w:hAnsi="Arial" w:cs="Arial"/>
+          <w:b/>
+          <w:bCs/>
+          <w:color w:val="292929"/>
+          <w:sz w:val="24"/>
+          <w:szCs w:val="24"/>
+        </w:rPr>
+      </w:pPr>
+      <w:r>
+        <w:rPr>
+          <w:rFonts w:ascii="Arial" w:eastAsia="Times New Roman" w:hAnsi="Arial" w:cs="Arial"/>
+          <w:b/>
+          <w:bCs/>
+          <w:color w:val="292929"/>
+          <w:sz w:val="24"/>
+          <w:szCs w:val="24"/>
+        </w:rPr>
+        <w:t>Mean Squared Error (MSE)</w:t>
+      </w:r>
+    </w:p>
+    <w:p>
+      <w:pPr>
+        <w:widowControl/>
+        <w:shd w:val="clear" w:color="auto" w:fill="FFFFFF"/>
+        <w:autoSpaceDE/>
+        <w:autoSpaceDN/>
+        <w:spacing w:before="206" w:line="480" w:lineRule="atLeast"/>
+        <w:rPr>
+          <w:rFonts w:ascii="Arial" w:eastAsia="Times New Roman" w:hAnsi="Arial" w:cs="Arial"/>
+          <w:color w:val="292929"/>
+          <w:spacing w:val="-1"/>
+          <w:sz w:val="24"/>
+          <w:szCs w:val="24"/>
+        </w:rPr>
+      </w:pPr>
+      <w:r>
+        <w:rPr>
+          <w:rFonts w:ascii="Arial" w:eastAsia="Times New Roman" w:hAnsi="Arial" w:cs="Arial"/>
+          <w:color w:val="292929"/>
+          <w:spacing w:val="-1"/>
+          <w:sz w:val="24"/>
+          <w:szCs w:val="24"/>
+        </w:rPr>
+        <w:t>The most common metric for regression tasks is MSE. It has a convex shape. It is the average of the squared difference between the predicted and actual value. Since it is differentiable and has a convex shape, it is easier to optimize.</w:t>
+      </w:r>
+    </w:p>
+    <w:p>
+      <w:pPr>
+        <w:widowControl/>
+        <w:autoSpaceDE/>
+        <w:autoSpaceDN/>
+        <w:rPr>
+          <w:rFonts w:ascii="Arial" w:eastAsia="Times New Roman" w:hAnsi="Arial" w:cs="Arial"/>
+          <w:sz w:val="24"/>
+          <w:szCs w:val="24"/>
+        </w:rPr>
+      </w:pPr>
+      <w:r>
+        <w:rPr>
+          <w:rFonts w:ascii="Arial" w:eastAsia="Times New Roman" w:hAnsi="Arial" w:cs="Arial"/>
+          <w:sz w:val="24"/>
+          <w:szCs w:val="24"/>
+        </w:rPr>
+        <w:t xml:space="preserve">         </w:t>
+      </w:r>
+      <w:r>
+        <w:rPr>
+          <w:rFonts w:ascii="Arial" w:eastAsia="Times New Roman" w:hAnsi="Arial" w:cs="Arial"/>
+          <w:noProof/>
+          <w:sz w:val="24"/>
+          <w:szCs w:val="24"/>
+        </w:rPr>
+        <w:drawing>
+          <wp:inline distT="0" distB="0" distL="0" distR="0" wp14:anchorId="43285848" wp14:editId="7DCF8BBB">
+            <wp:extent cx="3000375" cy="571500"/>
+            <wp:effectExtent l="0" t="0" r="9525" b="0"/>
+            <wp:docPr id="3" name="Picture 3" descr="https://miro.medium.com/max/630/1*aLt5bWtuBr_V7TrBILe3qQ.png"/>
+            <wp:cNvGraphicFramePr>
+              <a:graphicFrameLocks xmlns:a="http://schemas.openxmlformats.org/drawingml/2006/main" noChangeAspect="1"/>
+            </wp:cNvGraphicFramePr>
+            <a:graphic xmlns:a="http://schemas.openxmlformats.org/drawingml/2006/main">
+              <a:graphicData uri="http://schemas.openxmlformats.org/drawingml/2006/picture">
+                <pic:pic xmlns:pic="http://schemas.openxmlformats.org/drawingml/2006/picture">
+                  <pic:nvPicPr>
+                    <pic:cNvPr id="0" name="Picture 3" descr="https://miro.medium.com/max/630/1*aLt5bWtuBr_V7TrBILe3qQ.png"/>
+                    <pic:cNvPicPr>
+                      <a:picLocks noChangeAspect="1" noChangeArrowheads="1"/>
+                    </pic:cNvPicPr>
+                  </pic:nvPicPr>
+                  <pic:blipFill>
+                    <a:blip r:embed="rId9">
+                      <a:extLst>
+                        <a:ext uri="{28A0092B-C50C-407E-A947-70E740481C1C}">
+                          <a14:useLocalDpi xmlns:a14="http://schemas.microsoft.com/office/drawing/2010/main" val="0"/>
+                        </a:ext>
+                      </a:extLst>
+                    </a:blip>
+                    <a:srcRect/>
+                    <a:stretch>
+                      <a:fillRect/>
+                    </a:stretch>
+                  </pic:blipFill>
+                  <pic:spPr bwMode="auto">
+                    <a:xfrm>
+                      <a:off x="0" y="0"/>
+                      <a:ext cx="3000375" cy="571500"/>
+                    </a:xfrm>
+                    <a:prstGeom prst="rect">
+                      <a:avLst/>
+                    </a:prstGeom>
+                    <a:noFill/>
+                    <a:ln>
+                      <a:noFill/>
+                    </a:ln>
+                  </pic:spPr>
+                </pic:pic>
+              </a:graphicData>
+            </a:graphic>
+          </wp:inline>
+        </w:drawing>
+      </w:r>
+    </w:p>
+    <w:p>
+      <w:pPr>
+        <w:widowControl/>
+        <w:autoSpaceDE/>
+        <w:autoSpaceDN/>
+        <w:rPr>
+          <w:rFonts w:ascii="Arial" w:eastAsia="Times New Roman" w:hAnsi="Arial" w:cs="Arial"/>
+          <w:sz w:val="24"/>
+          <w:szCs w:val="24"/>
+        </w:rPr>
+      </w:pPr>
+    </w:p>
+    <w:p>
+      <w:pPr>
+        <w:widowControl/>
+        <w:autoSpaceDE/>
+        <w:autoSpaceDN/>
+        <w:rPr>
+          <w:rFonts w:ascii="Arial" w:eastAsia="Times New Roman" w:hAnsi="Arial" w:cs="Arial"/>
+          <w:sz w:val="24"/>
+          <w:szCs w:val="24"/>
+        </w:rPr>
+      </w:pPr>
+      <w:r>
+        <w:rPr>
+          <w:rFonts w:ascii="Arial" w:eastAsia="Times New Roman" w:hAnsi="Arial" w:cs="Arial"/>
+          <w:color w:val="292929"/>
+          <w:spacing w:val="-1"/>
+          <w:sz w:val="24"/>
+          <w:szCs w:val="24"/>
+        </w:rPr>
+        <w:t>MSE penalizes large errors.</w:t>
+      </w:r>
+    </w:p>
+    <w:p>
+      <w:pPr>
+        <w:widowControl/>
+        <w:shd w:val="clear" w:color="auto" w:fill="FFFFFF"/>
+        <w:autoSpaceDE/>
+        <w:autoSpaceDN/>
+        <w:spacing w:before="569" w:line="360" w:lineRule="atLeast"/>
+        <w:outlineLvl w:val="1"/>
+        <w:rPr>
+          <w:rFonts w:ascii="Arial" w:eastAsia="Times New Roman" w:hAnsi="Arial" w:cs="Arial"/>
+          <w:b/>
+          <w:bCs/>
+          <w:color w:val="292929"/>
+          <w:sz w:val="24"/>
+          <w:szCs w:val="24"/>
+        </w:rPr>
+      </w:pPr>
+      <w:r>
+        <w:rPr>
+          <w:rFonts w:ascii="Arial" w:eastAsia="Times New Roman" w:hAnsi="Arial" w:cs="Arial"/>
+          <w:b/>
+          <w:bCs/>
+          <w:color w:val="292929"/>
+          <w:sz w:val="24"/>
+          <w:szCs w:val="24"/>
+        </w:rPr>
+        <w:t>Mean Absolute Error (MAE)</w:t>
+      </w:r>
+    </w:p>
+    <w:p>
+      <w:pPr>
+        <w:widowControl/>
+        <w:shd w:val="clear" w:color="auto" w:fill="FFFFFF"/>
+        <w:autoSpaceDE/>
+        <w:autoSpaceDN/>
+        <w:spacing w:before="206" w:line="480" w:lineRule="atLeast"/>
+        <w:rPr>
+          <w:rFonts w:ascii="Arial" w:eastAsia="Times New Roman" w:hAnsi="Arial" w:cs="Arial"/>
+          <w:color w:val="292929"/>
+          <w:spacing w:val="-1"/>
+          <w:sz w:val="24"/>
+          <w:szCs w:val="24"/>
+        </w:rPr>
+      </w:pPr>
+      <w:r>
+        <w:rPr>
+          <w:rFonts w:ascii="Arial" w:eastAsia="Times New Roman" w:hAnsi="Arial" w:cs="Arial"/>
+          <w:color w:val="292929"/>
+          <w:spacing w:val="-1"/>
+          <w:sz w:val="24"/>
+          <w:szCs w:val="24"/>
+        </w:rPr>
+        <w:t>This is simply the average of the absolute difference between the target value and the value predicted by the model. Not preferred in cases where outliers are prominent.</w:t>
+      </w:r>
+    </w:p>
+    <w:p>
+      <w:pPr>
+        <w:widowControl/>
+        <w:autoSpaceDE/>
+        <w:autoSpaceDN/>
+        <w:rPr>
+          <w:rFonts w:ascii="Arial" w:eastAsia="Times New Roman" w:hAnsi="Arial" w:cs="Arial"/>
+          <w:sz w:val="24"/>
+          <w:szCs w:val="24"/>
+        </w:rPr>
+      </w:pPr>
+      <w:r>
+        <w:rPr>
+          <w:rFonts w:ascii="Arial" w:eastAsia="Times New Roman" w:hAnsi="Arial" w:cs="Arial"/>
+          <w:noProof/>
+          <w:sz w:val="24"/>
+          <w:szCs w:val="24"/>
+        </w:rPr>
+        <w:t xml:space="preserve">                </w:t>
+      </w:r>
+      <w:r>
+        <w:rPr>
+          <w:rFonts w:ascii="Arial" w:eastAsia="Times New Roman" w:hAnsi="Arial" w:cs="Arial"/>
+          <w:noProof/>
+          <w:sz w:val="24"/>
+          <w:szCs w:val="24"/>
+        </w:rPr>
+        <w:drawing>
+          <wp:inline distT="0" distB="0" distL="0" distR="0" wp14:anchorId="1E309360" wp14:editId="28D1AB3D">
+            <wp:extent cx="2428875" cy="529371"/>
+            <wp:effectExtent l="0" t="0" r="0" b="4445"/>
+            <wp:docPr id="4" name="Picture 4" descr="https://miro.medium.com/max/624/1*aRKkks7Fr302wcpJiaI5RA.png"/>
+            <wp:cNvGraphicFramePr>
+              <a:graphicFrameLocks xmlns:a="http://schemas.openxmlformats.org/drawingml/2006/main" noChangeAspect="1"/>
+            </wp:cNvGraphicFramePr>
+            <a:graphic xmlns:a="http://schemas.openxmlformats.org/drawingml/2006/main">
+              <a:graphicData uri="http://schemas.openxmlformats.org/drawingml/2006/picture">
+                <pic:pic xmlns:pic="http://schemas.openxmlformats.org/drawingml/2006/picture">
+                  <pic:nvPicPr>
+                    <pic:cNvPr id="0" name="Picture 4" descr="https://miro.medium.com/max/624/1*aRKkks7Fr302wcpJiaI5RA.png"/>
+                    <pic:cNvPicPr>
+                      <a:picLocks noChangeAspect="1" noChangeArrowheads="1"/>
+                    </pic:cNvPicPr>
+                  </pic:nvPicPr>
+                  <pic:blipFill>
+                    <a:blip r:embed="rId10">
+                      <a:extLst>
+                        <a:ext uri="{28A0092B-C50C-407E-A947-70E740481C1C}">
+                          <a14:useLocalDpi xmlns:a14="http://schemas.microsoft.com/office/drawing/2010/main" val="0"/>
+                        </a:ext>
+                      </a:extLst>
+                    </a:blip>
+                    <a:srcRect/>
+                    <a:stretch>
+                      <a:fillRect/>
+                    </a:stretch>
+                  </pic:blipFill>
+                  <pic:spPr bwMode="auto">
+                    <a:xfrm>
+                      <a:off x="0" y="0"/>
+                      <a:ext cx="2428875" cy="529371"/>
+                    </a:xfrm>
+                    <a:prstGeom prst="rect">
+                      <a:avLst/>
+                    </a:prstGeom>
+                    <a:noFill/>
+                    <a:ln>
+                      <a:noFill/>
+                    </a:ln>
+                  </pic:spPr>
+                </pic:pic>
+              </a:graphicData>
+            </a:graphic>
+          </wp:inline>
+        </w:drawing>
+      </w:r>
+    </w:p>
+    <w:p>
+      <w:pPr>
+        <w:widowControl/>
+        <w:shd w:val="clear" w:color="auto" w:fill="FFFFFF"/>
+        <w:autoSpaceDE/>
+        <w:autoSpaceDN/>
+        <w:spacing w:before="480" w:line="480" w:lineRule="atLeast"/>
+        <w:rPr>
+          <w:rFonts w:ascii="Arial" w:eastAsia="Times New Roman" w:hAnsi="Arial" w:cs="Arial"/>
+          <w:color w:val="292929"/>
+          <w:spacing w:val="-1"/>
+          <w:sz w:val="24"/>
+          <w:szCs w:val="24"/>
+        </w:rPr>
+      </w:pPr>
+      <w:r>
+        <w:rPr>
+          <w:rFonts w:ascii="Arial" w:eastAsia="Times New Roman" w:hAnsi="Arial" w:cs="Arial"/>
+          <w:color w:val="292929"/>
+          <w:spacing w:val="-1"/>
+          <w:sz w:val="24"/>
+          <w:szCs w:val="24"/>
+        </w:rPr>
+        <w:t>MAE does not penalize large errors.</w:t>
+      </w:r>
+    </w:p>
+    <w:p>
+      <w:pPr>
+        <w:widowControl/>
+        <w:shd w:val="clear" w:color="auto" w:fill="FFFFFF"/>
+        <w:autoSpaceDE/>
+        <w:autoSpaceDN/>
+        <w:spacing w:before="569" w:line="360" w:lineRule="atLeast"/>
+        <w:outlineLvl w:val="1"/>
+        <w:rPr>
+          <w:rFonts w:ascii="Arial" w:eastAsia="Times New Roman" w:hAnsi="Arial" w:cs="Arial"/>
+          <w:b/>
+          <w:bCs/>
+          <w:color w:val="292929"/>
+          <w:sz w:val="24"/>
+          <w:szCs w:val="24"/>
+        </w:rPr>
+      </w:pPr>
+      <w:r>
+        <w:rPr>
+          <w:rFonts w:ascii="Arial" w:eastAsia="Times New Roman" w:hAnsi="Arial" w:cs="Arial"/>
+          <w:b/>
+          <w:bCs/>
+          <w:color w:val="292929"/>
+          <w:sz w:val="24"/>
+          <w:szCs w:val="24"/>
+        </w:rPr>
+        <w:t>R-squared or Coefficient of Determination</w:t>
+      </w:r>
+    </w:p>
+    <w:p>
+      <w:pPr>
+        <w:widowControl/>
+        <w:shd w:val="clear" w:color="auto" w:fill="FFFFFF"/>
+        <w:autoSpaceDE/>
+        <w:autoSpaceDN/>
+        <w:spacing w:before="206" w:line="480" w:lineRule="atLeast"/>
+        <w:rPr>
+          <w:rFonts w:ascii="Arial" w:eastAsia="Times New Roman" w:hAnsi="Arial" w:cs="Arial"/>
+          <w:color w:val="292929"/>
+          <w:spacing w:val="-1"/>
+          <w:sz w:val="24"/>
+          <w:szCs w:val="24"/>
+        </w:rPr>
+      </w:pPr>
+      <w:r>
+        <w:rPr>
+          <w:rFonts w:ascii="Arial" w:eastAsia="Times New Roman" w:hAnsi="Arial" w:cs="Arial"/>
+          <w:color w:val="292929"/>
+          <w:spacing w:val="-1"/>
+          <w:sz w:val="24"/>
+          <w:szCs w:val="24"/>
+        </w:rPr>
+        <w:t>This metric represents the part of the variance of the dependent variable explained by the independent variables of the model. It measures the strength of the relationship between your m</w:t>
+      </w:r>
+      <w:r>
+        <w:rPr>
+          <w:rFonts w:ascii="Arial" w:eastAsia="Times New Roman" w:hAnsi="Arial" w:cs="Arial"/>
+          <w:color w:val="292929"/>
+          <w:spacing w:val="-1"/>
+          <w:sz w:val="24"/>
+          <w:szCs w:val="24"/>
+        </w:rPr>
+        <w:t xml:space="preserve">odel and the dependent </w:t>
+      </w:r>
+      <w:proofErr w:type="spellStart"/>
+      <w:r>
+        <w:rPr>
+          <w:rFonts w:ascii="Arial" w:eastAsia="Times New Roman" w:hAnsi="Arial" w:cs="Arial"/>
+          <w:color w:val="292929"/>
+          <w:spacing w:val="-1"/>
+          <w:sz w:val="24"/>
+          <w:szCs w:val="24"/>
+        </w:rPr>
+        <w:t>variable.</w:t>
+      </w:r>
+      <w:r>
+        <w:rPr>
+          <w:rFonts w:ascii="Arial" w:eastAsia="Times New Roman" w:hAnsi="Arial" w:cs="Arial"/>
+          <w:color w:val="292929"/>
+          <w:spacing w:val="-1"/>
+          <w:sz w:val="24"/>
+          <w:szCs w:val="24"/>
+        </w:rPr>
+        <w:t>To</w:t>
+      </w:r>
+      <w:proofErr w:type="spellEnd"/>
+      <w:r>
+        <w:rPr>
+          <w:rFonts w:ascii="Arial" w:eastAsia="Times New Roman" w:hAnsi="Arial" w:cs="Arial"/>
+          <w:color w:val="292929"/>
+          <w:spacing w:val="-1"/>
+          <w:sz w:val="24"/>
+          <w:szCs w:val="24"/>
+        </w:rPr>
+        <w:t xml:space="preserve"> understand what R-square really represents let us consider </w:t>
+      </w:r>
+      <w:r>
+        <w:rPr>
+          <w:rFonts w:ascii="Arial" w:eastAsia="Times New Roman" w:hAnsi="Arial" w:cs="Arial"/>
+          <w:color w:val="292929"/>
+          <w:spacing w:val="-1"/>
+          <w:sz w:val="24"/>
+          <w:szCs w:val="24"/>
+        </w:rPr>
+        <w:lastRenderedPageBreak/>
+        <w:t>the following case where we measure the error of the model with and without the knowledge of the independent variables.</w:t>
+      </w:r>
+    </w:p>
+    <w:p>
+      <w:pPr>
+        <w:widowControl/>
+        <w:shd w:val="clear" w:color="auto" w:fill="FFFFFF"/>
+        <w:autoSpaceDE/>
+        <w:autoSpaceDN/>
+        <w:spacing w:before="480" w:line="480" w:lineRule="atLeast"/>
+        <w:rPr>
+          <w:rFonts w:ascii="Arial" w:eastAsia="Times New Roman" w:hAnsi="Arial" w:cs="Arial"/>
+          <w:color w:val="292929"/>
+          <w:spacing w:val="-1"/>
+          <w:sz w:val="24"/>
+          <w:szCs w:val="24"/>
+        </w:rPr>
+      </w:pPr>
+      <w:r>
+        <w:rPr>
+          <w:rFonts w:ascii="Arial" w:eastAsia="Times New Roman" w:hAnsi="Arial" w:cs="Arial"/>
+          <w:b/>
+          <w:bCs/>
+          <w:color w:val="292929"/>
+          <w:spacing w:val="-1"/>
+          <w:sz w:val="24"/>
+          <w:szCs w:val="24"/>
+        </w:rPr>
+        <w:t>Calculating regression error</w:t>
+      </w:r>
+      <w:r>
+        <w:rPr>
+          <w:rFonts w:ascii="Arial" w:eastAsia="Times New Roman" w:hAnsi="Arial" w:cs="Arial"/>
+          <w:b/>
+          <w:bCs/>
+          <w:color w:val="292929"/>
+          <w:spacing w:val="-1"/>
+          <w:sz w:val="24"/>
+          <w:szCs w:val="24"/>
+        </w:rPr>
+        <w:br/>
+      </w:r>
+      <w:proofErr w:type="gramStart"/>
+      <w:r>
+        <w:rPr>
+          <w:rFonts w:ascii="Arial" w:eastAsia="Times New Roman" w:hAnsi="Arial" w:cs="Arial"/>
+          <w:color w:val="292929"/>
+          <w:spacing w:val="-1"/>
+          <w:sz w:val="24"/>
+          <w:szCs w:val="24"/>
+        </w:rPr>
+        <w:t>When</w:t>
+      </w:r>
+      <w:proofErr w:type="gramEnd"/>
+      <w:r>
+        <w:rPr>
+          <w:rFonts w:ascii="Arial" w:eastAsia="Times New Roman" w:hAnsi="Arial" w:cs="Arial"/>
+          <w:color w:val="292929"/>
+          <w:spacing w:val="-1"/>
+          <w:sz w:val="24"/>
+          <w:szCs w:val="24"/>
+        </w:rPr>
+        <w:t xml:space="preserve"> we know the values of the independent variables, we can calculate the regression error.</w:t>
+      </w:r>
+    </w:p>
+    <w:p>
+      <w:pPr>
+        <w:widowControl/>
+        <w:shd w:val="clear" w:color="auto" w:fill="FFFFFF"/>
+        <w:autoSpaceDE/>
+        <w:autoSpaceDN/>
+        <w:spacing w:before="480" w:line="480" w:lineRule="atLeast"/>
+        <w:rPr>
+          <w:rFonts w:ascii="Arial" w:eastAsia="Times New Roman" w:hAnsi="Arial" w:cs="Arial"/>
+          <w:color w:val="292929"/>
+          <w:spacing w:val="-1"/>
+          <w:sz w:val="24"/>
+          <w:szCs w:val="24"/>
+        </w:rPr>
+      </w:pPr>
+      <w:r>
+        <w:rPr>
+          <w:rFonts w:ascii="Arial" w:eastAsia="Times New Roman" w:hAnsi="Arial" w:cs="Arial"/>
+          <w:color w:val="292929"/>
+          <w:spacing w:val="-1"/>
+          <w:sz w:val="24"/>
+          <w:szCs w:val="24"/>
+        </w:rPr>
+        <w:t>We know that residual is the difference between actual and predicted value. Thus, RSS (Residual sum of squares) can be calculated as follows.</w:t>
+      </w:r>
+    </w:p>
+    <w:p>
+      <w:pPr>
+        <w:tabs>
+          <w:tab w:val="left" w:pos="466"/>
+        </w:tabs>
+        <w:rPr>
+          <w:rFonts w:ascii="Arial" w:hAnsi="Arial" w:cs="Arial"/>
+          <w:sz w:val="24"/>
+          <w:szCs w:val="24"/>
+        </w:rPr>
+      </w:pPr>
+      <w:r>
+        <w:rPr>
+          <w:rFonts w:ascii="Arial" w:hAnsi="Arial" w:cs="Arial"/>
+          <w:sz w:val="24"/>
+          <w:szCs w:val="24"/>
+        </w:rPr>
+        <w:t xml:space="preserve">   </w:t>
+      </w:r>
+      <w:r>
+        <w:rPr>
+          <w:rFonts w:ascii="Arial" w:hAnsi="Arial" w:cs="Arial"/>
+          <w:noProof/>
+          <w:sz w:val="24"/>
+          <w:szCs w:val="24"/>
+        </w:rPr>
+        <w:drawing>
+          <wp:inline distT="0" distB="0" distL="0" distR="0" wp14:anchorId="6980727E" wp14:editId="090A51E7">
+            <wp:extent cx="6323418" cy="439969"/>
+            <wp:effectExtent l="0" t="0" r="1270" b="0"/>
+            <wp:docPr id="11" name="Picture 11"/>
+            <wp:cNvGraphicFramePr>
+              <a:graphicFrameLocks xmlns:a="http://schemas.openxmlformats.org/drawingml/2006/main" noChangeAspect="1"/>
+            </wp:cNvGraphicFramePr>
+            <a:graphic xmlns:a="http://schemas.openxmlformats.org/drawingml/2006/main">
+              <a:graphicData uri="http://schemas.openxmlformats.org/drawingml/2006/picture">
+                <pic:pic xmlns:pic="http://schemas.openxmlformats.org/drawingml/2006/picture">
+                  <pic:nvPicPr>
+                    <pic:cNvPr id="0" name="1_glXqPbWKcdlQA3p8wtBasw.png"/>
+                    <pic:cNvPicPr/>
+                  </pic:nvPicPr>
+                  <pic:blipFill>
+                    <a:blip r:embed="rId11">
+                      <a:extLst>
+                        <a:ext uri="{28A0092B-C50C-407E-A947-70E740481C1C}">
+                          <a14:useLocalDpi xmlns:a14="http://schemas.microsoft.com/office/drawing/2010/main" val="0"/>
+                        </a:ext>
+                      </a:extLst>
+                    </a:blip>
+                    <a:stretch>
+                      <a:fillRect/>
+                    </a:stretch>
+                  </pic:blipFill>
+                  <pic:spPr>
+                    <a:xfrm>
+                      <a:off x="0" y="0"/>
+                      <a:ext cx="6323418" cy="439969"/>
+                    </a:xfrm>
+                    <a:prstGeom prst="rect">
+                      <a:avLst/>
+                    </a:prstGeom>
+                  </pic:spPr>
+                </pic:pic>
+              </a:graphicData>
+            </a:graphic>
+          </wp:inline>
+        </w:drawing>
+      </w:r>
+    </w:p>
+    <w:p>
+      <w:pPr>
+        <w:widowControl/>
+        <w:autoSpaceDE/>
+        <w:autoSpaceDN/>
+        <w:spacing w:before="480" w:line="480" w:lineRule="atLeast"/>
+        <w:rPr>
+          <w:rFonts w:ascii="Arial" w:eastAsia="Times New Roman" w:hAnsi="Arial" w:cs="Arial"/>
+          <w:color w:val="292929"/>
+          <w:spacing w:val="-1"/>
+          <w:sz w:val="24"/>
+          <w:szCs w:val="24"/>
+        </w:rPr>
+      </w:pPr>
+      <w:r>
+        <w:rPr>
+          <w:rFonts w:ascii="Arial" w:eastAsia="Times New Roman" w:hAnsi="Arial" w:cs="Arial"/>
+          <w:b/>
+          <w:bCs/>
+          <w:color w:val="292929"/>
+          <w:spacing w:val="-1"/>
+          <w:sz w:val="24"/>
+          <w:szCs w:val="24"/>
+        </w:rPr>
+        <w:t>Calculating squared residual error</w:t>
+      </w:r>
+      <w:r>
+        <w:rPr>
+          <w:rFonts w:ascii="Arial" w:eastAsia="Times New Roman" w:hAnsi="Arial" w:cs="Arial"/>
+          <w:b/>
+          <w:bCs/>
+          <w:color w:val="292929"/>
+          <w:spacing w:val="-1"/>
+          <w:sz w:val="24"/>
+          <w:szCs w:val="24"/>
+        </w:rPr>
+        <w:br/>
+      </w:r>
+      <w:r>
+        <w:rPr>
+          <w:rFonts w:ascii="Arial" w:eastAsia="Times New Roman" w:hAnsi="Arial" w:cs="Arial"/>
+          <w:color w:val="292929"/>
+          <w:spacing w:val="-1"/>
+          <w:sz w:val="24"/>
+          <w:szCs w:val="24"/>
+        </w:rPr>
+        <w:t>Consider the case where we don't know the values of the independent variables. We only have the </w:t>
+      </w:r>
+      <w:r>
+        <w:rPr>
+          <w:rFonts w:ascii="Arial" w:eastAsia="Times New Roman" w:hAnsi="Arial" w:cs="Arial"/>
+          <w:b/>
+          <w:bCs/>
+          <w:color w:val="292929"/>
+          <w:spacing w:val="-1"/>
+          <w:sz w:val="24"/>
+          <w:szCs w:val="24"/>
+        </w:rPr>
+        <w:t>y</w:t>
+      </w:r>
+      <w:r>
+        <w:rPr>
+          <w:rFonts w:ascii="Arial" w:eastAsia="Times New Roman" w:hAnsi="Arial" w:cs="Arial"/>
+          <w:color w:val="292929"/>
+          <w:spacing w:val="-1"/>
+          <w:sz w:val="24"/>
+          <w:szCs w:val="24"/>
+        </w:rPr>
+        <w:t> values. With this, we calculate the </w:t>
+      </w:r>
+      <w:r>
+        <w:rPr>
+          <w:rFonts w:ascii="Arial" w:eastAsia="Times New Roman" w:hAnsi="Arial" w:cs="Arial"/>
+          <w:b/>
+          <w:bCs/>
+          <w:color w:val="292929"/>
+          <w:spacing w:val="-1"/>
+          <w:sz w:val="24"/>
+          <w:szCs w:val="24"/>
+        </w:rPr>
+        <w:t>mean of the </w:t>
+      </w:r>
+      <w:r>
+        <w:rPr>
+          <w:rFonts w:ascii="Arial" w:eastAsia="Times New Roman" w:hAnsi="Arial" w:cs="Arial"/>
+          <w:b/>
+          <w:bCs/>
+          <w:i/>
+          <w:iCs/>
+          <w:color w:val="292929"/>
+          <w:spacing w:val="-1"/>
+          <w:sz w:val="24"/>
+          <w:szCs w:val="24"/>
+        </w:rPr>
+        <w:t>y</w:t>
+      </w:r>
+      <w:r>
+        <w:rPr>
+          <w:rFonts w:ascii="Arial" w:eastAsia="Times New Roman" w:hAnsi="Arial" w:cs="Arial"/>
+          <w:b/>
+          <w:bCs/>
+          <w:color w:val="292929"/>
+          <w:spacing w:val="-1"/>
+          <w:sz w:val="24"/>
+          <w:szCs w:val="24"/>
+        </w:rPr>
+        <w:t> values.</w:t>
+      </w:r>
+      <w:r>
+        <w:rPr>
+          <w:rFonts w:ascii="Arial" w:eastAsia="Times New Roman" w:hAnsi="Arial" w:cs="Arial"/>
+          <w:color w:val="292929"/>
+          <w:spacing w:val="-1"/>
+          <w:sz w:val="24"/>
+          <w:szCs w:val="24"/>
+        </w:rPr>
+        <w:t> This point can be represented as a horizontal line. Now we calculate the sum of squared error between the </w:t>
+      </w:r>
+      <w:r>
+        <w:rPr>
+          <w:rFonts w:ascii="Arial" w:eastAsia="Times New Roman" w:hAnsi="Arial" w:cs="Arial"/>
+          <w:b/>
+          <w:bCs/>
+          <w:color w:val="292929"/>
+          <w:spacing w:val="-1"/>
+          <w:sz w:val="24"/>
+          <w:szCs w:val="24"/>
+        </w:rPr>
+        <w:t>mean </w:t>
+      </w:r>
+      <w:r>
+        <w:rPr>
+          <w:rFonts w:ascii="Arial" w:eastAsia="Times New Roman" w:hAnsi="Arial" w:cs="Arial"/>
+          <w:b/>
+          <w:bCs/>
+          <w:i/>
+          <w:iCs/>
+          <w:color w:val="292929"/>
+          <w:spacing w:val="-1"/>
+          <w:sz w:val="24"/>
+          <w:szCs w:val="24"/>
+        </w:rPr>
+        <w:t>y </w:t>
+      </w:r>
+      <w:r>
+        <w:rPr>
+          <w:rFonts w:ascii="Arial" w:eastAsia="Times New Roman" w:hAnsi="Arial" w:cs="Arial"/>
+          <w:b/>
+          <w:bCs/>
+          <w:color w:val="292929"/>
+          <w:spacing w:val="-1"/>
+          <w:sz w:val="24"/>
+          <w:szCs w:val="24"/>
+        </w:rPr>
+        <w:t>value</w:t>
+      </w:r>
+      <w:r>
+        <w:rPr>
+          <w:rFonts w:ascii="Arial" w:eastAsia="Times New Roman" w:hAnsi="Arial" w:cs="Arial"/>
+          <w:color w:val="292929"/>
+          <w:spacing w:val="-1"/>
+          <w:sz w:val="24"/>
+          <w:szCs w:val="24"/>
+        </w:rPr>
+        <w:t> and that of every other </w:t>
+      </w:r>
+      <w:r>
+        <w:rPr>
+          <w:rFonts w:ascii="Arial" w:eastAsia="Times New Roman" w:hAnsi="Arial" w:cs="Arial"/>
+          <w:b/>
+          <w:bCs/>
+          <w:i/>
+          <w:iCs/>
+          <w:color w:val="292929"/>
+          <w:spacing w:val="-1"/>
+          <w:sz w:val="24"/>
+          <w:szCs w:val="24"/>
+        </w:rPr>
+        <w:t>y</w:t>
+      </w:r>
+      <w:r>
+        <w:rPr>
+          <w:rFonts w:ascii="Arial" w:eastAsia="Times New Roman" w:hAnsi="Arial" w:cs="Arial"/>
+          <w:color w:val="292929"/>
+          <w:spacing w:val="-1"/>
+          <w:sz w:val="24"/>
+          <w:szCs w:val="24"/>
+        </w:rPr>
+        <w:t> </w:t>
+      </w:r>
+      <w:proofErr w:type="spellStart"/>
+      <w:r>
+        <w:rPr>
+          <w:rFonts w:ascii="Arial" w:eastAsia="Times New Roman" w:hAnsi="Arial" w:cs="Arial"/>
+          <w:color w:val="292929"/>
+          <w:spacing w:val="-1"/>
+          <w:sz w:val="24"/>
+          <w:szCs w:val="24"/>
+        </w:rPr>
+        <w:t>value.The</w:t>
+      </w:r>
+      <w:proofErr w:type="spellEnd"/>
+      <w:r>
+        <w:rPr>
+          <w:rFonts w:ascii="Arial" w:eastAsia="Times New Roman" w:hAnsi="Arial" w:cs="Arial"/>
+          <w:color w:val="292929"/>
+          <w:spacing w:val="-1"/>
+          <w:sz w:val="24"/>
+          <w:szCs w:val="24"/>
+        </w:rPr>
+        <w:t xml:space="preserve"> total variation in Y can be given as a sum of squared differences of the distance between every point and the arithmetic mean of Y values. This can be termed as </w:t>
+      </w:r>
+      <w:r>
+        <w:rPr>
+          <w:rFonts w:ascii="Arial" w:eastAsia="Times New Roman" w:hAnsi="Arial" w:cs="Arial"/>
+          <w:b/>
+          <w:bCs/>
+          <w:color w:val="292929"/>
+          <w:spacing w:val="-1"/>
+          <w:sz w:val="24"/>
+          <w:szCs w:val="24"/>
+        </w:rPr>
+        <w:t>TSS </w:t>
+      </w:r>
+      <w:r>
+        <w:rPr>
+          <w:rFonts w:ascii="Arial" w:eastAsia="Times New Roman" w:hAnsi="Arial" w:cs="Arial"/>
+          <w:color w:val="292929"/>
+          <w:spacing w:val="-1"/>
+          <w:sz w:val="24"/>
+          <w:szCs w:val="24"/>
+        </w:rPr>
+        <w:t>(Total sum of squares).</w:t>
+      </w:r>
+    </w:p>
+    <w:p>
+      <w:pPr>
+        <w:widowControl/>
+        <w:autoSpaceDE/>
+        <w:autoSpaceDN/>
+        <w:rPr>
+          <w:rFonts w:ascii="Arial" w:eastAsia="Times New Roman" w:hAnsi="Arial" w:cs="Arial"/>
+          <w:sz w:val="24"/>
+          <w:szCs w:val="24"/>
+        </w:rPr>
+      </w:pPr>
+      <w:r>
+        <w:rPr>
+          <w:rFonts w:ascii="Arial" w:eastAsia="Times New Roman" w:hAnsi="Arial" w:cs="Arial"/>
+          <w:sz w:val="24"/>
+          <w:szCs w:val="24"/>
+        </w:rPr>
+        <w:t xml:space="preserve">       </w:t>
+      </w:r>
+      <w:r>
+        <w:rPr>
+          <w:rFonts w:ascii="Arial" w:eastAsia="Times New Roman" w:hAnsi="Arial" w:cs="Arial"/>
+          <w:noProof/>
+          <w:sz w:val="24"/>
+          <w:szCs w:val="24"/>
+        </w:rPr>
+        <w:drawing>
+          <wp:inline distT="0" distB="0" distL="0" distR="0" wp14:anchorId="4D4BFC90" wp14:editId="55CC8E12">
+            <wp:extent cx="4733925" cy="425605"/>
+            <wp:effectExtent l="0" t="0" r="0" b="0"/>
+            <wp:docPr id="5" name="Picture 5" descr="https://miro.medium.com/max/1268/1*nmhlSwtVwD3d244JcdBTvQ.png"/>
+            <wp:cNvGraphicFramePr>
+              <a:graphicFrameLocks xmlns:a="http://schemas.openxmlformats.org/drawingml/2006/main" noChangeAspect="1"/>
+            </wp:cNvGraphicFramePr>
+            <a:graphic xmlns:a="http://schemas.openxmlformats.org/drawingml/2006/main">
+              <a:graphicData uri="http://schemas.openxmlformats.org/drawingml/2006/picture">
+                <pic:pic xmlns:pic="http://schemas.openxmlformats.org/drawingml/2006/picture">
+                  <pic:nvPicPr>
+                    <pic:cNvPr id="0" name="Picture 5" descr="https://miro.medium.com/max/1268/1*nmhlSwtVwD3d244JcdBTvQ.png"/>
+                    <pic:cNvPicPr>
+                      <a:picLocks noChangeAspect="1" noChangeArrowheads="1"/>
+                    </pic:cNvPicPr>
+                  </pic:nvPicPr>
+                  <pic:blipFill>
+                    <a:blip r:embed="rId12">
+                      <a:extLst>
+                        <a:ext uri="{28A0092B-C50C-407E-A947-70E740481C1C}">
+                          <a14:useLocalDpi xmlns:a14="http://schemas.microsoft.com/office/drawing/2010/main" val="0"/>
+                        </a:ext>
+                      </a:extLst>
+                    </a:blip>
+                    <a:srcRect/>
+                    <a:stretch>
+                      <a:fillRect/>
+                    </a:stretch>
+                  </pic:blipFill>
+                  <pic:spPr bwMode="auto">
+                    <a:xfrm>
+                      <a:off x="0" y="0"/>
+                      <a:ext cx="4733925" cy="425605"/>
+                    </a:xfrm>
+                    <a:prstGeom prst="rect">
+                      <a:avLst/>
+                    </a:prstGeom>
+                    <a:noFill/>
+                    <a:ln>
+                      <a:noFill/>
+                    </a:ln>
+                  </pic:spPr>
+                </pic:pic>
+              </a:graphicData>
+            </a:graphic>
+          </wp:inline>
+        </w:drawing>
+      </w:r>
+    </w:p>
+    <w:p>
+      <w:pPr>
+        <w:widowControl/>
+        <w:autoSpaceDE/>
+        <w:autoSpaceDN/>
+        <w:rPr>
+          <w:rFonts w:ascii="Arial" w:eastAsia="Times New Roman" w:hAnsi="Arial" w:cs="Arial"/>
+          <w:sz w:val="24"/>
+          <w:szCs w:val="24"/>
+        </w:rPr>
+      </w:pPr>
+      <w:r>
+        <w:rPr>
+          <w:rFonts w:ascii="Arial" w:eastAsia="Times New Roman" w:hAnsi="Arial" w:cs="Arial"/>
+          <w:sz w:val="24"/>
+          <w:szCs w:val="24"/>
+        </w:rPr>
+        <w:t xml:space="preserve">                                </w:t>
+      </w:r>
+      <w:r>
+        <w:rPr>
+          <w:rFonts w:ascii="Arial" w:eastAsia="Times New Roman" w:hAnsi="Arial" w:cs="Arial"/>
+          <w:sz w:val="24"/>
+          <w:szCs w:val="24"/>
+        </w:rPr>
+        <w:t>Total variation in y or TSS</w:t>
+      </w:r>
+    </w:p>
+    <w:p>
+      <w:pPr>
+        <w:widowControl/>
+        <w:autoSpaceDE/>
+        <w:autoSpaceDN/>
+        <w:spacing w:before="480" w:line="480" w:lineRule="atLeast"/>
+        <w:rPr>
+          <w:rFonts w:ascii="Arial" w:eastAsia="Times New Roman" w:hAnsi="Arial" w:cs="Arial"/>
+          <w:color w:val="292929"/>
+          <w:spacing w:val="-1"/>
+          <w:sz w:val="24"/>
+          <w:szCs w:val="24"/>
+        </w:rPr>
+      </w:pPr>
+      <w:r>
+        <w:rPr>
+          <w:rFonts w:ascii="Arial" w:eastAsia="Times New Roman" w:hAnsi="Arial" w:cs="Arial"/>
+          <w:b/>
+          <w:bCs/>
+          <w:color w:val="292929"/>
+          <w:spacing w:val="-1"/>
+          <w:sz w:val="24"/>
+          <w:szCs w:val="24"/>
+        </w:rPr>
+        <w:t>Calculating the coefficient of determination with RSS &amp; TSS</w:t>
+      </w:r>
+      <w:r>
+        <w:rPr>
+          <w:rFonts w:ascii="Arial" w:eastAsia="Times New Roman" w:hAnsi="Arial" w:cs="Arial"/>
+          <w:b/>
+          <w:bCs/>
+          <w:color w:val="292929"/>
+          <w:spacing w:val="-1"/>
+          <w:sz w:val="24"/>
+          <w:szCs w:val="24"/>
+        </w:rPr>
+        <w:br/>
+      </w:r>
+      <w:proofErr w:type="gramStart"/>
+      <w:r>
+        <w:rPr>
+          <w:rFonts w:ascii="Arial" w:eastAsia="Times New Roman" w:hAnsi="Arial" w:cs="Arial"/>
+          <w:color w:val="292929"/>
+          <w:spacing w:val="-1"/>
+          <w:sz w:val="24"/>
+          <w:szCs w:val="24"/>
+        </w:rPr>
+        <w:t>So</w:t>
+      </w:r>
+      <w:proofErr w:type="gramEnd"/>
+      <w:r>
+        <w:rPr>
+          <w:rFonts w:ascii="Arial" w:eastAsia="Times New Roman" w:hAnsi="Arial" w:cs="Arial"/>
+          <w:color w:val="292929"/>
+          <w:spacing w:val="-1"/>
+          <w:sz w:val="24"/>
+          <w:szCs w:val="24"/>
+        </w:rPr>
+        <w:t xml:space="preserve"> we </w:t>
+      </w:r>
+      <w:proofErr w:type="spellStart"/>
+      <w:r>
+        <w:rPr>
+          <w:rFonts w:ascii="Arial" w:eastAsia="Times New Roman" w:hAnsi="Arial" w:cs="Arial"/>
+          <w:color w:val="292929"/>
+          <w:spacing w:val="-1"/>
+          <w:sz w:val="24"/>
+          <w:szCs w:val="24"/>
+        </w:rPr>
+        <w:t>wanna</w:t>
+      </w:r>
+      <w:proofErr w:type="spellEnd"/>
+      <w:r>
+        <w:rPr>
+          <w:rFonts w:ascii="Arial" w:eastAsia="Times New Roman" w:hAnsi="Arial" w:cs="Arial"/>
+          <w:color w:val="292929"/>
+          <w:spacing w:val="-1"/>
+          <w:sz w:val="24"/>
+          <w:szCs w:val="24"/>
+        </w:rPr>
+        <w:t xml:space="preserve"> find out the percentage of the total variation of Y, described by the independent variables X. If we know the percentage of the total variation of </w:t>
+      </w:r>
+      <w:proofErr w:type="gramStart"/>
+      <w:r>
+        <w:rPr>
+          <w:rFonts w:ascii="Arial" w:eastAsia="Times New Roman" w:hAnsi="Arial" w:cs="Arial"/>
+          <w:color w:val="292929"/>
+          <w:spacing w:val="-1"/>
+          <w:sz w:val="24"/>
+          <w:szCs w:val="24"/>
+        </w:rPr>
+        <w:t>Y, that is </w:t>
+      </w:r>
+      <w:r>
+        <w:rPr>
+          <w:rFonts w:ascii="Arial" w:eastAsia="Times New Roman" w:hAnsi="Arial" w:cs="Arial"/>
+          <w:b/>
+          <w:bCs/>
+          <w:color w:val="292929"/>
+          <w:spacing w:val="-1"/>
+          <w:sz w:val="24"/>
+          <w:szCs w:val="24"/>
+        </w:rPr>
+        <w:t>not </w:t>
+      </w:r>
+      <w:r>
+        <w:rPr>
+          <w:rFonts w:ascii="Arial" w:eastAsia="Times New Roman" w:hAnsi="Arial" w:cs="Arial"/>
+          <w:color w:val="292929"/>
+          <w:spacing w:val="-1"/>
+          <w:sz w:val="24"/>
+          <w:szCs w:val="24"/>
+        </w:rPr>
+        <w:t>described by the regression line,</w:t>
+      </w:r>
+      <w:proofErr w:type="gramEnd"/>
+      <w:r>
+        <w:rPr>
+          <w:rFonts w:ascii="Arial" w:eastAsia="Times New Roman" w:hAnsi="Arial" w:cs="Arial"/>
+          <w:color w:val="292929"/>
+          <w:spacing w:val="-1"/>
+          <w:sz w:val="24"/>
+          <w:szCs w:val="24"/>
+        </w:rPr>
+        <w:t xml:space="preserve"> we could just subtract the same from 1 to get the </w:t>
+      </w:r>
+      <w:r>
+        <w:rPr>
+          <w:rFonts w:ascii="Arial" w:eastAsia="Times New Roman" w:hAnsi="Arial" w:cs="Arial"/>
+          <w:b/>
+          <w:bCs/>
+          <w:color w:val="292929"/>
+          <w:spacing w:val="-1"/>
+          <w:sz w:val="24"/>
+          <w:szCs w:val="24"/>
+        </w:rPr>
+        <w:t>coefficient of determination or R-squared.</w:t>
+      </w:r>
+    </w:p>
+    <w:p>
+      <w:pPr>
+        <w:widowControl/>
+        <w:autoSpaceDE/>
+        <w:autoSpaceDN/>
+        <w:spacing w:before="480" w:line="480" w:lineRule="atLeast"/>
+        <w:rPr>
+          <w:rFonts w:ascii="Arial" w:eastAsia="Times New Roman" w:hAnsi="Arial" w:cs="Arial"/>
+          <w:sz w:val="24"/>
+          <w:szCs w:val="24"/>
+        </w:rPr>
+      </w:pPr>
+      <w:r>
+        <w:rPr>
+          <w:rFonts w:ascii="Arial" w:eastAsia="Times New Roman" w:hAnsi="Arial" w:cs="Arial"/>
+          <w:noProof/>
+          <w:sz w:val="24"/>
+          <w:szCs w:val="24"/>
+        </w:rPr>
+        <w:drawing>
+          <wp:inline distT="0" distB="0" distL="0" distR="0" wp14:anchorId="62C842E1" wp14:editId="798A0F00">
+            <wp:extent cx="6667500" cy="428625"/>
+            <wp:effectExtent l="0" t="0" r="0" b="9525"/>
+            <wp:docPr id="6" name="Picture 6" descr="https://miro.medium.com/max/1400/1*b0d8Q-gZ-2KL31Y7t4QK3Q.png"/>
+            <wp:cNvGraphicFramePr>
+              <a:graphicFrameLocks xmlns:a="http://schemas.openxmlformats.org/drawingml/2006/main" noChangeAspect="1"/>
+            </wp:cNvGraphicFramePr>
+            <a:graphic xmlns:a="http://schemas.openxmlformats.org/drawingml/2006/main">
+              <a:graphicData uri="http://schemas.openxmlformats.org/drawingml/2006/picture">
+                <pic:pic xmlns:pic="http://schemas.openxmlformats.org/drawingml/2006/picture">
+                  <pic:nvPicPr>
+                    <pic:cNvPr id="0" name="Picture 6" descr="https://miro.medium.com/max/1400/1*b0d8Q-gZ-2KL31Y7t4QK3Q.png"/>
+                    <pic:cNvPicPr>
+                      <a:picLocks noChangeAspect="1" noChangeArrowheads="1"/>
+                    </pic:cNvPicPr>
+                  </pic:nvPicPr>
+                  <pic:blipFill>
+                    <a:blip r:embed="rId13">
+                      <a:extLst>
+                        <a:ext uri="{28A0092B-C50C-407E-A947-70E740481C1C}">
+                          <a14:useLocalDpi xmlns:a14="http://schemas.microsoft.com/office/drawing/2010/main" val="0"/>
+                        </a:ext>
+                      </a:extLst>
+                    </a:blip>
+                    <a:srcRect/>
+                    <a:stretch>
+                      <a:fillRect/>
+                    </a:stretch>
+                  </pic:blipFill>
+                  <pic:spPr bwMode="auto">
+                    <a:xfrm>
+                      <a:off x="0" y="0"/>
+                      <a:ext cx="6667500" cy="428625"/>
+                    </a:xfrm>
+                    <a:prstGeom prst="rect">
+                      <a:avLst/>
+                    </a:prstGeom>
+                    <a:noFill/>
+                    <a:ln>
+                      <a:noFill/>
+                    </a:ln>
+                  </pic:spPr>
+                </pic:pic>
+              </a:graphicData>
+            </a:graphic>
+          </wp:inline>
+        </w:drawing>
+      </w:r>
+    </w:p>
+    <w:p>
+      <w:pPr>
+        <w:widowControl/>
+        <w:autoSpaceDE/>
+        <w:autoSpaceDN/>
+        <w:rPr>
+          <w:rFonts w:ascii="Arial" w:eastAsia="Times New Roman" w:hAnsi="Arial" w:cs="Arial"/>
+          <w:noProof/>
+          <w:sz w:val="24"/>
+          <w:szCs w:val="24"/>
+        </w:rPr>
+      </w:pPr>
+    </w:p>
+    <w:p>
+      <w:pPr>
+        <w:widowControl/>
+        <w:autoSpaceDE/>
+        <w:autoSpaceDN/>
+        <w:rPr>
+          <w:rFonts w:ascii="Arial" w:eastAsia="Times New Roman" w:hAnsi="Arial" w:cs="Arial"/>
+          <w:sz w:val="24"/>
+          <w:szCs w:val="24"/>
+        </w:rPr>
+      </w:pPr>
+      <w:r>
+        <w:rPr>
+          <w:rFonts w:ascii="Arial" w:eastAsia="Times New Roman" w:hAnsi="Arial" w:cs="Arial"/>
+          <w:noProof/>
+          <w:sz w:val="24"/>
+          <w:szCs w:val="24"/>
+        </w:rPr>
+        <w:drawing>
+          <wp:inline distT="0" distB="0" distL="0" distR="0" wp14:anchorId="0C04ED5F" wp14:editId="341301A5">
+            <wp:extent cx="6667500" cy="409575"/>
+            <wp:effectExtent l="0" t="0" r="0" b="9525"/>
+            <wp:docPr id="7" name="Picture 7" descr="https://miro.medium.com/max/1400/1*1q9TBl7kDjol_Xq35OHmrg.png"/>
+            <wp:cNvGraphicFramePr>
+              <a:graphicFrameLocks xmlns:a="http://schemas.openxmlformats.org/drawingml/2006/main" noChangeAspect="1"/>
+            </wp:cNvGraphicFramePr>
+            <a:graphic xmlns:a="http://schemas.openxmlformats.org/drawingml/2006/main">
+              <a:graphicData uri="http://schemas.openxmlformats.org/drawingml/2006/picture">
+                <pic:pic xmlns:pic="http://schemas.openxmlformats.org/drawingml/2006/picture">
+                  <pic:nvPicPr>
+                    <pic:cNvPr id="0" name="Picture 7" descr="https://miro.medium.com/max/1400/1*1q9TBl7kDjol_Xq35OHmrg.png"/>
+                    <pic:cNvPicPr>
+                      <a:picLocks noChangeAspect="1" noChangeArrowheads="1"/>
+                    </pic:cNvPicPr>
+                  </pic:nvPicPr>
+                  <pic:blipFill>
+                    <a:blip r:embed="rId14">
+                      <a:extLst>
+                        <a:ext uri="{28A0092B-C50C-407E-A947-70E740481C1C}">
+                          <a14:useLocalDpi xmlns:a14="http://schemas.microsoft.com/office/drawing/2010/main" val="0"/>
+                        </a:ext>
+                      </a:extLst>
+                    </a:blip>
+                    <a:srcRect/>
+                    <a:stretch>
+                      <a:fillRect/>
+                    </a:stretch>
+                  </pic:blipFill>
+                  <pic:spPr bwMode="auto">
+                    <a:xfrm>
+                      <a:off x="0" y="0"/>
+                      <a:ext cx="6667500" cy="409575"/>
+                    </a:xfrm>
+                    <a:prstGeom prst="rect">
+                      <a:avLst/>
+                    </a:prstGeom>
+                    <a:noFill/>
+                    <a:ln>
+                      <a:noFill/>
+                    </a:ln>
+                  </pic:spPr>
+                </pic:pic>
+              </a:graphicData>
+            </a:graphic>
+          </wp:inline>
+        </w:drawing>
+      </w:r>
+    </w:p>
+    <w:p>
+      <w:pPr>
+        <w:widowControl/>
+        <w:autoSpaceDE/>
+        <w:autoSpaceDN/>
+        <w:jc w:val="center"/>
+        <w:rPr>
+          <w:rFonts w:ascii="Arial" w:eastAsia="Times New Roman" w:hAnsi="Arial" w:cs="Arial"/>
+          <w:sz w:val="24"/>
+          <w:szCs w:val="24"/>
+        </w:rPr>
+      </w:pPr>
+      <w:proofErr w:type="gramStart"/>
+      <w:r>
+        <w:rPr>
+          <w:rFonts w:ascii="Arial" w:eastAsia="Times New Roman" w:hAnsi="Arial" w:cs="Arial"/>
+          <w:sz w:val="24"/>
+          <w:szCs w:val="24"/>
+        </w:rPr>
+        <w:t>Coefficient of determination.</w:t>
+      </w:r>
+      <w:proofErr w:type="gramEnd"/>
+    </w:p>
+    <w:p>
+      <w:pPr>
+        <w:widowControl/>
+        <w:autoSpaceDE/>
+        <w:autoSpaceDN/>
+        <w:spacing w:before="480" w:line="480" w:lineRule="atLeast"/>
+        <w:rPr>
+          <w:rFonts w:ascii="Arial" w:eastAsia="Times New Roman" w:hAnsi="Arial" w:cs="Arial"/>
+          <w:i/>
+          <w:iCs/>
+          <w:color w:val="292929"/>
+          <w:spacing w:val="-1"/>
+          <w:sz w:val="24"/>
+          <w:szCs w:val="24"/>
+        </w:rPr>
+      </w:pPr>
+      <w:r>
+        <w:rPr>
+          <w:rFonts w:ascii="Arial" w:eastAsia="Times New Roman" w:hAnsi="Arial" w:cs="Arial"/>
+          <w:color w:val="292929"/>
+          <w:spacing w:val="-1"/>
+          <w:sz w:val="24"/>
+          <w:szCs w:val="24"/>
+        </w:rPr>
+        <w:lastRenderedPageBreak/>
+        <w:t>If the data points are very close to the regression line, then the model accounts for a good amount of variance, thus resulting in a high R² value.</w:t>
+      </w:r>
+    </w:p>
+    <w:p>
+      <w:pPr>
+        <w:widowControl/>
+        <w:autoSpaceDE/>
+        <w:autoSpaceDN/>
+        <w:spacing w:before="480" w:line="480" w:lineRule="atLeast"/>
+        <w:rPr>
+          <w:rFonts w:ascii="Arial" w:eastAsia="Times New Roman" w:hAnsi="Arial" w:cs="Arial"/>
+          <w:i/>
+          <w:iCs/>
+          <w:color w:val="292929"/>
+          <w:spacing w:val="-1"/>
+          <w:sz w:val="24"/>
+          <w:szCs w:val="24"/>
+        </w:rPr>
+      </w:pPr>
+      <w:r>
+        <w:rPr>
+          <w:rFonts w:ascii="Arial" w:eastAsia="Times New Roman" w:hAnsi="Arial" w:cs="Arial"/>
+          <w:i/>
+          <w:iCs/>
+          <w:color w:val="292929"/>
+          <w:spacing w:val="-1"/>
+          <w:sz w:val="24"/>
+          <w:szCs w:val="24"/>
+        </w:rPr>
+        <w:t>However do not let the R² value fool you. A good model can have low R² value and a biased model can have a high R² value as well. That is the reason you should make use of residual plots.</w:t>
+      </w:r>
+    </w:p>
+    <w:p>
+      <w:pPr>
+        <w:widowControl/>
+        <w:autoSpaceDE/>
+        <w:autoSpaceDN/>
+        <w:spacing w:before="480" w:line="480" w:lineRule="atLeast"/>
+        <w:rPr>
+          <w:rFonts w:ascii="Arial" w:eastAsia="Times New Roman" w:hAnsi="Arial" w:cs="Arial"/>
+          <w:color w:val="292929"/>
+          <w:spacing w:val="-1"/>
+          <w:sz w:val="24"/>
+          <w:szCs w:val="24"/>
+        </w:rPr>
+      </w:pPr>
+      <w:r>
+        <w:rPr>
+          <w:rFonts w:ascii="Arial" w:eastAsia="Times New Roman" w:hAnsi="Arial" w:cs="Arial"/>
+          <w:color w:val="292929"/>
+          <w:spacing w:val="-1"/>
+          <w:sz w:val="24"/>
+          <w:szCs w:val="24"/>
+        </w:rPr>
+        <w:t>To summarize, the ratio of the residual error (RSS) against the total error (TSS) tells you how much of the total error remains in your regression model. Subtracting that ratio from 1 gives how much error you removed using the regression analysis. That is the R-squared error.</w:t>
+      </w:r>
+    </w:p>
+    <w:p>
+      <w:pPr>
+        <w:widowControl/>
+        <w:autoSpaceDE/>
+        <w:autoSpaceDN/>
+        <w:spacing w:before="480" w:line="480" w:lineRule="atLeast"/>
+        <w:rPr>
+          <w:rFonts w:ascii="Arial" w:eastAsia="Times New Roman" w:hAnsi="Arial" w:cs="Arial"/>
+          <w:color w:val="292929"/>
+          <w:spacing w:val="-1"/>
+          <w:sz w:val="24"/>
+          <w:szCs w:val="24"/>
+        </w:rPr>
+      </w:pPr>
+      <w:r>
+        <w:rPr>
+          <w:rFonts w:ascii="Arial" w:eastAsia="Times New Roman" w:hAnsi="Arial" w:cs="Arial"/>
+          <w:b/>
+          <w:bCs/>
+          <w:i/>
+          <w:iCs/>
+          <w:color w:val="292929"/>
+          <w:spacing w:val="-1"/>
+          <w:sz w:val="24"/>
+          <w:szCs w:val="24"/>
+        </w:rPr>
+        <w:t>If R² is high (say 1), then the model represents the variance of the dependent variable.</w:t>
+      </w:r>
+    </w:p>
+    <w:p>
+      <w:pPr>
+        <w:widowControl/>
+        <w:autoSpaceDE/>
+        <w:autoSpaceDN/>
+        <w:spacing w:before="480" w:line="480" w:lineRule="atLeast"/>
+        <w:rPr>
+          <w:rFonts w:ascii="Arial" w:eastAsia="Times New Roman" w:hAnsi="Arial" w:cs="Arial"/>
+          <w:color w:val="292929"/>
+          <w:spacing w:val="-1"/>
+          <w:sz w:val="24"/>
+          <w:szCs w:val="24"/>
+        </w:rPr>
+      </w:pPr>
+      <w:r>
+        <w:rPr>
+          <w:rFonts w:ascii="Arial" w:eastAsia="Times New Roman" w:hAnsi="Arial" w:cs="Arial"/>
+          <w:b/>
+          <w:bCs/>
+          <w:i/>
+          <w:iCs/>
+          <w:color w:val="292929"/>
+          <w:spacing w:val="-1"/>
+          <w:sz w:val="24"/>
+          <w:szCs w:val="24"/>
+        </w:rPr>
+        <w:t>If R² is very low, then the model does not represent the variance of the dependent variable and regression is no better than taking the mean value, i.e. you are not using any information from the other variables.</w:t>
+      </w:r>
+    </w:p>
+    <w:p>
+      <w:pPr>
+        <w:widowControl/>
+        <w:autoSpaceDE/>
+        <w:autoSpaceDN/>
+        <w:spacing w:before="480" w:line="480" w:lineRule="atLeast"/>
+        <w:rPr>
+          <w:rFonts w:ascii="Arial" w:eastAsia="Times New Roman" w:hAnsi="Arial" w:cs="Arial"/>
+          <w:color w:val="292929"/>
+          <w:spacing w:val="-1"/>
+          <w:sz w:val="24"/>
+          <w:szCs w:val="24"/>
+        </w:rPr>
+      </w:pPr>
+      <w:r>
+        <w:rPr>
+          <w:rFonts w:ascii="Arial" w:eastAsia="Times New Roman" w:hAnsi="Arial" w:cs="Arial"/>
+          <w:b/>
+          <w:bCs/>
+          <w:i/>
+          <w:iCs/>
+          <w:color w:val="292929"/>
+          <w:spacing w:val="-1"/>
+          <w:sz w:val="24"/>
+          <w:szCs w:val="24"/>
+        </w:rPr>
+        <w:t>A Negative R² means you are doing worse than the mean value. It can have a negative value if the predictors do not explain the dependent variables at all such that RSS ~ TSS.</w:t>
+      </w:r>
+    </w:p>
+    <w:p>
+      <w:pPr>
+        <w:widowControl/>
+        <w:autoSpaceDE/>
+        <w:autoSpaceDN/>
+        <w:spacing w:before="480" w:line="480" w:lineRule="atLeast"/>
+        <w:rPr>
+          <w:rFonts w:ascii="Arial" w:eastAsia="Times New Roman" w:hAnsi="Arial" w:cs="Arial"/>
+          <w:color w:val="292929"/>
+          <w:spacing w:val="-1"/>
+          <w:sz w:val="24"/>
+          <w:szCs w:val="24"/>
+        </w:rPr>
+      </w:pPr>
+      <w:r>
+        <w:rPr>
+          <w:rFonts w:ascii="Arial" w:eastAsia="Times New Roman" w:hAnsi="Arial" w:cs="Arial"/>
+          <w:color w:val="292929"/>
+          <w:spacing w:val="-1"/>
+          <w:sz w:val="24"/>
+          <w:szCs w:val="24"/>
+        </w:rPr>
+        <w:t>Thus R² evaluates the scattered data points about the regression line.</w:t>
+      </w:r>
+    </w:p>
+    <w:p>
+      <w:pPr>
+        <w:widowControl/>
+        <w:autoSpaceDE/>
+        <w:autoSpaceDN/>
+        <w:spacing w:before="480" w:line="480" w:lineRule="atLeast"/>
+        <w:rPr>
+          <w:rFonts w:ascii="Arial" w:eastAsia="Times New Roman" w:hAnsi="Arial" w:cs="Arial"/>
+          <w:color w:val="292929"/>
+          <w:spacing w:val="-1"/>
+          <w:sz w:val="24"/>
+          <w:szCs w:val="24"/>
+        </w:rPr>
+      </w:pPr>
+      <w:r>
+        <w:rPr>
+          <w:rFonts w:ascii="Arial" w:eastAsia="Times New Roman" w:hAnsi="Arial" w:cs="Arial"/>
+          <w:color w:val="292929"/>
+          <w:spacing w:val="-1"/>
+          <w:sz w:val="24"/>
+          <w:szCs w:val="24"/>
+        </w:rPr>
+        <w:t>It is not possible to see a model with an R² of 1. In that case, all predicted values are the same as actual values and this essentially means that all values fall on the regression line.</w:t>
+      </w:r>
+    </w:p>
+    <w:p>
+      <w:pPr>
+        <w:widowControl/>
+        <w:autoSpaceDE/>
+        <w:autoSpaceDN/>
+        <w:spacing w:before="569" w:line="360" w:lineRule="atLeast"/>
+        <w:outlineLvl w:val="1"/>
+        <w:rPr>
+          <w:rFonts w:ascii="Arial" w:eastAsia="Times New Roman" w:hAnsi="Arial" w:cs="Arial"/>
+          <w:b/>
+          <w:bCs/>
+          <w:color w:val="292929"/>
+          <w:sz w:val="24"/>
+          <w:szCs w:val="24"/>
+        </w:rPr>
+      </w:pPr>
+      <w:r>
+        <w:rPr>
+          <w:rFonts w:ascii="Arial" w:eastAsia="Times New Roman" w:hAnsi="Arial" w:cs="Arial"/>
+          <w:b/>
+          <w:bCs/>
+          <w:color w:val="292929"/>
+          <w:sz w:val="24"/>
+          <w:szCs w:val="24"/>
+        </w:rPr>
+        <w:t>Root Mean Squared Error (RMSE)</w:t>
+      </w:r>
+    </w:p>
+    <w:p>
+      <w:pPr>
+        <w:widowControl/>
+        <w:autoSpaceDE/>
+        <w:autoSpaceDN/>
+        <w:spacing w:before="206" w:line="480" w:lineRule="atLeast"/>
+        <w:rPr>
+          <w:rFonts w:ascii="Arial" w:eastAsia="Times New Roman" w:hAnsi="Arial" w:cs="Arial"/>
+          <w:color w:val="292929"/>
+          <w:spacing w:val="-1"/>
+          <w:sz w:val="24"/>
+          <w:szCs w:val="24"/>
+        </w:rPr>
+      </w:pPr>
+      <w:r>
+        <w:rPr>
+          <w:rFonts w:ascii="Arial" w:eastAsia="Times New Roman" w:hAnsi="Arial" w:cs="Arial"/>
+          <w:color w:val="292929"/>
+          <w:spacing w:val="-1"/>
+          <w:sz w:val="24"/>
+          <w:szCs w:val="24"/>
+        </w:rPr>
+        <w:t>This is the square root of the average of the squared difference of the predicted and actual value.</w:t>
+      </w:r>
+    </w:p>
+    <w:p>
+      <w:pPr>
+        <w:widowControl/>
+        <w:autoSpaceDE/>
+        <w:autoSpaceDN/>
+        <w:spacing w:before="480" w:line="480" w:lineRule="atLeast"/>
+        <w:rPr>
+          <w:rFonts w:ascii="Arial" w:eastAsia="Times New Roman" w:hAnsi="Arial" w:cs="Arial"/>
+          <w:color w:val="292929"/>
+          <w:spacing w:val="-1"/>
+          <w:sz w:val="24"/>
+          <w:szCs w:val="24"/>
+        </w:rPr>
+      </w:pPr>
+      <w:r>
+        <w:rPr>
+          <w:rFonts w:ascii="Arial" w:eastAsia="Times New Roman" w:hAnsi="Arial" w:cs="Arial"/>
+          <w:color w:val="292929"/>
+          <w:spacing w:val="-1"/>
+          <w:sz w:val="24"/>
+          <w:szCs w:val="24"/>
+        </w:rPr>
+        <w:t>R-squared error is better than RMSE. This is because R-squared is a relative measure while RMSE is an absolute measure of fit (highly dependent on the variables — not a normalized measure).</w:t>
+      </w:r>
+    </w:p>
+    <w:p>
+      <w:pPr>
+        <w:widowControl/>
+        <w:autoSpaceDE/>
+        <w:autoSpaceDN/>
+        <w:spacing w:before="480" w:line="480" w:lineRule="atLeast"/>
+        <w:rPr>
+          <w:rFonts w:ascii="Arial" w:eastAsia="Times New Roman" w:hAnsi="Arial" w:cs="Arial"/>
+          <w:color w:val="292929"/>
+          <w:spacing w:val="-1"/>
+          <w:sz w:val="24"/>
+          <w:szCs w:val="24"/>
+        </w:rPr>
+      </w:pPr>
+      <w:r>
+        <w:rPr>
+          <w:rFonts w:ascii="Arial" w:eastAsia="Times New Roman" w:hAnsi="Arial" w:cs="Arial"/>
+          <w:color w:val="292929"/>
+          <w:spacing w:val="-1"/>
+          <w:sz w:val="24"/>
+          <w:szCs w:val="24"/>
+        </w:rPr>
+        <w:lastRenderedPageBreak/>
+        <w:t>Basically, RMSE is just the root of the average of squared residuals. We know that residuals are a measure of how distant the points are from the regression line. Thus, RMSE measures the scatter of these residuals.</w:t>
+      </w:r>
+    </w:p>
+    <w:p>
+      <w:pPr>
+        <w:widowControl/>
+        <w:autoSpaceDE/>
+        <w:autoSpaceDN/>
+        <w:rPr>
+          <w:rFonts w:ascii="Arial" w:eastAsia="Times New Roman" w:hAnsi="Arial" w:cs="Arial"/>
+          <w:sz w:val="24"/>
+          <w:szCs w:val="24"/>
+        </w:rPr>
+      </w:pPr>
+      <w:r>
+        <w:rPr>
+          <w:rFonts w:ascii="Arial" w:eastAsia="Times New Roman" w:hAnsi="Arial" w:cs="Arial"/>
+          <w:sz w:val="24"/>
+          <w:szCs w:val="24"/>
+        </w:rPr>
+        <w:t xml:space="preserve">                                  </w:t>
+      </w:r>
+      <w:r>
+        <w:rPr>
+          <w:rFonts w:ascii="Arial" w:eastAsia="Times New Roman" w:hAnsi="Arial" w:cs="Arial"/>
+          <w:noProof/>
+          <w:sz w:val="24"/>
+          <w:szCs w:val="24"/>
+        </w:rPr>
+        <w:drawing>
+          <wp:inline distT="0" distB="0" distL="0" distR="0" wp14:anchorId="5832F041" wp14:editId="3752B714">
+            <wp:extent cx="2819400" cy="629866"/>
+            <wp:effectExtent l="0" t="0" r="0" b="0"/>
+            <wp:docPr id="8" name="Picture 8" descr="https://miro.medium.com/max/752/1*bGLNxW-DvjRTvLMvol4vjQ.png"/>
+            <wp:cNvGraphicFramePr>
+              <a:graphicFrameLocks xmlns:a="http://schemas.openxmlformats.org/drawingml/2006/main" noChangeAspect="1"/>
+            </wp:cNvGraphicFramePr>
+            <a:graphic xmlns:a="http://schemas.openxmlformats.org/drawingml/2006/main">
+              <a:graphicData uri="http://schemas.openxmlformats.org/drawingml/2006/picture">
+                <pic:pic xmlns:pic="http://schemas.openxmlformats.org/drawingml/2006/picture">
+                  <pic:nvPicPr>
+                    <pic:cNvPr id="0" name="Picture 8" descr="https://miro.medium.com/max/752/1*bGLNxW-DvjRTvLMvol4vjQ.png"/>
+                    <pic:cNvPicPr>
+                      <a:picLocks noChangeAspect="1" noChangeArrowheads="1"/>
+                    </pic:cNvPicPr>
+                  </pic:nvPicPr>
+                  <pic:blipFill>
+                    <a:blip r:embed="rId15">
+                      <a:extLst>
+                        <a:ext uri="{28A0092B-C50C-407E-A947-70E740481C1C}">
+                          <a14:useLocalDpi xmlns:a14="http://schemas.microsoft.com/office/drawing/2010/main" val="0"/>
+                        </a:ext>
+                      </a:extLst>
+                    </a:blip>
+                    <a:srcRect/>
+                    <a:stretch>
+                      <a:fillRect/>
+                    </a:stretch>
+                  </pic:blipFill>
+                  <pic:spPr bwMode="auto">
+                    <a:xfrm>
+                      <a:off x="0" y="0"/>
+                      <a:ext cx="2819400" cy="629866"/>
+                    </a:xfrm>
+                    <a:prstGeom prst="rect">
+                      <a:avLst/>
+                    </a:prstGeom>
+                    <a:noFill/>
+                    <a:ln>
+                      <a:noFill/>
+                    </a:ln>
+                  </pic:spPr>
+                </pic:pic>
+              </a:graphicData>
+            </a:graphic>
+          </wp:inline>
+        </w:drawing>
+      </w:r>
+    </w:p>
+    <w:p>
+      <w:pPr>
+        <w:widowControl/>
+        <w:autoSpaceDE/>
+        <w:autoSpaceDN/>
+        <w:jc w:val="center"/>
+        <w:rPr>
+          <w:rFonts w:ascii="Arial" w:eastAsia="Times New Roman" w:hAnsi="Arial" w:cs="Arial"/>
+          <w:sz w:val="24"/>
+          <w:szCs w:val="24"/>
+        </w:rPr>
+      </w:pPr>
+      <w:r>
+        <w:rPr>
+          <w:rFonts w:ascii="Arial" w:eastAsia="Times New Roman" w:hAnsi="Arial" w:cs="Arial"/>
+          <w:sz w:val="24"/>
+          <w:szCs w:val="24"/>
+        </w:rPr>
+        <w:t>Root mean square error</w:t>
+      </w:r>
+      <w:proofErr w:type="gramStart"/>
+      <w:r>
+        <w:rPr>
+          <w:rFonts w:ascii="Arial" w:eastAsia="Times New Roman" w:hAnsi="Arial" w:cs="Arial"/>
+          <w:sz w:val="24"/>
+          <w:szCs w:val="24"/>
+        </w:rPr>
+        <w:t>..</w:t>
+      </w:r>
+      <w:proofErr w:type="gramEnd"/>
+    </w:p>
+    <w:p>
+      <w:pPr>
+        <w:widowControl/>
+        <w:autoSpaceDE/>
+        <w:autoSpaceDN/>
+        <w:spacing w:before="480" w:line="480" w:lineRule="atLeast"/>
+        <w:rPr>
+          <w:rFonts w:ascii="Arial" w:eastAsia="Times New Roman" w:hAnsi="Arial" w:cs="Arial"/>
+          <w:color w:val="292929"/>
+          <w:spacing w:val="-1"/>
+          <w:sz w:val="24"/>
+          <w:szCs w:val="24"/>
+        </w:rPr>
+      </w:pPr>
+      <w:r>
+        <w:rPr>
+          <w:rFonts w:ascii="Arial" w:eastAsia="Times New Roman" w:hAnsi="Arial" w:cs="Arial"/>
+          <w:color w:val="292929"/>
+          <w:spacing w:val="-1"/>
+          <w:sz w:val="24"/>
+          <w:szCs w:val="24"/>
+        </w:rPr>
+        <w:t>RMSE penalizes large errors.</w:t>
+      </w:r>
+    </w:p>
+    <w:p>
+      <w:pPr>
+        <w:tabs>
+          <w:tab w:val="left" w:pos="466"/>
+        </w:tabs>
+        <w:rPr>
+          <w:rFonts w:ascii="Arial" w:hAnsi="Arial" w:cs="Arial"/>
+          <w:sz w:val="24"/>
+          <w:szCs w:val="24"/>
+        </w:rPr>
+      </w:pPr>
+    </w:p>
+    <w:p>
+      <w:pPr>
+        <w:tabs>
+          <w:tab w:val="left" w:pos="466"/>
+        </w:tabs>
+        <w:rPr>
+          <w:rFonts w:ascii="Arial" w:hAnsi="Arial" w:cs="Arial"/>
+          <w:sz w:val="24"/>
+          <w:szCs w:val="24"/>
+        </w:rPr>
+      </w:pPr>
+    </w:p>
+    <w:p>
+      <w:pPr>
+        <w:widowControl/>
+        <w:shd w:val="clear" w:color="auto" w:fill="FFFFFF"/>
+        <w:autoSpaceDE/>
+        <w:autoSpaceDN/>
+        <w:spacing w:before="492" w:line="420" w:lineRule="atLeast"/>
+        <w:outlineLvl w:val="0"/>
+        <w:rPr>
+          <w:rFonts w:ascii="Arial" w:eastAsia="Times New Roman" w:hAnsi="Arial" w:cs="Arial"/>
+          <w:b/>
+          <w:bCs/>
+          <w:color w:val="292929"/>
+          <w:kern w:val="36"/>
+          <w:sz w:val="24"/>
+          <w:szCs w:val="24"/>
+        </w:rPr>
+      </w:pPr>
+      <w:r>
+        <w:rPr>
+          <w:rFonts w:ascii="Arial" w:eastAsia="Times New Roman" w:hAnsi="Arial" w:cs="Arial"/>
+          <w:b/>
+          <w:bCs/>
+          <w:color w:val="292929"/>
+          <w:kern w:val="36"/>
+          <w:sz w:val="24"/>
+          <w:szCs w:val="24"/>
+        </w:rPr>
+        <w:t>Model selection &amp; Subset Regression</w:t>
+      </w:r>
+    </w:p>
+    <w:p>
+      <w:pPr>
+        <w:widowControl/>
+        <w:shd w:val="clear" w:color="auto" w:fill="FFFFFF"/>
+        <w:autoSpaceDE/>
+        <w:autoSpaceDN/>
+        <w:spacing w:before="206" w:line="480" w:lineRule="atLeast"/>
+        <w:rPr>
+          <w:rFonts w:ascii="Arial" w:eastAsia="Times New Roman" w:hAnsi="Arial" w:cs="Arial"/>
+          <w:color w:val="292929"/>
+          <w:spacing w:val="-1"/>
+          <w:sz w:val="24"/>
+          <w:szCs w:val="24"/>
+        </w:rPr>
+      </w:pPr>
+      <w:r>
+        <w:rPr>
+          <w:rFonts w:ascii="Arial" w:eastAsia="Times New Roman" w:hAnsi="Arial" w:cs="Arial"/>
+          <w:color w:val="292929"/>
+          <w:spacing w:val="-1"/>
+          <w:sz w:val="24"/>
+          <w:szCs w:val="24"/>
+        </w:rPr>
+        <w:t xml:space="preserve">Let me make it clear that, when you develop any model considering all of the predictors or </w:t>
+      </w:r>
+      <w:proofErr w:type="spellStart"/>
+      <w:r>
+        <w:rPr>
+          <w:rFonts w:ascii="Arial" w:eastAsia="Times New Roman" w:hAnsi="Arial" w:cs="Arial"/>
+          <w:color w:val="292929"/>
+          <w:spacing w:val="-1"/>
+          <w:sz w:val="24"/>
+          <w:szCs w:val="24"/>
+        </w:rPr>
+        <w:t>regressor</w:t>
+      </w:r>
+      <w:proofErr w:type="spellEnd"/>
+      <w:r>
+        <w:rPr>
+          <w:rFonts w:ascii="Arial" w:eastAsia="Times New Roman" w:hAnsi="Arial" w:cs="Arial"/>
+          <w:color w:val="292929"/>
+          <w:spacing w:val="-1"/>
+          <w:sz w:val="24"/>
+          <w:szCs w:val="24"/>
+        </w:rPr>
+        <w:t xml:space="preserve"> variables, it is termed as a </w:t>
+      </w:r>
+      <w:r>
+        <w:rPr>
+          <w:rFonts w:ascii="Arial" w:eastAsia="Times New Roman" w:hAnsi="Arial" w:cs="Arial"/>
+          <w:b/>
+          <w:bCs/>
+          <w:color w:val="292929"/>
+          <w:spacing w:val="-1"/>
+          <w:sz w:val="24"/>
+          <w:szCs w:val="24"/>
+        </w:rPr>
+        <w:t>full model.</w:t>
+      </w:r>
+      <w:r>
+        <w:rPr>
+          <w:rFonts w:ascii="Arial" w:eastAsia="Times New Roman" w:hAnsi="Arial" w:cs="Arial"/>
+          <w:b/>
+          <w:bCs/>
+          <w:color w:val="292929"/>
+          <w:spacing w:val="-1"/>
+          <w:sz w:val="24"/>
+          <w:szCs w:val="24"/>
+        </w:rPr>
+        <w:br/>
+      </w:r>
+      <w:r>
+        <w:rPr>
+          <w:rFonts w:ascii="Arial" w:eastAsia="Times New Roman" w:hAnsi="Arial" w:cs="Arial"/>
+          <w:color w:val="292929"/>
+          <w:spacing w:val="-1"/>
+          <w:sz w:val="24"/>
+          <w:szCs w:val="24"/>
+        </w:rPr>
+        <w:t xml:space="preserve">If you drop one or more </w:t>
+      </w:r>
+      <w:proofErr w:type="spellStart"/>
+      <w:r>
+        <w:rPr>
+          <w:rFonts w:ascii="Arial" w:eastAsia="Times New Roman" w:hAnsi="Arial" w:cs="Arial"/>
+          <w:color w:val="292929"/>
+          <w:spacing w:val="-1"/>
+          <w:sz w:val="24"/>
+          <w:szCs w:val="24"/>
+        </w:rPr>
+        <w:t>regressor</w:t>
+      </w:r>
+      <w:proofErr w:type="spellEnd"/>
+      <w:r>
+        <w:rPr>
+          <w:rFonts w:ascii="Arial" w:eastAsia="Times New Roman" w:hAnsi="Arial" w:cs="Arial"/>
+          <w:color w:val="292929"/>
+          <w:spacing w:val="-1"/>
+          <w:sz w:val="24"/>
+          <w:szCs w:val="24"/>
+        </w:rPr>
+        <w:t xml:space="preserve"> variables or predictors, then this model is a </w:t>
+      </w:r>
+      <w:r>
+        <w:rPr>
+          <w:rFonts w:ascii="Arial" w:eastAsia="Times New Roman" w:hAnsi="Arial" w:cs="Arial"/>
+          <w:b/>
+          <w:bCs/>
+          <w:color w:val="292929"/>
+          <w:spacing w:val="-1"/>
+          <w:sz w:val="24"/>
+          <w:szCs w:val="24"/>
+        </w:rPr>
+        <w:t>subset model.</w:t>
+      </w:r>
+    </w:p>
+    <w:p>
+      <w:pPr>
+        <w:widowControl/>
+        <w:shd w:val="clear" w:color="auto" w:fill="FFFFFF"/>
+        <w:autoSpaceDE/>
+        <w:autoSpaceDN/>
+        <w:spacing w:before="480" w:line="480" w:lineRule="atLeast"/>
+        <w:rPr>
+          <w:rFonts w:ascii="Arial" w:eastAsia="Times New Roman" w:hAnsi="Arial" w:cs="Arial"/>
+          <w:color w:val="292929"/>
+          <w:spacing w:val="-1"/>
+          <w:sz w:val="24"/>
+          <w:szCs w:val="24"/>
+        </w:rPr>
+      </w:pPr>
+      <w:r>
+        <w:rPr>
+          <w:rFonts w:ascii="Arial" w:eastAsia="Times New Roman" w:hAnsi="Arial" w:cs="Arial"/>
+          <w:b/>
+          <w:bCs/>
+          <w:i/>
+          <w:iCs/>
+          <w:color w:val="292929"/>
+          <w:spacing w:val="-1"/>
+          <w:sz w:val="24"/>
+          <w:szCs w:val="24"/>
+        </w:rPr>
+        <w:t xml:space="preserve">The general idea behind subset regression is to find which does better. </w:t>
+      </w:r>
+      <w:proofErr w:type="gramStart"/>
+      <w:r>
+        <w:rPr>
+          <w:rFonts w:ascii="Arial" w:eastAsia="Times New Roman" w:hAnsi="Arial" w:cs="Arial"/>
+          <w:b/>
+          <w:bCs/>
+          <w:i/>
+          <w:iCs/>
+          <w:color w:val="292929"/>
+          <w:spacing w:val="-1"/>
+          <w:sz w:val="24"/>
+          <w:szCs w:val="24"/>
+        </w:rPr>
+        <w:t>The subset model or the full model.</w:t>
+      </w:r>
+      <w:proofErr w:type="gramEnd"/>
+    </w:p>
+    <w:p>
+      <w:pPr>
+        <w:widowControl/>
+        <w:shd w:val="clear" w:color="auto" w:fill="FFFFFF"/>
+        <w:autoSpaceDE/>
+        <w:autoSpaceDN/>
+        <w:spacing w:before="480" w:line="480" w:lineRule="atLeast"/>
+        <w:rPr>
+          <w:rFonts w:ascii="Arial" w:eastAsia="Times New Roman" w:hAnsi="Arial" w:cs="Arial"/>
+          <w:color w:val="292929"/>
+          <w:spacing w:val="-1"/>
+          <w:sz w:val="24"/>
+          <w:szCs w:val="24"/>
+        </w:rPr>
+      </w:pPr>
+      <w:r>
+        <w:rPr>
+          <w:rFonts w:ascii="Arial" w:eastAsia="Times New Roman" w:hAnsi="Arial" w:cs="Arial"/>
+          <w:color w:val="292929"/>
+          <w:spacing w:val="-1"/>
+          <w:sz w:val="24"/>
+          <w:szCs w:val="24"/>
+        </w:rPr>
+        <w:t>We select the subset of predictors that do the best of all the available candidate predictors, such that we have the largest </w:t>
+      </w:r>
+      <w:r>
+        <w:rPr>
+          <w:rFonts w:ascii="Arial" w:eastAsia="Times New Roman" w:hAnsi="Arial" w:cs="Arial"/>
+          <w:i/>
+          <w:iCs/>
+          <w:color w:val="292929"/>
+          <w:spacing w:val="-1"/>
+          <w:sz w:val="24"/>
+          <w:szCs w:val="24"/>
+        </w:rPr>
+        <w:t>R² </w:t>
+      </w:r>
+      <w:r>
+        <w:rPr>
+          <w:rFonts w:ascii="Arial" w:eastAsia="Times New Roman" w:hAnsi="Arial" w:cs="Arial"/>
+          <w:color w:val="292929"/>
+          <w:spacing w:val="-1"/>
+          <w:sz w:val="24"/>
+          <w:szCs w:val="24"/>
+        </w:rPr>
+        <w:t>value, largest adjusted R², or the smallest </w:t>
+      </w:r>
+      <w:r>
+        <w:rPr>
+          <w:rFonts w:ascii="Arial" w:eastAsia="Times New Roman" w:hAnsi="Arial" w:cs="Arial"/>
+          <w:i/>
+          <w:iCs/>
+          <w:color w:val="292929"/>
+          <w:spacing w:val="-1"/>
+          <w:sz w:val="24"/>
+          <w:szCs w:val="24"/>
+        </w:rPr>
+        <w:t>MSE</w:t>
+      </w:r>
+      <w:r>
+        <w:rPr>
+          <w:rFonts w:ascii="Arial" w:eastAsia="Times New Roman" w:hAnsi="Arial" w:cs="Arial"/>
+          <w:color w:val="292929"/>
+          <w:spacing w:val="-1"/>
+          <w:sz w:val="24"/>
+          <w:szCs w:val="24"/>
+        </w:rPr>
+        <w:t>.</w:t>
+      </w:r>
+    </w:p>
+    <w:p>
+      <w:pPr>
+        <w:widowControl/>
+        <w:shd w:val="clear" w:color="auto" w:fill="FFFFFF"/>
+        <w:autoSpaceDE/>
+        <w:autoSpaceDN/>
+        <w:spacing w:before="480" w:line="480" w:lineRule="atLeast"/>
+        <w:rPr>
+          <w:rFonts w:ascii="Arial" w:eastAsia="Times New Roman" w:hAnsi="Arial" w:cs="Arial"/>
+          <w:color w:val="292929"/>
+          <w:spacing w:val="-1"/>
+          <w:sz w:val="24"/>
+          <w:szCs w:val="24"/>
+        </w:rPr>
+      </w:pPr>
+      <w:r>
+        <w:rPr>
+          <w:rFonts w:ascii="Arial" w:eastAsia="Times New Roman" w:hAnsi="Arial" w:cs="Arial"/>
+          <w:i/>
+          <w:iCs/>
+          <w:color w:val="292929"/>
+          <w:spacing w:val="-1"/>
+          <w:sz w:val="24"/>
+          <w:szCs w:val="24"/>
+        </w:rPr>
+        <w:t>However, R² is never used for comparing the models as the value of R² increases with the increase in the number of predictors (even if these predictors do not add any value to the model).</w:t>
+      </w:r>
+    </w:p>
+    <w:p>
+      <w:pPr>
+        <w:widowControl/>
+        <w:shd w:val="clear" w:color="auto" w:fill="FFFFFF"/>
+        <w:autoSpaceDE/>
+        <w:autoSpaceDN/>
+        <w:spacing w:before="480" w:line="480" w:lineRule="atLeast"/>
+        <w:rPr>
+          <w:rFonts w:ascii="Arial" w:eastAsia="Times New Roman" w:hAnsi="Arial" w:cs="Arial"/>
+          <w:i/>
+          <w:iCs/>
+          <w:color w:val="292929"/>
+          <w:spacing w:val="-1"/>
+          <w:sz w:val="24"/>
+          <w:szCs w:val="24"/>
+        </w:rPr>
+      </w:pPr>
+      <w:r>
+        <w:rPr>
+          <w:rFonts w:ascii="Arial" w:eastAsia="Times New Roman" w:hAnsi="Arial" w:cs="Arial"/>
+          <w:b/>
+          <w:bCs/>
+          <w:i/>
+          <w:iCs/>
+          <w:color w:val="292929"/>
+          <w:spacing w:val="-1"/>
+          <w:sz w:val="24"/>
+          <w:szCs w:val="24"/>
+        </w:rPr>
+        <w:t>Reason for model selection</w:t>
+      </w:r>
+      <w:r>
+        <w:rPr>
+          <w:rFonts w:ascii="Arial" w:eastAsia="Times New Roman" w:hAnsi="Arial" w:cs="Arial"/>
+          <w:b/>
+          <w:bCs/>
+          <w:i/>
+          <w:iCs/>
+          <w:color w:val="292929"/>
+          <w:spacing w:val="-1"/>
+          <w:sz w:val="24"/>
+          <w:szCs w:val="24"/>
+        </w:rPr>
+        <w:br/>
+      </w:r>
+      <w:proofErr w:type="gramStart"/>
+      <w:r>
+        <w:rPr>
+          <w:rFonts w:ascii="Arial" w:eastAsia="Times New Roman" w:hAnsi="Arial" w:cs="Arial"/>
+          <w:i/>
+          <w:iCs/>
+          <w:color w:val="292929"/>
+          <w:spacing w:val="-1"/>
+          <w:sz w:val="24"/>
+          <w:szCs w:val="24"/>
+        </w:rPr>
+        <w:t>We</w:t>
+      </w:r>
+      <w:proofErr w:type="gramEnd"/>
+      <w:r>
+        <w:rPr>
+          <w:rFonts w:ascii="Arial" w:eastAsia="Times New Roman" w:hAnsi="Arial" w:cs="Arial"/>
+          <w:i/>
+          <w:iCs/>
+          <w:color w:val="292929"/>
+          <w:spacing w:val="-1"/>
+          <w:sz w:val="24"/>
+          <w:szCs w:val="24"/>
+        </w:rPr>
+        <w:t xml:space="preserve"> set out to select the best subset of predictors that explain the data well.</w:t>
+      </w:r>
+      <w:r>
+        <w:rPr>
+          <w:rFonts w:ascii="Arial" w:eastAsia="Times New Roman" w:hAnsi="Arial" w:cs="Arial"/>
+          <w:i/>
+          <w:iCs/>
+          <w:color w:val="292929"/>
+          <w:spacing w:val="-1"/>
+          <w:sz w:val="24"/>
+          <w:szCs w:val="24"/>
+        </w:rPr>
+        <w:br/>
+        <w:t xml:space="preserve">A simpler model that adequately explains the relationship is always a better option due to the reduced complexity. The addition of unnecessary </w:t>
+      </w:r>
+      <w:proofErr w:type="spellStart"/>
+      <w:r>
+        <w:rPr>
+          <w:rFonts w:ascii="Arial" w:eastAsia="Times New Roman" w:hAnsi="Arial" w:cs="Arial"/>
+          <w:i/>
+          <w:iCs/>
+          <w:color w:val="292929"/>
+          <w:spacing w:val="-1"/>
+          <w:sz w:val="24"/>
+          <w:szCs w:val="24"/>
+        </w:rPr>
+        <w:t>regressor</w:t>
+      </w:r>
+      <w:proofErr w:type="spellEnd"/>
+      <w:r>
+        <w:rPr>
+          <w:rFonts w:ascii="Arial" w:eastAsia="Times New Roman" w:hAnsi="Arial" w:cs="Arial"/>
+          <w:i/>
+          <w:iCs/>
+          <w:color w:val="292929"/>
+          <w:spacing w:val="-1"/>
+          <w:sz w:val="24"/>
+          <w:szCs w:val="24"/>
+        </w:rPr>
+        <w:t xml:space="preserve"> variables will add noise.</w:t>
+      </w:r>
+    </w:p>
+    <w:p>
+      <w:pPr>
+        <w:widowControl/>
+        <w:shd w:val="clear" w:color="auto" w:fill="FFFFFF"/>
+        <w:autoSpaceDE/>
+        <w:autoSpaceDN/>
+        <w:spacing w:before="480" w:line="480" w:lineRule="atLeast"/>
+        <w:rPr>
+          <w:rFonts w:ascii="Arial" w:eastAsia="Times New Roman" w:hAnsi="Arial" w:cs="Arial"/>
+          <w:color w:val="292929"/>
+          <w:spacing w:val="-1"/>
+          <w:sz w:val="24"/>
+          <w:szCs w:val="24"/>
+        </w:rPr>
+      </w:pPr>
+      <w:r>
+        <w:rPr>
+          <w:rFonts w:ascii="Arial" w:eastAsia="Times New Roman" w:hAnsi="Arial" w:cs="Arial"/>
+          <w:b/>
+          <w:bCs/>
+          <w:color w:val="292929"/>
+          <w:spacing w:val="-1"/>
+          <w:sz w:val="24"/>
+          <w:szCs w:val="24"/>
+        </w:rPr>
+        <w:t>We will now look at the most common criteria and strategies for comparing and selecting the best models.</w:t>
+      </w:r>
+    </w:p>
+    <w:p>
+      <w:pPr>
+        <w:widowControl/>
+        <w:shd w:val="clear" w:color="auto" w:fill="FFFFFF"/>
+        <w:autoSpaceDE/>
+        <w:autoSpaceDN/>
+        <w:spacing w:before="569" w:line="360" w:lineRule="atLeast"/>
+        <w:outlineLvl w:val="1"/>
+        <w:rPr>
+          <w:rFonts w:ascii="Arial" w:eastAsia="Times New Roman" w:hAnsi="Arial" w:cs="Arial"/>
+          <w:b/>
+          <w:bCs/>
+          <w:color w:val="292929"/>
+          <w:sz w:val="24"/>
+          <w:szCs w:val="24"/>
+        </w:rPr>
+      </w:pPr>
+      <w:r>
+        <w:rPr>
+          <w:rFonts w:ascii="Arial" w:eastAsia="Times New Roman" w:hAnsi="Arial" w:cs="Arial"/>
+          <w:b/>
+          <w:bCs/>
+          <w:color w:val="292929"/>
+          <w:sz w:val="24"/>
+          <w:szCs w:val="24"/>
+        </w:rPr>
+        <w:t>Adjusted R-squared — selection criterion</w:t>
+      </w:r>
+    </w:p>
+    <w:p>
+      <w:pPr>
+        <w:widowControl/>
+        <w:shd w:val="clear" w:color="auto" w:fill="FFFFFF"/>
+        <w:autoSpaceDE/>
+        <w:autoSpaceDN/>
+        <w:spacing w:before="206" w:line="480" w:lineRule="atLeast"/>
+        <w:rPr>
+          <w:rFonts w:ascii="Arial" w:eastAsia="Times New Roman" w:hAnsi="Arial" w:cs="Arial"/>
+          <w:color w:val="292929"/>
+          <w:spacing w:val="-1"/>
+          <w:sz w:val="24"/>
+          <w:szCs w:val="24"/>
+        </w:rPr>
+      </w:pPr>
+      <w:r>
+        <w:rPr>
+          <w:rFonts w:ascii="Arial" w:eastAsia="Times New Roman" w:hAnsi="Arial" w:cs="Arial"/>
+          <w:color w:val="292929"/>
+          <w:spacing w:val="-1"/>
+          <w:sz w:val="24"/>
+          <w:szCs w:val="24"/>
+        </w:rPr>
+        <w:lastRenderedPageBreak/>
+        <w:t>The main difference between </w:t>
+      </w:r>
+      <w:r>
+        <w:rPr>
+          <w:rFonts w:ascii="Arial" w:eastAsia="Times New Roman" w:hAnsi="Arial" w:cs="Arial"/>
+          <w:b/>
+          <w:bCs/>
+          <w:color w:val="292929"/>
+          <w:spacing w:val="-1"/>
+          <w:sz w:val="24"/>
+          <w:szCs w:val="24"/>
+        </w:rPr>
+        <w:t>adjusted R-squared </w:t>
+      </w:r>
+      <w:r>
+        <w:rPr>
+          <w:rFonts w:ascii="Arial" w:eastAsia="Times New Roman" w:hAnsi="Arial" w:cs="Arial"/>
+          <w:color w:val="292929"/>
+          <w:spacing w:val="-1"/>
+          <w:sz w:val="24"/>
+          <w:szCs w:val="24"/>
+        </w:rPr>
+        <w:t>and R-square is that </w:t>
+      </w:r>
+      <w:r>
+        <w:rPr>
+          <w:rFonts w:ascii="Arial" w:eastAsia="Times New Roman" w:hAnsi="Arial" w:cs="Arial"/>
+          <w:b/>
+          <w:bCs/>
+          <w:color w:val="292929"/>
+          <w:spacing w:val="-1"/>
+          <w:sz w:val="24"/>
+          <w:szCs w:val="24"/>
+        </w:rPr>
+        <w:t>R-squared</w:t>
+      </w:r>
+      <w:r>
+        <w:rPr>
+          <w:rFonts w:ascii="Arial" w:eastAsia="Times New Roman" w:hAnsi="Arial" w:cs="Arial"/>
+          <w:color w:val="292929"/>
+          <w:spacing w:val="-1"/>
+          <w:sz w:val="24"/>
+          <w:szCs w:val="24"/>
+        </w:rPr>
+        <w:t> describes the amount of variance of the dependent variable represented by every single independent variable, while </w:t>
+      </w:r>
+      <w:r>
+        <w:rPr>
+          <w:rFonts w:ascii="Arial" w:eastAsia="Times New Roman" w:hAnsi="Arial" w:cs="Arial"/>
+          <w:b/>
+          <w:bCs/>
+          <w:color w:val="292929"/>
+          <w:spacing w:val="-1"/>
+          <w:sz w:val="24"/>
+          <w:szCs w:val="24"/>
+        </w:rPr>
+        <w:t>adjusted R-squared</w:t>
+      </w:r>
+      <w:r>
+        <w:rPr>
+          <w:rFonts w:ascii="Arial" w:eastAsia="Times New Roman" w:hAnsi="Arial" w:cs="Arial"/>
+          <w:color w:val="292929"/>
+          <w:spacing w:val="-1"/>
+          <w:sz w:val="24"/>
+          <w:szCs w:val="24"/>
+        </w:rPr>
+        <w:t> measures variation explained by only the independent variables that actually affect the dependent variable.</w:t>
+      </w:r>
+    </w:p>
+    <w:p>
+      <w:pPr>
+        <w:widowControl/>
+        <w:autoSpaceDE/>
+        <w:autoSpaceDN/>
+        <w:rPr>
+          <w:rFonts w:ascii="Arial" w:eastAsia="Times New Roman" w:hAnsi="Arial" w:cs="Arial"/>
+          <w:sz w:val="24"/>
+          <w:szCs w:val="24"/>
+        </w:rPr>
+      </w:pPr>
+      <w:r>
+        <w:rPr>
+          <w:rFonts w:ascii="Arial" w:eastAsia="Times New Roman" w:hAnsi="Arial" w:cs="Arial"/>
+          <w:sz w:val="24"/>
+          <w:szCs w:val="24"/>
+        </w:rPr>
+        <w:t xml:space="preserve">                             </w:t>
+      </w:r>
+      <w:r>
+        <w:rPr>
+          <w:rFonts w:ascii="Arial" w:eastAsia="Times New Roman" w:hAnsi="Arial" w:cs="Arial"/>
+          <w:noProof/>
+          <w:sz w:val="24"/>
+          <w:szCs w:val="24"/>
+        </w:rPr>
+        <w:drawing>
+          <wp:inline distT="0" distB="0" distL="0" distR="0" wp14:anchorId="1FA9C095" wp14:editId="07458314">
+            <wp:extent cx="3190875" cy="703869"/>
+            <wp:effectExtent l="0" t="0" r="0" b="1270"/>
+            <wp:docPr id="9" name="Picture 9" descr="https://miro.medium.com/max/816/1*stA8fyU3xZI7sMhzNNeiCA.png"/>
+            <wp:cNvGraphicFramePr>
+              <a:graphicFrameLocks xmlns:a="http://schemas.openxmlformats.org/drawingml/2006/main" noChangeAspect="1"/>
+            </wp:cNvGraphicFramePr>
+            <a:graphic xmlns:a="http://schemas.openxmlformats.org/drawingml/2006/main">
+              <a:graphicData uri="http://schemas.openxmlformats.org/drawingml/2006/picture">
+                <pic:pic xmlns:pic="http://schemas.openxmlformats.org/drawingml/2006/picture">
+                  <pic:nvPicPr>
+                    <pic:cNvPr id="0" name="Picture 9" descr="https://miro.medium.com/max/816/1*stA8fyU3xZI7sMhzNNeiCA.png"/>
+                    <pic:cNvPicPr>
+                      <a:picLocks noChangeAspect="1" noChangeArrowheads="1"/>
+                    </pic:cNvPicPr>
+                  </pic:nvPicPr>
+                  <pic:blipFill>
+                    <a:blip r:embed="rId16">
+                      <a:extLst>
+                        <a:ext uri="{28A0092B-C50C-407E-A947-70E740481C1C}">
+                          <a14:useLocalDpi xmlns:a14="http://schemas.microsoft.com/office/drawing/2010/main" val="0"/>
+                        </a:ext>
+                      </a:extLst>
+                    </a:blip>
+                    <a:srcRect/>
+                    <a:stretch>
+                      <a:fillRect/>
+                    </a:stretch>
+                  </pic:blipFill>
+                  <pic:spPr bwMode="auto">
+                    <a:xfrm>
+                      <a:off x="0" y="0"/>
+                      <a:ext cx="3218610" cy="709987"/>
+                    </a:xfrm>
+                    <a:prstGeom prst="rect">
+                      <a:avLst/>
+                    </a:prstGeom>
+                    <a:noFill/>
+                    <a:ln>
+                      <a:noFill/>
+                    </a:ln>
+                  </pic:spPr>
+                </pic:pic>
+              </a:graphicData>
+            </a:graphic>
+          </wp:inline>
+        </w:drawing>
+      </w:r>
+    </w:p>
+    <w:p>
+      <w:pPr>
+        <w:widowControl/>
+        <w:autoSpaceDE/>
+        <w:autoSpaceDN/>
+        <w:jc w:val="center"/>
+        <w:rPr>
+          <w:rFonts w:ascii="Arial" w:eastAsia="Times New Roman" w:hAnsi="Arial" w:cs="Arial"/>
+          <w:sz w:val="24"/>
+          <w:szCs w:val="24"/>
+        </w:rPr>
+      </w:pPr>
+      <w:proofErr w:type="gramStart"/>
+      <w:r>
+        <w:rPr>
+          <w:rFonts w:ascii="Arial" w:eastAsia="Times New Roman" w:hAnsi="Arial" w:cs="Arial"/>
+          <w:sz w:val="24"/>
+          <w:szCs w:val="24"/>
+        </w:rPr>
+        <w:t>Adjusted R-squared.</w:t>
+      </w:r>
+      <w:proofErr w:type="gramEnd"/>
+    </w:p>
+    <w:p>
+      <w:pPr>
+        <w:widowControl/>
+        <w:shd w:val="clear" w:color="auto" w:fill="FFFFFF"/>
+        <w:autoSpaceDE/>
+        <w:autoSpaceDN/>
+        <w:spacing w:before="480" w:line="480" w:lineRule="atLeast"/>
+        <w:rPr>
+          <w:rFonts w:ascii="Arial" w:eastAsia="Times New Roman" w:hAnsi="Arial" w:cs="Arial"/>
+          <w:color w:val="292929"/>
+          <w:spacing w:val="-1"/>
+          <w:sz w:val="24"/>
+          <w:szCs w:val="24"/>
+        </w:rPr>
+      </w:pPr>
+      <w:r>
+        <w:rPr>
+          <w:rFonts w:ascii="Arial" w:eastAsia="Times New Roman" w:hAnsi="Arial" w:cs="Arial"/>
+          <w:i/>
+          <w:iCs/>
+          <w:color w:val="292929"/>
+          <w:spacing w:val="-1"/>
+          <w:sz w:val="24"/>
+          <w:szCs w:val="24"/>
+        </w:rPr>
+        <w:t>In the equation above, n is the number of data points while k is the number of variables in your model, excluding the constant.</w:t>
+      </w:r>
+    </w:p>
+    <w:p>
+      <w:pPr>
+        <w:widowControl/>
+        <w:shd w:val="clear" w:color="auto" w:fill="FFFFFF"/>
+        <w:autoSpaceDE/>
+        <w:autoSpaceDN/>
+        <w:spacing w:before="480" w:line="480" w:lineRule="atLeast"/>
+        <w:rPr>
+          <w:rFonts w:ascii="Arial" w:eastAsia="Times New Roman" w:hAnsi="Arial" w:cs="Arial"/>
+          <w:color w:val="292929"/>
+          <w:spacing w:val="-1"/>
+          <w:sz w:val="24"/>
+          <w:szCs w:val="24"/>
+        </w:rPr>
+      </w:pPr>
+      <w:r>
+        <w:rPr>
+          <w:rFonts w:ascii="Arial" w:eastAsia="Times New Roman" w:hAnsi="Arial" w:cs="Arial"/>
+          <w:color w:val="292929"/>
+          <w:spacing w:val="-1"/>
+          <w:sz w:val="24"/>
+          <w:szCs w:val="24"/>
+        </w:rPr>
+        <w:t>R² tends to increase with an increase in the number of independent variables. This could be misleading. Thus, the adjusted R-squared penalizes the model for adding furthermore independent variables (k in the equation) that do not fit the model.</w:t>
+      </w:r>
+    </w:p>
+    <w:p>
+      <w:pPr>
+        <w:widowControl/>
+        <w:shd w:val="clear" w:color="auto" w:fill="FFFFFF"/>
+        <w:autoSpaceDE/>
+        <w:autoSpaceDN/>
+        <w:spacing w:before="569" w:line="360" w:lineRule="atLeast"/>
+        <w:outlineLvl w:val="1"/>
+        <w:rPr>
+          <w:rFonts w:ascii="Arial" w:eastAsia="Times New Roman" w:hAnsi="Arial" w:cs="Arial"/>
+          <w:b/>
+          <w:bCs/>
+          <w:color w:val="292929"/>
+          <w:sz w:val="24"/>
+          <w:szCs w:val="24"/>
+        </w:rPr>
+      </w:pPr>
+      <w:r>
+        <w:rPr>
+          <w:rFonts w:ascii="Arial" w:eastAsia="Times New Roman" w:hAnsi="Arial" w:cs="Arial"/>
+          <w:b/>
+          <w:bCs/>
+          <w:color w:val="292929"/>
+          <w:sz w:val="24"/>
+          <w:szCs w:val="24"/>
+        </w:rPr>
+        <w:t xml:space="preserve">Mallow’s </w:t>
+      </w:r>
+      <w:proofErr w:type="spellStart"/>
+      <w:r>
+        <w:rPr>
+          <w:rFonts w:ascii="Arial" w:eastAsia="Times New Roman" w:hAnsi="Arial" w:cs="Arial"/>
+          <w:b/>
+          <w:bCs/>
+          <w:color w:val="292929"/>
+          <w:sz w:val="24"/>
+          <w:szCs w:val="24"/>
+        </w:rPr>
+        <w:t>Cp</w:t>
+      </w:r>
+      <w:proofErr w:type="spellEnd"/>
+      <w:r>
+        <w:rPr>
+          <w:rFonts w:ascii="Arial" w:eastAsia="Times New Roman" w:hAnsi="Arial" w:cs="Arial"/>
+          <w:b/>
+          <w:bCs/>
+          <w:color w:val="292929"/>
+          <w:sz w:val="24"/>
+          <w:szCs w:val="24"/>
+        </w:rPr>
+        <w:t xml:space="preserve"> — selection criterion</w:t>
+      </w:r>
+    </w:p>
+    <w:p>
+      <w:pPr>
+        <w:widowControl/>
+        <w:shd w:val="clear" w:color="auto" w:fill="FFFFFF"/>
+        <w:autoSpaceDE/>
+        <w:autoSpaceDN/>
+        <w:spacing w:before="206" w:line="480" w:lineRule="atLeast"/>
+        <w:rPr>
+          <w:rFonts w:ascii="Arial" w:eastAsia="Times New Roman" w:hAnsi="Arial" w:cs="Arial"/>
+          <w:color w:val="292929"/>
+          <w:spacing w:val="-1"/>
+          <w:sz w:val="24"/>
+          <w:szCs w:val="24"/>
+        </w:rPr>
+      </w:pPr>
+      <w:r>
+        <w:rPr>
+          <w:rFonts w:ascii="Arial" w:eastAsia="Times New Roman" w:hAnsi="Arial" w:cs="Arial"/>
+          <w:color w:val="292929"/>
+          <w:spacing w:val="-1"/>
+          <w:sz w:val="24"/>
+          <w:szCs w:val="24"/>
+        </w:rPr>
+        <w:t xml:space="preserve">Mallow’s </w:t>
+      </w:r>
+      <w:proofErr w:type="spellStart"/>
+      <w:r>
+        <w:rPr>
+          <w:rFonts w:ascii="Arial" w:eastAsia="Times New Roman" w:hAnsi="Arial" w:cs="Arial"/>
+          <w:color w:val="292929"/>
+          <w:spacing w:val="-1"/>
+          <w:sz w:val="24"/>
+          <w:szCs w:val="24"/>
+        </w:rPr>
+        <w:t>Cp</w:t>
+      </w:r>
+      <w:proofErr w:type="spellEnd"/>
+      <w:r>
+        <w:rPr>
+          <w:rFonts w:ascii="Arial" w:eastAsia="Times New Roman" w:hAnsi="Arial" w:cs="Arial"/>
+          <w:color w:val="292929"/>
+          <w:spacing w:val="-1"/>
+          <w:sz w:val="24"/>
+          <w:szCs w:val="24"/>
+        </w:rPr>
+        <w:t xml:space="preserve"> measures the usefulness of the model. It tries to compute the mean squared prediction error.</w:t>
+      </w:r>
+    </w:p>
+    <w:p>
+      <w:pPr>
+        <w:widowControl/>
+        <w:autoSpaceDE/>
+        <w:autoSpaceDN/>
+        <w:rPr>
+          <w:rFonts w:ascii="Arial" w:eastAsia="Times New Roman" w:hAnsi="Arial" w:cs="Arial"/>
+          <w:sz w:val="24"/>
+          <w:szCs w:val="24"/>
+        </w:rPr>
+      </w:pPr>
+      <w:r>
+        <w:rPr>
+          <w:rFonts w:ascii="Arial" w:eastAsia="Times New Roman" w:hAnsi="Arial" w:cs="Arial"/>
+          <w:noProof/>
+          <w:sz w:val="24"/>
+          <w:szCs w:val="24"/>
+        </w:rPr>
+        <w:t xml:space="preserve">                                               </w:t>
+      </w:r>
+      <w:r>
+        <w:rPr>
+          <w:rFonts w:ascii="Arial" w:eastAsia="Times New Roman" w:hAnsi="Arial" w:cs="Arial"/>
+          <w:noProof/>
+          <w:sz w:val="24"/>
+          <w:szCs w:val="24"/>
+        </w:rPr>
+        <w:drawing>
+          <wp:inline distT="0" distB="0" distL="0" distR="0" wp14:anchorId="1CA10C6F" wp14:editId="6966CA99">
+            <wp:extent cx="2438400" cy="723900"/>
+            <wp:effectExtent l="0" t="0" r="0" b="0"/>
+            <wp:docPr id="10" name="Picture 10" descr="https://miro.medium.com/max/512/1*PP1gP9yeIHW_aMbRE0_MXA.png"/>
+            <wp:cNvGraphicFramePr>
+              <a:graphicFrameLocks xmlns:a="http://schemas.openxmlformats.org/drawingml/2006/main" noChangeAspect="1"/>
+            </wp:cNvGraphicFramePr>
+            <a:graphic xmlns:a="http://schemas.openxmlformats.org/drawingml/2006/main">
+              <a:graphicData uri="http://schemas.openxmlformats.org/drawingml/2006/picture">
+                <pic:pic xmlns:pic="http://schemas.openxmlformats.org/drawingml/2006/picture">
+                  <pic:nvPicPr>
+                    <pic:cNvPr id="0" name="Picture 10" descr="https://miro.medium.com/max/512/1*PP1gP9yeIHW_aMbRE0_MXA.png"/>
+                    <pic:cNvPicPr>
+                      <a:picLocks noChangeAspect="1" noChangeArrowheads="1"/>
+                    </pic:cNvPicPr>
+                  </pic:nvPicPr>
+                  <pic:blipFill>
+                    <a:blip r:embed="rId17">
+                      <a:extLst>
+                        <a:ext uri="{28A0092B-C50C-407E-A947-70E740481C1C}">
+                          <a14:useLocalDpi xmlns:a14="http://schemas.microsoft.com/office/drawing/2010/main" val="0"/>
+                        </a:ext>
+                      </a:extLst>
+                    </a:blip>
+                    <a:srcRect/>
+                    <a:stretch>
+                      <a:fillRect/>
+                    </a:stretch>
+                  </pic:blipFill>
+                  <pic:spPr bwMode="auto">
+                    <a:xfrm>
+                      <a:off x="0" y="0"/>
+                      <a:ext cx="2438400" cy="723900"/>
+                    </a:xfrm>
+                    <a:prstGeom prst="rect">
+                      <a:avLst/>
+                    </a:prstGeom>
+                    <a:noFill/>
+                    <a:ln>
+                      <a:noFill/>
+                    </a:ln>
+                  </pic:spPr>
+                </pic:pic>
+              </a:graphicData>
+            </a:graphic>
+          </wp:inline>
+        </w:drawing>
+      </w:r>
+    </w:p>
+    <w:p>
+      <w:pPr>
+        <w:widowControl/>
+        <w:autoSpaceDE/>
+        <w:autoSpaceDN/>
+        <w:jc w:val="center"/>
+        <w:rPr>
+          <w:rFonts w:ascii="Arial" w:eastAsia="Times New Roman" w:hAnsi="Arial" w:cs="Arial"/>
+          <w:sz w:val="24"/>
+          <w:szCs w:val="24"/>
+        </w:rPr>
+      </w:pPr>
+      <w:proofErr w:type="gramStart"/>
+      <w:r>
+        <w:rPr>
+          <w:rFonts w:ascii="Arial" w:eastAsia="Times New Roman" w:hAnsi="Arial" w:cs="Arial"/>
+          <w:sz w:val="24"/>
+          <w:szCs w:val="24"/>
+        </w:rPr>
+        <w:t xml:space="preserve">Mallow’s </w:t>
+      </w:r>
+      <w:proofErr w:type="spellStart"/>
+      <w:r>
+        <w:rPr>
+          <w:rFonts w:ascii="Arial" w:eastAsia="Times New Roman" w:hAnsi="Arial" w:cs="Arial"/>
+          <w:sz w:val="24"/>
+          <w:szCs w:val="24"/>
+        </w:rPr>
+        <w:t>Cp</w:t>
+      </w:r>
+      <w:proofErr w:type="spellEnd"/>
+      <w:r>
+        <w:rPr>
+          <w:rFonts w:ascii="Arial" w:eastAsia="Times New Roman" w:hAnsi="Arial" w:cs="Arial"/>
+          <w:sz w:val="24"/>
+          <w:szCs w:val="24"/>
+        </w:rPr>
+        <w:t xml:space="preserve"> statistic.</w:t>
+      </w:r>
+      <w:proofErr w:type="gramEnd"/>
+    </w:p>
+    <w:p>
+      <w:pPr>
+        <w:widowControl/>
+        <w:shd w:val="clear" w:color="auto" w:fill="FFFFFF"/>
+        <w:autoSpaceDE/>
+        <w:autoSpaceDN/>
+        <w:spacing w:before="480" w:line="480" w:lineRule="atLeast"/>
+        <w:rPr>
+          <w:rFonts w:ascii="Arial" w:eastAsia="Times New Roman" w:hAnsi="Arial" w:cs="Arial"/>
+          <w:color w:val="292929"/>
+          <w:spacing w:val="-1"/>
+          <w:sz w:val="24"/>
+          <w:szCs w:val="24"/>
+        </w:rPr>
+      </w:pPr>
+      <w:r>
+        <w:rPr>
+          <w:rFonts w:ascii="Arial" w:eastAsia="Times New Roman" w:hAnsi="Arial" w:cs="Arial"/>
+          <w:color w:val="292929"/>
+          <w:spacing w:val="-1"/>
+          <w:sz w:val="24"/>
+          <w:szCs w:val="24"/>
+        </w:rPr>
+        <w:t>Here </w:t>
+      </w:r>
+      <w:r>
+        <w:rPr>
+          <w:rFonts w:ascii="Arial" w:eastAsia="Times New Roman" w:hAnsi="Arial" w:cs="Arial"/>
+          <w:b/>
+          <w:bCs/>
+          <w:i/>
+          <w:iCs/>
+          <w:color w:val="292929"/>
+          <w:spacing w:val="-1"/>
+          <w:sz w:val="24"/>
+          <w:szCs w:val="24"/>
+        </w:rPr>
+        <w:t>p </w:t>
+      </w:r>
+      <w:r>
+        <w:rPr>
+          <w:rFonts w:ascii="Arial" w:eastAsia="Times New Roman" w:hAnsi="Arial" w:cs="Arial"/>
+          <w:color w:val="292929"/>
+          <w:spacing w:val="-1"/>
+          <w:sz w:val="24"/>
+          <w:szCs w:val="24"/>
+        </w:rPr>
+        <w:t xml:space="preserve">is the number of </w:t>
+      </w:r>
+      <w:proofErr w:type="spellStart"/>
+      <w:r>
+        <w:rPr>
+          <w:rFonts w:ascii="Arial" w:eastAsia="Times New Roman" w:hAnsi="Arial" w:cs="Arial"/>
+          <w:color w:val="292929"/>
+          <w:spacing w:val="-1"/>
+          <w:sz w:val="24"/>
+          <w:szCs w:val="24"/>
+        </w:rPr>
+        <w:t>regressors</w:t>
+      </w:r>
+      <w:proofErr w:type="spellEnd"/>
+      <w:r>
+        <w:rPr>
+          <w:rFonts w:ascii="Arial" w:eastAsia="Times New Roman" w:hAnsi="Arial" w:cs="Arial"/>
+          <w:color w:val="292929"/>
+          <w:spacing w:val="-1"/>
+          <w:sz w:val="24"/>
+          <w:szCs w:val="24"/>
+        </w:rPr>
+        <w:t>, </w:t>
+      </w:r>
+      <w:r>
+        <w:rPr>
+          <w:rFonts w:ascii="Arial" w:eastAsia="Times New Roman" w:hAnsi="Arial" w:cs="Arial"/>
+          <w:b/>
+          <w:bCs/>
+          <w:i/>
+          <w:iCs/>
+          <w:color w:val="292929"/>
+          <w:spacing w:val="-1"/>
+          <w:sz w:val="24"/>
+          <w:szCs w:val="24"/>
+        </w:rPr>
+        <w:t>RSS</w:t>
+      </w:r>
+      <w:r>
+        <w:rPr>
+          <w:rFonts w:ascii="Cambria Math" w:eastAsia="Times New Roman" w:hAnsi="Cambria Math" w:cs="Cambria Math"/>
+          <w:b/>
+          <w:bCs/>
+          <w:i/>
+          <w:iCs/>
+          <w:color w:val="292929"/>
+          <w:spacing w:val="-1"/>
+          <w:sz w:val="24"/>
+          <w:szCs w:val="24"/>
+        </w:rPr>
+        <w:t>ₚ</w:t>
+      </w:r>
+      <w:r>
+        <w:rPr>
+          <w:rFonts w:ascii="Arial" w:eastAsia="Times New Roman" w:hAnsi="Arial" w:cs="Arial"/>
+          <w:color w:val="292929"/>
+          <w:spacing w:val="-1"/>
+          <w:sz w:val="24"/>
+          <w:szCs w:val="24"/>
+        </w:rPr>
+        <w:t> is the RSS of the model for the given </w:t>
+      </w:r>
+      <w:r>
+        <w:rPr>
+          <w:rFonts w:ascii="Arial" w:eastAsia="Times New Roman" w:hAnsi="Arial" w:cs="Arial"/>
+          <w:b/>
+          <w:bCs/>
+          <w:i/>
+          <w:iCs/>
+          <w:color w:val="292929"/>
+          <w:spacing w:val="-1"/>
+          <w:sz w:val="24"/>
+          <w:szCs w:val="24"/>
+        </w:rPr>
+        <w:t>p</w:t>
+      </w:r>
+      <w:r>
+        <w:rPr>
+          <w:rFonts w:ascii="Arial" w:eastAsia="Times New Roman" w:hAnsi="Arial" w:cs="Arial"/>
+          <w:color w:val="292929"/>
+          <w:spacing w:val="-1"/>
+          <w:sz w:val="24"/>
+          <w:szCs w:val="24"/>
+        </w:rPr>
+        <w:t xml:space="preserve"> number of </w:t>
+      </w:r>
+      <w:proofErr w:type="spellStart"/>
+      <w:r>
+        <w:rPr>
+          <w:rFonts w:ascii="Arial" w:eastAsia="Times New Roman" w:hAnsi="Arial" w:cs="Arial"/>
+          <w:color w:val="292929"/>
+          <w:spacing w:val="-1"/>
+          <w:sz w:val="24"/>
+          <w:szCs w:val="24"/>
+        </w:rPr>
+        <w:t>regressors</w:t>
+      </w:r>
+      <w:proofErr w:type="spellEnd"/>
+      <w:r>
+        <w:rPr>
+          <w:rFonts w:ascii="Arial" w:eastAsia="Times New Roman" w:hAnsi="Arial" w:cs="Arial"/>
+          <w:color w:val="292929"/>
+          <w:spacing w:val="-1"/>
+          <w:sz w:val="24"/>
+          <w:szCs w:val="24"/>
+        </w:rPr>
+        <w:t>, </w:t>
+      </w:r>
+      <w:r>
+        <w:rPr>
+          <w:rFonts w:ascii="Arial" w:eastAsia="Times New Roman" w:hAnsi="Arial" w:cs="Arial"/>
+          <w:b/>
+          <w:bCs/>
+          <w:i/>
+          <w:iCs/>
+          <w:color w:val="292929"/>
+          <w:spacing w:val="-1"/>
+          <w:sz w:val="24"/>
+          <w:szCs w:val="24"/>
+        </w:rPr>
+        <w:t>MSE</w:t>
+      </w:r>
+      <w:r>
+        <w:rPr>
+          <w:rFonts w:ascii="Cambria Math" w:eastAsia="Times New Roman" w:hAnsi="Cambria Math" w:cs="Cambria Math"/>
+          <w:b/>
+          <w:bCs/>
+          <w:i/>
+          <w:iCs/>
+          <w:color w:val="292929"/>
+          <w:spacing w:val="-1"/>
+          <w:sz w:val="24"/>
+          <w:szCs w:val="24"/>
+        </w:rPr>
+        <w:t>ₖ</w:t>
+      </w:r>
+      <w:r>
+        <w:rPr>
+          <w:rFonts w:ascii="Arial" w:eastAsia="Times New Roman" w:hAnsi="Arial" w:cs="Arial"/>
+          <w:b/>
+          <w:bCs/>
+          <w:i/>
+          <w:iCs/>
+          <w:color w:val="292929"/>
+          <w:spacing w:val="-1"/>
+          <w:sz w:val="24"/>
+          <w:szCs w:val="24"/>
+        </w:rPr>
+        <w:t> </w:t>
+      </w:r>
+      <w:r>
+        <w:rPr>
+          <w:rFonts w:ascii="Arial" w:eastAsia="Times New Roman" w:hAnsi="Arial" w:cs="Arial"/>
+          <w:color w:val="292929"/>
+          <w:spacing w:val="-1"/>
+          <w:sz w:val="24"/>
+          <w:szCs w:val="24"/>
+        </w:rPr>
+        <w:t>is the total MSE for </w:t>
+      </w:r>
+      <w:r>
+        <w:rPr>
+          <w:rFonts w:ascii="Arial" w:eastAsia="Times New Roman" w:hAnsi="Arial" w:cs="Arial"/>
+          <w:b/>
+          <w:bCs/>
+          <w:i/>
+          <w:iCs/>
+          <w:color w:val="292929"/>
+          <w:spacing w:val="-1"/>
+          <w:sz w:val="24"/>
+          <w:szCs w:val="24"/>
+        </w:rPr>
+        <w:t>k </w:t>
+      </w:r>
+      <w:r>
+        <w:rPr>
+          <w:rFonts w:ascii="Arial" w:eastAsia="Times New Roman" w:hAnsi="Arial" w:cs="Arial"/>
+          <w:color w:val="292929"/>
+          <w:spacing w:val="-1"/>
+          <w:sz w:val="24"/>
+          <w:szCs w:val="24"/>
+        </w:rPr>
+        <w:t>total number of predictors, and </w:t>
+      </w:r>
+      <w:r>
+        <w:rPr>
+          <w:rFonts w:ascii="Arial" w:eastAsia="Times New Roman" w:hAnsi="Arial" w:cs="Arial"/>
+          <w:b/>
+          <w:bCs/>
+          <w:i/>
+          <w:iCs/>
+          <w:color w:val="292929"/>
+          <w:spacing w:val="-1"/>
+          <w:sz w:val="24"/>
+          <w:szCs w:val="24"/>
+        </w:rPr>
+        <w:t>n</w:t>
+      </w:r>
+      <w:r>
+        <w:rPr>
+          <w:rFonts w:ascii="Arial" w:eastAsia="Times New Roman" w:hAnsi="Arial" w:cs="Arial"/>
+          <w:color w:val="292929"/>
+          <w:spacing w:val="-1"/>
+          <w:sz w:val="24"/>
+          <w:szCs w:val="24"/>
+        </w:rPr>
+        <w:t> is the sample size. </w:t>
+      </w:r>
+      <w:r>
+        <w:rPr>
+          <w:rFonts w:ascii="Arial" w:eastAsia="Times New Roman" w:hAnsi="Arial" w:cs="Arial"/>
+          <w:b/>
+          <w:bCs/>
+          <w:i/>
+          <w:iCs/>
+          <w:color w:val="292929"/>
+          <w:spacing w:val="-1"/>
+          <w:sz w:val="24"/>
+          <w:szCs w:val="24"/>
+        </w:rPr>
+        <w:t>This is useful when n&gt;&gt;k&gt;p.</w:t>
+      </w:r>
+    </w:p>
+    <w:p>
+      <w:pPr>
+        <w:widowControl/>
+        <w:shd w:val="clear" w:color="auto" w:fill="FFFFFF"/>
+        <w:autoSpaceDE/>
+        <w:autoSpaceDN/>
+        <w:spacing w:before="480" w:line="480" w:lineRule="atLeast"/>
+        <w:rPr>
+          <w:rFonts w:ascii="Arial" w:eastAsia="Times New Roman" w:hAnsi="Arial" w:cs="Arial"/>
+          <w:color w:val="292929"/>
+          <w:spacing w:val="-1"/>
+          <w:sz w:val="24"/>
+          <w:szCs w:val="24"/>
+        </w:rPr>
+      </w:pPr>
+      <w:r>
+        <w:rPr>
+          <w:rFonts w:ascii="Arial" w:eastAsia="Times New Roman" w:hAnsi="Arial" w:cs="Arial"/>
+          <w:color w:val="292929"/>
+          <w:spacing w:val="-1"/>
+          <w:sz w:val="24"/>
+          <w:szCs w:val="24"/>
+        </w:rPr>
+        <w:t xml:space="preserve">Mallow’s </w:t>
+      </w:r>
+      <w:proofErr w:type="spellStart"/>
+      <w:r>
+        <w:rPr>
+          <w:rFonts w:ascii="Arial" w:eastAsia="Times New Roman" w:hAnsi="Arial" w:cs="Arial"/>
+          <w:color w:val="292929"/>
+          <w:spacing w:val="-1"/>
+          <w:sz w:val="24"/>
+          <w:szCs w:val="24"/>
+        </w:rPr>
+        <w:t>Cp</w:t>
+      </w:r>
+      <w:proofErr w:type="spellEnd"/>
+      <w:r>
+        <w:rPr>
+          <w:rFonts w:ascii="Arial" w:eastAsia="Times New Roman" w:hAnsi="Arial" w:cs="Arial"/>
+          <w:color w:val="292929"/>
+          <w:spacing w:val="-1"/>
+          <w:sz w:val="24"/>
+          <w:szCs w:val="24"/>
+        </w:rPr>
+        <w:t xml:space="preserve"> compares the full model with a subset model. If </w:t>
+      </w:r>
+      <w:proofErr w:type="spellStart"/>
+      <w:r>
+        <w:rPr>
+          <w:rFonts w:ascii="Arial" w:eastAsia="Times New Roman" w:hAnsi="Arial" w:cs="Arial"/>
+          <w:b/>
+          <w:bCs/>
+          <w:i/>
+          <w:iCs/>
+          <w:color w:val="292929"/>
+          <w:spacing w:val="-1"/>
+          <w:sz w:val="24"/>
+          <w:szCs w:val="24"/>
+        </w:rPr>
+        <w:t>Cp</w:t>
+      </w:r>
+      <w:proofErr w:type="spellEnd"/>
+      <w:r>
+        <w:rPr>
+          <w:rFonts w:ascii="Arial" w:eastAsia="Times New Roman" w:hAnsi="Arial" w:cs="Arial"/>
+          <w:color w:val="292929"/>
+          <w:spacing w:val="-1"/>
+          <w:sz w:val="24"/>
+          <w:szCs w:val="24"/>
+        </w:rPr>
+        <w:t xml:space="preserve"> is almost equal </w:t>
+      </w:r>
+      <w:proofErr w:type="spellStart"/>
+      <w:r>
+        <w:rPr>
+          <w:rFonts w:ascii="Arial" w:eastAsia="Times New Roman" w:hAnsi="Arial" w:cs="Arial"/>
+          <w:color w:val="292929"/>
+          <w:spacing w:val="-1"/>
+          <w:sz w:val="24"/>
+          <w:szCs w:val="24"/>
+        </w:rPr>
+        <w:t>to </w:t>
+      </w:r>
+      <w:r>
+        <w:rPr>
+          <w:rFonts w:ascii="Arial" w:eastAsia="Times New Roman" w:hAnsi="Arial" w:cs="Arial"/>
+          <w:b/>
+          <w:bCs/>
+          <w:i/>
+          <w:iCs/>
+          <w:color w:val="292929"/>
+          <w:spacing w:val="-1"/>
+          <w:sz w:val="24"/>
+          <w:szCs w:val="24"/>
+        </w:rPr>
+        <w:t>p</w:t>
+      </w:r>
+      <w:proofErr w:type="spellEnd"/>
+      <w:r>
+        <w:rPr>
+          <w:rFonts w:ascii="Arial" w:eastAsia="Times New Roman" w:hAnsi="Arial" w:cs="Arial"/>
+          <w:b/>
+          <w:bCs/>
+          <w:i/>
+          <w:iCs/>
+          <w:color w:val="292929"/>
+          <w:spacing w:val="-1"/>
+          <w:sz w:val="24"/>
+          <w:szCs w:val="24"/>
+        </w:rPr>
+        <w:t> </w:t>
+      </w:r>
+      <w:r>
+        <w:rPr>
+          <w:rFonts w:ascii="Arial" w:eastAsia="Times New Roman" w:hAnsi="Arial" w:cs="Arial"/>
+          <w:color w:val="292929"/>
+          <w:spacing w:val="-1"/>
+          <w:sz w:val="24"/>
+          <w:szCs w:val="24"/>
+        </w:rPr>
+        <w:t>(smaller the better), then the subset model is an appropriate choice.</w:t>
+      </w:r>
+    </w:p>
+    <w:p>
+      <w:pPr>
+        <w:widowControl/>
+        <w:shd w:val="clear" w:color="auto" w:fill="FFFFFF"/>
+        <w:autoSpaceDE/>
+        <w:autoSpaceDN/>
+        <w:spacing w:before="480" w:line="480" w:lineRule="atLeast"/>
+        <w:rPr>
+          <w:rFonts w:ascii="Arial" w:eastAsia="Times New Roman" w:hAnsi="Arial" w:cs="Arial"/>
+          <w:color w:val="292929"/>
+          <w:spacing w:val="-1"/>
+          <w:sz w:val="24"/>
+          <w:szCs w:val="24"/>
+        </w:rPr>
+      </w:pPr>
+      <w:r>
+        <w:rPr>
+          <w:rFonts w:ascii="Arial" w:eastAsia="Times New Roman" w:hAnsi="Arial" w:cs="Arial"/>
+          <w:color w:val="292929"/>
+          <w:spacing w:val="-1"/>
+          <w:sz w:val="24"/>
+          <w:szCs w:val="24"/>
+        </w:rPr>
+        <w:t>One can plot</w:t>
+      </w:r>
+      <w:r>
+        <w:rPr>
+          <w:rFonts w:ascii="Arial" w:eastAsia="Times New Roman" w:hAnsi="Arial" w:cs="Arial"/>
+          <w:b/>
+          <w:bCs/>
+          <w:i/>
+          <w:iCs/>
+          <w:color w:val="292929"/>
+          <w:spacing w:val="-1"/>
+          <w:sz w:val="24"/>
+          <w:szCs w:val="24"/>
+        </w:rPr>
+        <w:t> </w:t>
+      </w:r>
+      <w:proofErr w:type="spellStart"/>
+      <w:r>
+        <w:rPr>
+          <w:rFonts w:ascii="Arial" w:eastAsia="Times New Roman" w:hAnsi="Arial" w:cs="Arial"/>
+          <w:b/>
+          <w:bCs/>
+          <w:i/>
+          <w:iCs/>
+          <w:color w:val="292929"/>
+          <w:spacing w:val="-1"/>
+          <w:sz w:val="24"/>
+          <w:szCs w:val="24"/>
+        </w:rPr>
+        <w:t>Cp</w:t>
+      </w:r>
+      <w:proofErr w:type="spellEnd"/>
+      <w:r>
+        <w:rPr>
+          <w:rFonts w:ascii="Arial" w:eastAsia="Times New Roman" w:hAnsi="Arial" w:cs="Arial"/>
+          <w:b/>
+          <w:bCs/>
+          <w:i/>
+          <w:iCs/>
+          <w:color w:val="292929"/>
+          <w:spacing w:val="-1"/>
+          <w:sz w:val="24"/>
+          <w:szCs w:val="24"/>
+        </w:rPr>
+        <w:t xml:space="preserve"> </w:t>
+      </w:r>
+      <w:proofErr w:type="spellStart"/>
+      <w:r>
+        <w:rPr>
+          <w:rFonts w:ascii="Arial" w:eastAsia="Times New Roman" w:hAnsi="Arial" w:cs="Arial"/>
+          <w:b/>
+          <w:bCs/>
+          <w:i/>
+          <w:iCs/>
+          <w:color w:val="292929"/>
+          <w:spacing w:val="-1"/>
+          <w:sz w:val="24"/>
+          <w:szCs w:val="24"/>
+        </w:rPr>
+        <w:t>vs</w:t>
+      </w:r>
+      <w:proofErr w:type="spellEnd"/>
+      <w:r>
+        <w:rPr>
+          <w:rFonts w:ascii="Arial" w:eastAsia="Times New Roman" w:hAnsi="Arial" w:cs="Arial"/>
+          <w:b/>
+          <w:bCs/>
+          <w:i/>
+          <w:iCs/>
+          <w:color w:val="292929"/>
+          <w:spacing w:val="-1"/>
+          <w:sz w:val="24"/>
+          <w:szCs w:val="24"/>
+        </w:rPr>
+        <w:t xml:space="preserve"> p</w:t>
+      </w:r>
+      <w:r>
+        <w:rPr>
+          <w:rFonts w:ascii="Arial" w:eastAsia="Times New Roman" w:hAnsi="Arial" w:cs="Arial"/>
+          <w:b/>
+          <w:bCs/>
+          <w:color w:val="292929"/>
+          <w:spacing w:val="-1"/>
+          <w:sz w:val="24"/>
+          <w:szCs w:val="24"/>
+        </w:rPr>
+        <w:t> </w:t>
+      </w:r>
+      <w:r>
+        <w:rPr>
+          <w:rFonts w:ascii="Arial" w:eastAsia="Times New Roman" w:hAnsi="Arial" w:cs="Arial"/>
+          <w:color w:val="292929"/>
+          <w:spacing w:val="-1"/>
+          <w:sz w:val="24"/>
+          <w:szCs w:val="24"/>
+        </w:rPr>
+        <w:t>for every subset model to find out the candidate model.</w:t>
+      </w:r>
+    </w:p>
+    <w:p>
+      <w:pPr>
+        <w:widowControl/>
+        <w:shd w:val="clear" w:color="auto" w:fill="FFFFFF"/>
+        <w:autoSpaceDE/>
+        <w:autoSpaceDN/>
+        <w:spacing w:before="569" w:line="360" w:lineRule="atLeast"/>
+        <w:outlineLvl w:val="1"/>
+        <w:rPr>
+          <w:rFonts w:ascii="Arial" w:eastAsia="Times New Roman" w:hAnsi="Arial" w:cs="Arial"/>
+          <w:b/>
+          <w:bCs/>
+          <w:color w:val="292929"/>
+          <w:sz w:val="24"/>
+          <w:szCs w:val="24"/>
+        </w:rPr>
+      </w:pPr>
+      <w:r>
+        <w:rPr>
+          <w:rFonts w:ascii="Arial" w:eastAsia="Times New Roman" w:hAnsi="Arial" w:cs="Arial"/>
+          <w:b/>
+          <w:bCs/>
+          <w:color w:val="292929"/>
+          <w:sz w:val="24"/>
+          <w:szCs w:val="24"/>
+        </w:rPr>
+        <w:t>Exhaustive and Best subset searching</w:t>
+      </w:r>
+    </w:p>
+    <w:p>
+      <w:pPr>
+        <w:widowControl/>
+        <w:shd w:val="clear" w:color="auto" w:fill="FFFFFF"/>
+        <w:autoSpaceDE/>
+        <w:autoSpaceDN/>
+        <w:spacing w:before="206" w:line="480" w:lineRule="atLeast"/>
+        <w:rPr>
+          <w:rFonts w:ascii="Arial" w:eastAsia="Times New Roman" w:hAnsi="Arial" w:cs="Arial"/>
+          <w:color w:val="292929"/>
+          <w:spacing w:val="-1"/>
+          <w:sz w:val="24"/>
+          <w:szCs w:val="24"/>
+        </w:rPr>
+      </w:pPr>
+      <w:r>
+        <w:rPr>
+          <w:rFonts w:ascii="Arial" w:eastAsia="Times New Roman" w:hAnsi="Arial" w:cs="Arial"/>
+          <w:color w:val="292929"/>
+          <w:spacing w:val="-1"/>
+          <w:sz w:val="24"/>
+          <w:szCs w:val="24"/>
+        </w:rPr>
+        <w:lastRenderedPageBreak/>
+        <w:t>The </w:t>
+      </w:r>
+      <w:r>
+        <w:rPr>
+          <w:rFonts w:ascii="Arial" w:eastAsia="Times New Roman" w:hAnsi="Arial" w:cs="Arial"/>
+          <w:b/>
+          <w:bCs/>
+          <w:color w:val="292929"/>
+          <w:spacing w:val="-1"/>
+          <w:sz w:val="24"/>
+          <w:szCs w:val="24"/>
+        </w:rPr>
+        <w:t>exhaustive search</w:t>
+      </w:r>
+      <w:r>
+        <w:rPr>
+          <w:rFonts w:ascii="Arial" w:eastAsia="Times New Roman" w:hAnsi="Arial" w:cs="Arial"/>
+          <w:color w:val="292929"/>
+          <w:spacing w:val="-1"/>
+          <w:sz w:val="24"/>
+          <w:szCs w:val="24"/>
+        </w:rPr>
+        <w:t xml:space="preserve"> looks at all the models. </w:t>
+      </w:r>
+      <w:proofErr w:type="gramStart"/>
+      <w:r>
+        <w:rPr>
+          <w:rFonts w:ascii="Arial" w:eastAsia="Times New Roman" w:hAnsi="Arial" w:cs="Arial"/>
+          <w:color w:val="292929"/>
+          <w:spacing w:val="-1"/>
+          <w:sz w:val="24"/>
+          <w:szCs w:val="24"/>
+        </w:rPr>
+        <w:t>If there are </w:t>
+      </w:r>
+      <w:r>
+        <w:rPr>
+          <w:rFonts w:ascii="Arial" w:eastAsia="Times New Roman" w:hAnsi="Arial" w:cs="Arial"/>
+          <w:b/>
+          <w:bCs/>
+          <w:i/>
+          <w:iCs/>
+          <w:color w:val="292929"/>
+          <w:spacing w:val="-1"/>
+          <w:sz w:val="24"/>
+          <w:szCs w:val="24"/>
+        </w:rPr>
+        <w:t>k</w:t>
+      </w:r>
+      <w:r>
+        <w:rPr>
+          <w:rFonts w:ascii="Arial" w:eastAsia="Times New Roman" w:hAnsi="Arial" w:cs="Arial"/>
+          <w:color w:val="292929"/>
+          <w:spacing w:val="-1"/>
+          <w:sz w:val="24"/>
+          <w:szCs w:val="24"/>
+        </w:rPr>
+        <w:t xml:space="preserve"> number of </w:t>
+      </w:r>
+      <w:proofErr w:type="spellStart"/>
+      <w:r>
+        <w:rPr>
+          <w:rFonts w:ascii="Arial" w:eastAsia="Times New Roman" w:hAnsi="Arial" w:cs="Arial"/>
+          <w:color w:val="292929"/>
+          <w:spacing w:val="-1"/>
+          <w:sz w:val="24"/>
+          <w:szCs w:val="24"/>
+        </w:rPr>
+        <w:t>regressors</w:t>
+      </w:r>
+      <w:proofErr w:type="spellEnd"/>
+      <w:r>
+        <w:rPr>
+          <w:rFonts w:ascii="Arial" w:eastAsia="Times New Roman" w:hAnsi="Arial" w:cs="Arial"/>
+          <w:color w:val="292929"/>
+          <w:spacing w:val="-1"/>
+          <w:sz w:val="24"/>
+          <w:szCs w:val="24"/>
+        </w:rPr>
+        <w:t>, there </w:t>
+      </w:r>
+      <w:r>
+        <w:rPr>
+          <w:rFonts w:ascii="Arial" w:eastAsia="Times New Roman" w:hAnsi="Arial" w:cs="Arial"/>
+          <w:b/>
+          <w:bCs/>
+          <w:i/>
+          <w:iCs/>
+          <w:color w:val="292929"/>
+          <w:spacing w:val="-1"/>
+          <w:sz w:val="24"/>
+          <w:szCs w:val="24"/>
+        </w:rPr>
+        <w:t>2ᵏ</w:t>
+      </w:r>
+      <w:r>
+        <w:rPr>
+          <w:rFonts w:ascii="Arial" w:eastAsia="Times New Roman" w:hAnsi="Arial" w:cs="Arial"/>
+          <w:color w:val="292929"/>
+          <w:spacing w:val="-1"/>
+          <w:sz w:val="24"/>
+          <w:szCs w:val="24"/>
+        </w:rPr>
+        <w:t> possible models.</w:t>
+      </w:r>
+      <w:proofErr w:type="gramEnd"/>
+      <w:r>
+        <w:rPr>
+          <w:rFonts w:ascii="Arial" w:eastAsia="Times New Roman" w:hAnsi="Arial" w:cs="Arial"/>
+          <w:color w:val="292929"/>
+          <w:spacing w:val="-1"/>
+          <w:sz w:val="24"/>
+          <w:szCs w:val="24"/>
+        </w:rPr>
+        <w:t xml:space="preserve"> This is a very slow process.</w:t>
+      </w:r>
+    </w:p>
+    <w:p>
+      <w:pPr>
+        <w:widowControl/>
+        <w:shd w:val="clear" w:color="auto" w:fill="FFFFFF"/>
+        <w:autoSpaceDE/>
+        <w:autoSpaceDN/>
+        <w:spacing w:before="480" w:line="480" w:lineRule="atLeast"/>
+        <w:rPr>
+          <w:rFonts w:ascii="Arial" w:eastAsia="Times New Roman" w:hAnsi="Arial" w:cs="Arial"/>
+          <w:color w:val="292929"/>
+          <w:spacing w:val="-1"/>
+          <w:sz w:val="24"/>
+          <w:szCs w:val="24"/>
+        </w:rPr>
+      </w:pPr>
+      <w:r>
+        <w:rPr>
+          <w:rFonts w:ascii="Arial" w:eastAsia="Times New Roman" w:hAnsi="Arial" w:cs="Arial"/>
+          <w:color w:val="292929"/>
+          <w:spacing w:val="-1"/>
+          <w:sz w:val="24"/>
+          <w:szCs w:val="24"/>
+        </w:rPr>
+        <w:t>The </w:t>
+      </w:r>
+      <w:r>
+        <w:rPr>
+          <w:rFonts w:ascii="Arial" w:eastAsia="Times New Roman" w:hAnsi="Arial" w:cs="Arial"/>
+          <w:b/>
+          <w:bCs/>
+          <w:color w:val="292929"/>
+          <w:spacing w:val="-1"/>
+          <w:sz w:val="24"/>
+          <w:szCs w:val="24"/>
+        </w:rPr>
+        <w:t>best subset strategy</w:t>
+      </w:r>
+      <w:r>
+        <w:rPr>
+          <w:rFonts w:ascii="Arial" w:eastAsia="Times New Roman" w:hAnsi="Arial" w:cs="Arial"/>
+          <w:color w:val="292929"/>
+          <w:spacing w:val="-1"/>
+          <w:sz w:val="24"/>
+          <w:szCs w:val="24"/>
+        </w:rPr>
+        <w:t> simplifies the search by finding the model that minimizes RSS for every </w:t>
+      </w:r>
+      <w:r>
+        <w:rPr>
+          <w:rFonts w:ascii="Arial" w:eastAsia="Times New Roman" w:hAnsi="Arial" w:cs="Arial"/>
+          <w:b/>
+          <w:bCs/>
+          <w:i/>
+          <w:iCs/>
+          <w:color w:val="292929"/>
+          <w:spacing w:val="-1"/>
+          <w:sz w:val="24"/>
+          <w:szCs w:val="24"/>
+        </w:rPr>
+        <w:t>P-value</w:t>
+      </w:r>
+      <w:r>
+        <w:rPr>
+          <w:rFonts w:ascii="Arial" w:eastAsia="Times New Roman" w:hAnsi="Arial" w:cs="Arial"/>
+          <w:color w:val="292929"/>
+          <w:spacing w:val="-1"/>
+          <w:sz w:val="24"/>
+          <w:szCs w:val="24"/>
+        </w:rPr>
+        <w:t>.</w:t>
+      </w:r>
+    </w:p>
+    <w:p>
+      <w:pPr>
+        <w:widowControl/>
+        <w:shd w:val="clear" w:color="auto" w:fill="FFFFFF"/>
+        <w:autoSpaceDE/>
+        <w:autoSpaceDN/>
+        <w:spacing w:before="569" w:line="360" w:lineRule="atLeast"/>
+        <w:outlineLvl w:val="1"/>
+        <w:rPr>
+          <w:rFonts w:ascii="Arial" w:eastAsia="Times New Roman" w:hAnsi="Arial" w:cs="Arial"/>
+          <w:b/>
+          <w:bCs/>
+          <w:color w:val="292929"/>
+          <w:sz w:val="24"/>
+          <w:szCs w:val="24"/>
+        </w:rPr>
+      </w:pPr>
+      <w:r>
+        <w:rPr>
+          <w:rFonts w:ascii="Arial" w:eastAsia="Times New Roman" w:hAnsi="Arial" w:cs="Arial"/>
+          <w:b/>
+          <w:bCs/>
+          <w:color w:val="292929"/>
+          <w:sz w:val="24"/>
+          <w:szCs w:val="24"/>
+        </w:rPr>
+        <w:t>Stepwise Regression</w:t>
+      </w:r>
+    </w:p>
+    <w:p>
+      <w:pPr>
+        <w:widowControl/>
+        <w:shd w:val="clear" w:color="auto" w:fill="FFFFFF"/>
+        <w:autoSpaceDE/>
+        <w:autoSpaceDN/>
+        <w:spacing w:before="206" w:line="480" w:lineRule="atLeast"/>
+        <w:rPr>
+          <w:rFonts w:ascii="Arial" w:eastAsia="Times New Roman" w:hAnsi="Arial" w:cs="Arial"/>
+          <w:color w:val="292929"/>
+          <w:spacing w:val="-1"/>
+          <w:sz w:val="24"/>
+          <w:szCs w:val="24"/>
+        </w:rPr>
+      </w:pPr>
+      <w:r>
+        <w:rPr>
+          <w:rFonts w:ascii="Arial" w:eastAsia="Times New Roman" w:hAnsi="Arial" w:cs="Arial"/>
+          <w:color w:val="292929"/>
+          <w:spacing w:val="-1"/>
+          <w:sz w:val="24"/>
+          <w:szCs w:val="24"/>
+        </w:rPr>
+        <w:t>Stepwise Regression is faster than Exhaustive and Best subset searching. It is an iterative procedure to choose the best model.</w:t>
+      </w:r>
+      <w:r>
+        <w:rPr>
+          <w:rFonts w:ascii="Arial" w:eastAsia="Times New Roman" w:hAnsi="Arial" w:cs="Arial"/>
+          <w:color w:val="292929"/>
+          <w:spacing w:val="-1"/>
+          <w:sz w:val="24"/>
+          <w:szCs w:val="24"/>
+        </w:rPr>
+        <w:br/>
+      </w:r>
+      <w:r>
+        <w:rPr>
+          <w:rFonts w:ascii="Arial" w:eastAsia="Times New Roman" w:hAnsi="Arial" w:cs="Arial"/>
+          <w:i/>
+          <w:iCs/>
+          <w:color w:val="292929"/>
+          <w:spacing w:val="-1"/>
+          <w:sz w:val="24"/>
+          <w:szCs w:val="24"/>
+        </w:rPr>
+        <w:t>Stepwise regression is classified into backward and forward selection.</w:t>
+      </w:r>
+      <w:r>
+        <w:rPr>
+          <w:rFonts w:ascii="Arial" w:eastAsia="Times New Roman" w:hAnsi="Arial" w:cs="Arial"/>
+          <w:color w:val="292929"/>
+          <w:spacing w:val="-1"/>
+          <w:sz w:val="24"/>
+          <w:szCs w:val="24"/>
+        </w:rPr>
+        <w:br/>
+      </w:r>
+      <w:r>
+        <w:rPr>
+          <w:rFonts w:ascii="Arial" w:eastAsia="Times New Roman" w:hAnsi="Arial" w:cs="Arial"/>
+          <w:b/>
+          <w:bCs/>
+          <w:color w:val="292929"/>
+          <w:spacing w:val="-1"/>
+          <w:sz w:val="24"/>
+          <w:szCs w:val="24"/>
+        </w:rPr>
+        <w:t>Backward selection </w:t>
+      </w:r>
+      <w:r>
+        <w:rPr>
+          <w:rFonts w:ascii="Arial" w:eastAsia="Times New Roman" w:hAnsi="Arial" w:cs="Arial"/>
+          <w:color w:val="292929"/>
+          <w:spacing w:val="-1"/>
+          <w:sz w:val="24"/>
+          <w:szCs w:val="24"/>
+        </w:rPr>
+        <w:t xml:space="preserve">starts with a full model, then step by step we reduce the </w:t>
+      </w:r>
+      <w:proofErr w:type="spellStart"/>
+      <w:r>
+        <w:rPr>
+          <w:rFonts w:ascii="Arial" w:eastAsia="Times New Roman" w:hAnsi="Arial" w:cs="Arial"/>
+          <w:color w:val="292929"/>
+          <w:spacing w:val="-1"/>
+          <w:sz w:val="24"/>
+          <w:szCs w:val="24"/>
+        </w:rPr>
+        <w:t>regressor</w:t>
+      </w:r>
+      <w:proofErr w:type="spellEnd"/>
+      <w:r>
+        <w:rPr>
+          <w:rFonts w:ascii="Arial" w:eastAsia="Times New Roman" w:hAnsi="Arial" w:cs="Arial"/>
+          <w:color w:val="292929"/>
+          <w:spacing w:val="-1"/>
+          <w:sz w:val="24"/>
+          <w:szCs w:val="24"/>
+        </w:rPr>
+        <w:t xml:space="preserve"> variables and find the model with the least RSS, largest R², or the least MSE. The variables to drop would be the ones with high p-values. It is however important to note that you cannot drop one of the levels of a categorical variable. Doing so would result in a biased model. You either drop all levels of the categorical variable or none.</w:t>
+      </w:r>
+      <w:r>
+        <w:rPr>
+          <w:rFonts w:ascii="Arial" w:eastAsia="Times New Roman" w:hAnsi="Arial" w:cs="Arial"/>
+          <w:color w:val="292929"/>
+          <w:spacing w:val="-1"/>
+          <w:sz w:val="24"/>
+          <w:szCs w:val="24"/>
+        </w:rPr>
+        <w:br/>
+      </w:r>
+      <w:r>
+        <w:rPr>
+          <w:rFonts w:ascii="Arial" w:eastAsia="Times New Roman" w:hAnsi="Arial" w:cs="Arial"/>
+          <w:b/>
+          <w:bCs/>
+          <w:color w:val="292929"/>
+          <w:spacing w:val="-1"/>
+          <w:sz w:val="24"/>
+          <w:szCs w:val="24"/>
+        </w:rPr>
+        <w:t>Forward selection </w:t>
+      </w:r>
+      <w:r>
+        <w:rPr>
+          <w:rFonts w:ascii="Arial" w:eastAsia="Times New Roman" w:hAnsi="Arial" w:cs="Arial"/>
+          <w:color w:val="292929"/>
+          <w:spacing w:val="-1"/>
+          <w:sz w:val="24"/>
+          <w:szCs w:val="24"/>
+        </w:rPr>
+        <w:t xml:space="preserve">starts with a null model, then step by step we increase the </w:t>
+      </w:r>
+      <w:proofErr w:type="spellStart"/>
+      <w:r>
+        <w:rPr>
+          <w:rFonts w:ascii="Arial" w:eastAsia="Times New Roman" w:hAnsi="Arial" w:cs="Arial"/>
+          <w:color w:val="292929"/>
+          <w:spacing w:val="-1"/>
+          <w:sz w:val="24"/>
+          <w:szCs w:val="24"/>
+        </w:rPr>
+        <w:t>regressor</w:t>
+      </w:r>
+      <w:proofErr w:type="spellEnd"/>
+      <w:r>
+        <w:rPr>
+          <w:rFonts w:ascii="Arial" w:eastAsia="Times New Roman" w:hAnsi="Arial" w:cs="Arial"/>
+          <w:color w:val="292929"/>
+          <w:spacing w:val="-1"/>
+          <w:sz w:val="24"/>
+          <w:szCs w:val="24"/>
+        </w:rPr>
+        <w:t xml:space="preserve"> variables until we can no longer improve the error performance of the model. We usually pick the mod</w:t>
+      </w:r>
+      <w:r>
+        <w:rPr>
+          <w:rFonts w:ascii="Arial" w:eastAsia="Times New Roman" w:hAnsi="Arial" w:cs="Arial"/>
+          <w:color w:val="292929"/>
+          <w:spacing w:val="-1"/>
+          <w:sz w:val="24"/>
+          <w:szCs w:val="24"/>
+        </w:rPr>
+        <w:t>el with the highest adjusted R²</w:t>
+      </w:r>
     </w:p>
     <w:p>
       <w:pPr>
@@ -955,13 +6171,7 @@
         <w:rPr>
           <w:sz w:val="28"/>
         </w:rPr>
-        <w:t>W</w:t>
-      </w:r>
-      <w:r>
-        <w:rPr>
-          <w:sz w:val="28"/>
-        </w:rPr>
-        <w:t>hy</w:t>
+        <w:t>Why</w:t>
       </w:r>
       <w:r>
         <w:rPr>
@@ -1091,6 +6301,20 @@
           <w:sz w:val="28"/>
         </w:rPr>
       </w:pPr>
+      <w:proofErr w:type="spellStart"/>
+      <w:r>
+        <w:rPr>
+          <w:sz w:val="28"/>
+        </w:rPr>
+        <w:t>Ans</w:t>
+      </w:r>
+      <w:proofErr w:type="spellEnd"/>
+      <w:r>
+        <w:rPr>
+          <w:sz w:val="28"/>
+        </w:rPr>
+        <w:t xml:space="preserve">: </w:t>
+      </w:r>
     </w:p>
     <w:p>
       <w:pPr>
@@ -1099,9 +6323,82 @@
         </w:tabs>
         <w:spacing w:before="53"/>
         <w:rPr>
-          <w:sz w:val="28"/>
-        </w:rPr>
-      </w:pPr>
+          <w:sz w:val="24"/>
+          <w:szCs w:val="24"/>
+        </w:rPr>
+      </w:pPr>
+      <w:r>
+        <w:rPr>
+          <w:sz w:val="28"/>
+        </w:rPr>
+        <w:tab/>
+      </w:r>
+    </w:p>
+    <w:p>
+      <w:pPr>
+        <w:tabs>
+          <w:tab w:val="left" w:pos="466"/>
+        </w:tabs>
+        <w:spacing w:before="53"/>
+        <w:rPr>
+          <w:sz w:val="24"/>
+          <w:szCs w:val="24"/>
+        </w:rPr>
+      </w:pPr>
+      <w:r>
+        <w:rPr>
+          <w:rFonts w:ascii="Arial" w:hAnsi="Arial" w:cs="Arial"/>
+          <w:color w:val="202124"/>
+          <w:sz w:val="24"/>
+          <w:szCs w:val="24"/>
+          <w:shd w:val="clear" w:color="auto" w:fill="FFFFFF"/>
+        </w:rPr>
+        <w:t>By squaring the residual values, </w:t>
+      </w:r>
+      <w:r>
+        <w:rPr>
+          <w:rFonts w:ascii="Arial" w:hAnsi="Arial" w:cs="Arial"/>
+          <w:b/>
+          <w:bCs/>
+          <w:color w:val="202124"/>
+          <w:sz w:val="24"/>
+          <w:szCs w:val="24"/>
+          <w:shd w:val="clear" w:color="auto" w:fill="FFFFFF"/>
+        </w:rPr>
+        <w:t>we treat positive and negative discrepancies</w:t>
+      </w:r>
+      <w:r>
+        <w:rPr>
+          <w:rFonts w:ascii="Arial" w:hAnsi="Arial" w:cs="Arial"/>
+          <w:color w:val="202124"/>
+          <w:sz w:val="24"/>
+          <w:szCs w:val="24"/>
+          <w:shd w:val="clear" w:color="auto" w:fill="FFFFFF"/>
+        </w:rPr>
+        <w:t xml:space="preserve"> in the same way. Why do we sum all the squared residuals? </w:t>
+      </w:r>
+      <w:proofErr w:type="gramStart"/>
+      <w:r>
+        <w:rPr>
+          <w:rFonts w:ascii="Arial" w:hAnsi="Arial" w:cs="Arial"/>
+          <w:color w:val="202124"/>
+          <w:sz w:val="24"/>
+          <w:szCs w:val="24"/>
+          <w:shd w:val="clear" w:color="auto" w:fill="FFFFFF"/>
+        </w:rPr>
+        <w:t>Because we cannot find a single straight line that minimizes all residuals simultaneously.</w:t>
+      </w:r>
+      <w:proofErr w:type="gramEnd"/>
+      <w:r>
+        <w:rPr>
+          <w:rFonts w:ascii="Arial" w:hAnsi="Arial" w:cs="Arial"/>
+          <w:color w:val="202124"/>
+          <w:sz w:val="24"/>
+          <w:szCs w:val="24"/>
+          <w:shd w:val="clear" w:color="auto" w:fill="FFFFFF"/>
+        </w:rPr>
+        <w:t xml:space="preserve"> Instead, we minimize the average (squared) residual value.</w:t>
+      </w:r>
     </w:p>
     <w:p>
       <w:pPr>
@@ -1134,13 +6431,7 @@
         <w:rPr>
           <w:sz w:val="28"/>
         </w:rPr>
-        <w:t>W</w:t>
-      </w:r>
-      <w:r>
-        <w:rPr>
-          <w:sz w:val="28"/>
-        </w:rPr>
-        <w:t>hich</w:t>
+        <w:t>Which</w:t>
       </w:r>
       <w:r>
         <w:rPr>
@@ -1351,56 +6642,95 @@
         <w:pStyle w:val="BodyText"/>
         <w:spacing w:before="8"/>
         <w:rPr>
-          <w:sz w:val="19"/>
-        </w:rPr>
-      </w:pPr>
-      <w:r>
-        <w:rPr>
-          <w:noProof/>
-        </w:rPr>
-        <w:drawing>
-          <wp:anchor distT="0" distB="0" distL="0" distR="0" simplePos="0" relativeHeight="251658240" behindDoc="0" locked="0" layoutInCell="1" allowOverlap="1" wp14:anchorId="78E9B719" wp14:editId="39223CFC">
-            <wp:simplePos x="0" y="0"/>
-            <wp:positionH relativeFrom="page">
-              <wp:posOffset>828040</wp:posOffset>
-            </wp:positionH>
-            <wp:positionV relativeFrom="paragraph">
-              <wp:posOffset>174648</wp:posOffset>
-            </wp:positionV>
-            <wp:extent cx="5962144" cy="1620869"/>
-            <wp:effectExtent l="0" t="0" r="0" b="0"/>
-            <wp:wrapTopAndBottom/>
-            <wp:docPr id="1" name="image1.png"/>
-            <wp:cNvGraphicFramePr>
-              <a:graphicFrameLocks xmlns:a="http://schemas.openxmlformats.org/drawingml/2006/main" noChangeAspect="1"/>
-            </wp:cNvGraphicFramePr>
-            <a:graphic xmlns:a="http://schemas.openxmlformats.org/drawingml/2006/main">
-              <a:graphicData uri="http://schemas.openxmlformats.org/drawingml/2006/picture">
-                <pic:pic xmlns:pic="http://schemas.openxmlformats.org/drawingml/2006/picture">
-                  <pic:nvPicPr>
-                    <pic:cNvPr id="2" name="image1.png"/>
-                    <pic:cNvPicPr/>
-                  </pic:nvPicPr>
-                  <pic:blipFill>
-                    <a:blip r:embed="rId5" cstate="print"/>
-                    <a:stretch>
-                      <a:fillRect/>
-                    </a:stretch>
-                  </pic:blipFill>
-                  <pic:spPr>
-                    <a:xfrm>
-                      <a:off x="0" y="0"/>
-                      <a:ext cx="5962144" cy="1620869"/>
-                    </a:xfrm>
-                    <a:prstGeom prst="rect">
-                      <a:avLst/>
-                    </a:prstGeom>
-                  </pic:spPr>
-                </pic:pic>
-              </a:graphicData>
-            </a:graphic>
-          </wp:anchor>
-        </w:drawing>
+          <w:b/>
+          <w:sz w:val="24"/>
+          <w:szCs w:val="24"/>
+        </w:rPr>
+      </w:pPr>
+      <w:proofErr w:type="spellStart"/>
+      <w:r>
+        <w:rPr>
+          <w:b/>
+          <w:sz w:val="24"/>
+          <w:szCs w:val="24"/>
+        </w:rPr>
+        <w:t>Ans</w:t>
+      </w:r>
+      <w:proofErr w:type="spellEnd"/>
+      <w:r>
+        <w:rPr>
+          <w:b/>
+          <w:sz w:val="24"/>
+          <w:szCs w:val="24"/>
+        </w:rPr>
+        <w:t>:</w:t>
+      </w:r>
+    </w:p>
+    <w:p>
+      <w:pPr>
+        <w:pStyle w:val="BodyText"/>
+        <w:spacing w:before="8"/>
+        <w:rPr>
+          <w:b/>
+          <w:sz w:val="24"/>
+          <w:szCs w:val="24"/>
+        </w:rPr>
+      </w:pPr>
+      <w:r>
+        <w:rPr>
+          <w:b/>
+          <w:sz w:val="24"/>
+          <w:szCs w:val="24"/>
+        </w:rPr>
+        <w:tab/>
+      </w:r>
+      <w:r>
+        <w:rPr>
+          <w:rFonts w:ascii="Arial" w:hAnsi="Arial" w:cs="Arial"/>
+          <w:b/>
+          <w:bCs/>
+          <w:color w:val="202124"/>
+          <w:sz w:val="24"/>
+          <w:szCs w:val="24"/>
+          <w:shd w:val="clear" w:color="auto" w:fill="FFFFFF"/>
+        </w:rPr>
+        <w:t xml:space="preserve">Mean Absolute </w:t>
+      </w:r>
+      <w:proofErr w:type="gramStart"/>
+      <w:r>
+        <w:rPr>
+          <w:rFonts w:ascii="Arial" w:hAnsi="Arial" w:cs="Arial"/>
+          <w:b/>
+          <w:bCs/>
+          <w:color w:val="202124"/>
+          <w:sz w:val="24"/>
+          <w:szCs w:val="24"/>
+          <w:shd w:val="clear" w:color="auto" w:fill="FFFFFF"/>
+        </w:rPr>
+        <w:t>Error(</w:t>
+      </w:r>
+      <w:proofErr w:type="gramEnd"/>
+      <w:r>
+        <w:rPr>
+          <w:rFonts w:ascii="Arial" w:hAnsi="Arial" w:cs="Arial"/>
+          <w:b/>
+          <w:bCs/>
+          <w:color w:val="202124"/>
+          <w:sz w:val="24"/>
+          <w:szCs w:val="24"/>
+          <w:shd w:val="clear" w:color="auto" w:fill="FFFFFF"/>
+        </w:rPr>
+        <w:t>MAE)</w:t>
+      </w:r>
+      <w:r>
+        <w:rPr>
+          <w:rFonts w:ascii="Arial" w:hAnsi="Arial" w:cs="Arial"/>
+          <w:color w:val="202124"/>
+          <w:sz w:val="24"/>
+          <w:szCs w:val="24"/>
+          <w:shd w:val="clear" w:color="auto" w:fill="FFFFFF"/>
+        </w:rPr>
+        <w:t> is preferred when we have too many outliers present in the dataset because MAE is robust to outliers whereas MSE and RMSE are very susceptible to outliers and these start penalizing the outliers by squaring the error terms, commonly known as residuals.</w:t>
       </w:r>
     </w:p>
     <w:sectPr>
@@ -1414,8 +6744,8 @@
 </file>
 
 <file path=word/numbering.xml><?xml version="1.0" encoding="utf-8"?>
-<w:numbering xmlns:wpc="http://schemas.microsoft.com/office/word/2010/wordprocessingCanvas" xmlns:cx="http://schemas.microsoft.com/office/drawing/2014/chartex" xmlns:cx1="http://schemas.microsoft.com/office/drawing/2015/9/8/chartex" xmlns:cx2="http://schemas.microsoft.com/office/drawing/2015/10/21/chartex" xmlns:cx3="http://schemas.microsoft.com/office/drawing/2016/5/9/chartex" xmlns:cx4="http://schemas.microsoft.com/office/drawing/2016/5/10/chartex" xmlns:cx5="http://schemas.microsoft.com/office/drawing/2016/5/11/chartex" xmlns:cx6="http://schemas.microsoft.com/office/drawing/2016/5/12/chartex" xmlns:cx7="http://schemas.microsoft.com/office/drawing/2016/5/13/chartex" xmlns:cx8="http://schemas.microsoft.com/office/drawing/2016/5/14/chartex" xmlns:mc="http://schemas.openxmlformats.org/markup-compatibility/2006" xmlns:aink="http://schemas.microsoft.com/office/drawing/2016/ink" xmlns:am3d="http://schemas.microsoft.com/office/drawing/2017/model3d" xmlns:o="urn:schemas-microsoft-com:office:office" xmlns:r="http://schemas.openxmlformats.org/officeDocument/2006/relationships" xmlns:m="http://schemas.openxmlformats.org/officeDocument/2006/math" xmlns:v="urn:schemas-microsoft-com:vml" xmlns:wp14="http://schemas.microsoft.com/office/word/2010/wordprocessingDrawing" xmlns:wp="http://schemas.openxmlformats.org/drawingml/2006/wordprocessingDrawing" xmlns:w10="urn:schemas-microsoft-com:office:word" xmlns:w="http://schemas.openxmlformats.org/wordprocessingml/2006/main" xmlns:w14="http://schemas.microsoft.com/office/word/2010/wordml" xmlns:w15="http://schemas.microsoft.com/office/word/2012/wordml" xmlns:w16cex="http://schemas.microsoft.com/office/word/2018/wordml/cex" xmlns:w16cid="http://schemas.microsoft.com/office/word/2016/wordml/cid" xmlns:w16="http://schemas.microsoft.com/office/word/2018/wordml" xmlns:w16se="http://schemas.microsoft.com/office/word/2015/wordml/symex" xmlns:wpg="http://schemas.microsoft.com/office/word/2010/wordprocessingGroup" xmlns:wpi="http://schemas.microsoft.com/office/word/2010/wordprocessingInk" xmlns:wne="http://schemas.microsoft.com/office/word/2006/wordml" xmlns:wps="http://schemas.microsoft.com/office/word/2010/wordprocessingShape" mc:Ignorable="w14 w15 w16se w16cid w16 w16cex wp14">
-  <w:abstractNum w:abstractNumId="0" w15:restartNumberingAfterBreak="0">
+<w:numbering xmlns:wpc="http://schemas.microsoft.com/office/word/2010/wordprocessingCanvas" xmlns:mc="http://schemas.openxmlformats.org/markup-compatibility/2006" xmlns:o="urn:schemas-microsoft-com:office:office" xmlns:r="http://schemas.openxmlformats.org/officeDocument/2006/relationships" xmlns:m="http://schemas.openxmlformats.org/officeDocument/2006/math" xmlns:v="urn:schemas-microsoft-com:vml" xmlns:wp14="http://schemas.microsoft.com/office/word/2010/wordprocessingDrawing" xmlns:wp="http://schemas.openxmlformats.org/drawingml/2006/wordprocessingDrawing" xmlns:w10="urn:schemas-microsoft-com:office:word" xmlns:w="http://schemas.openxmlformats.org/wordprocessingml/2006/main" xmlns:w14="http://schemas.microsoft.com/office/word/2010/wordml" xmlns:wpg="http://schemas.microsoft.com/office/word/2010/wordprocessingGroup" xmlns:wpi="http://schemas.microsoft.com/office/word/2010/wordprocessingInk" xmlns:wne="http://schemas.microsoft.com/office/word/2006/wordml" xmlns:wps="http://schemas.microsoft.com/office/word/2010/wordprocessingShape" mc:Ignorable="w14 wp14">
+  <w:abstractNum w:abstractNumId="0">
     <w:nsid w:val="1C256627"/>
     <w:multiLevelType w:val="hybridMultilevel"/>
     <w:tmpl w:val="69729F66"/>
@@ -1534,14 +6864,258 @@
       </w:rPr>
     </w:lvl>
   </w:abstractNum>
+  <w:abstractNum w:abstractNumId="1">
+    <w:nsid w:val="2CEB795D"/>
+    <w:multiLevelType w:val="hybridMultilevel"/>
+    <w:tmpl w:val="00147474"/>
+    <w:lvl w:ilvl="0" w:tplc="04090011">
+      <w:start w:val="1"/>
+      <w:numFmt w:val="decimal"/>
+      <w:lvlText w:val="%1)"/>
+      <w:lvlJc w:val="left"/>
+      <w:pPr>
+        <w:ind w:left="720" w:hanging="360"/>
+      </w:pPr>
+      <w:rPr>
+        <w:rFonts w:hint="default"/>
+      </w:rPr>
+    </w:lvl>
+    <w:lvl w:ilvl="1" w:tplc="04090019" w:tentative="1">
+      <w:start w:val="1"/>
+      <w:numFmt w:val="lowerLetter"/>
+      <w:lvlText w:val="%2."/>
+      <w:lvlJc w:val="left"/>
+      <w:pPr>
+        <w:ind w:left="1440" w:hanging="360"/>
+      </w:pPr>
+    </w:lvl>
+    <w:lvl w:ilvl="2" w:tplc="0409001B" w:tentative="1">
+      <w:start w:val="1"/>
+      <w:numFmt w:val="lowerRoman"/>
+      <w:lvlText w:val="%3."/>
+      <w:lvlJc w:val="right"/>
+      <w:pPr>
+        <w:ind w:left="2160" w:hanging="180"/>
+      </w:pPr>
+    </w:lvl>
+    <w:lvl w:ilvl="3" w:tplc="0409000F" w:tentative="1">
+      <w:start w:val="1"/>
+      <w:numFmt w:val="decimal"/>
+      <w:lvlText w:val="%4."/>
+      <w:lvlJc w:val="left"/>
+      <w:pPr>
+        <w:ind w:left="2880" w:hanging="360"/>
+      </w:pPr>
+    </w:lvl>
+    <w:lvl w:ilvl="4" w:tplc="04090019" w:tentative="1">
+      <w:start w:val="1"/>
+      <w:numFmt w:val="lowerLetter"/>
+      <w:lvlText w:val="%5."/>
+      <w:lvlJc w:val="left"/>
+      <w:pPr>
+        <w:ind w:left="3600" w:hanging="360"/>
+      </w:pPr>
+    </w:lvl>
+    <w:lvl w:ilvl="5" w:tplc="0409001B" w:tentative="1">
+      <w:start w:val="1"/>
+      <w:numFmt w:val="lowerRoman"/>
+      <w:lvlText w:val="%6."/>
+      <w:lvlJc w:val="right"/>
+      <w:pPr>
+        <w:ind w:left="4320" w:hanging="180"/>
+      </w:pPr>
+    </w:lvl>
+    <w:lvl w:ilvl="6" w:tplc="0409000F" w:tentative="1">
+      <w:start w:val="1"/>
+      <w:numFmt w:val="decimal"/>
+      <w:lvlText w:val="%7."/>
+      <w:lvlJc w:val="left"/>
+      <w:pPr>
+        <w:ind w:left="5040" w:hanging="360"/>
+      </w:pPr>
+    </w:lvl>
+    <w:lvl w:ilvl="7" w:tplc="04090019" w:tentative="1">
+      <w:start w:val="1"/>
+      <w:numFmt w:val="lowerLetter"/>
+      <w:lvlText w:val="%8."/>
+      <w:lvlJc w:val="left"/>
+      <w:pPr>
+        <w:ind w:left="5760" w:hanging="360"/>
+      </w:pPr>
+    </w:lvl>
+    <w:lvl w:ilvl="8" w:tplc="0409001B" w:tentative="1">
+      <w:start w:val="1"/>
+      <w:numFmt w:val="lowerRoman"/>
+      <w:lvlText w:val="%9."/>
+      <w:lvlJc w:val="right"/>
+      <w:pPr>
+        <w:ind w:left="6480" w:hanging="180"/>
+      </w:pPr>
+    </w:lvl>
+  </w:abstractNum>
+  <w:abstractNum w:abstractNumId="2">
+    <w:nsid w:val="5EB05719"/>
+    <w:multiLevelType w:val="multilevel"/>
+    <w:tmpl w:val="585C2952"/>
+    <w:lvl w:ilvl="0">
+      <w:start w:val="1"/>
+      <w:numFmt w:val="bullet"/>
+      <w:lvlText w:val=""/>
+      <w:lvlJc w:val="left"/>
+      <w:pPr>
+        <w:tabs>
+          <w:tab w:val="num" w:pos="720"/>
+        </w:tabs>
+        <w:ind w:left="720" w:hanging="360"/>
+      </w:pPr>
+      <w:rPr>
+        <w:rFonts w:ascii="Wingdings" w:hAnsi="Wingdings" w:hint="default"/>
+        <w:sz w:val="20"/>
+      </w:rPr>
+    </w:lvl>
+    <w:lvl w:ilvl="1" w:tentative="1">
+      <w:start w:val="1"/>
+      <w:numFmt w:val="bullet"/>
+      <w:lvlText w:val=""/>
+      <w:lvlJc w:val="left"/>
+      <w:pPr>
+        <w:tabs>
+          <w:tab w:val="num" w:pos="1440"/>
+        </w:tabs>
+        <w:ind w:left="1440" w:hanging="360"/>
+      </w:pPr>
+      <w:rPr>
+        <w:rFonts w:ascii="Wingdings" w:hAnsi="Wingdings" w:hint="default"/>
+        <w:sz w:val="20"/>
+      </w:rPr>
+    </w:lvl>
+    <w:lvl w:ilvl="2" w:tentative="1">
+      <w:start w:val="1"/>
+      <w:numFmt w:val="bullet"/>
+      <w:lvlText w:val=""/>
+      <w:lvlJc w:val="left"/>
+      <w:pPr>
+        <w:tabs>
+          <w:tab w:val="num" w:pos="2160"/>
+        </w:tabs>
+        <w:ind w:left="2160" w:hanging="360"/>
+      </w:pPr>
+      <w:rPr>
+        <w:rFonts w:ascii="Wingdings" w:hAnsi="Wingdings" w:hint="default"/>
+        <w:sz w:val="20"/>
+      </w:rPr>
+    </w:lvl>
+    <w:lvl w:ilvl="3" w:tentative="1">
+      <w:start w:val="1"/>
+      <w:numFmt w:val="bullet"/>
+      <w:lvlText w:val=""/>
+      <w:lvlJc w:val="left"/>
+      <w:pPr>
+        <w:tabs>
+          <w:tab w:val="num" w:pos="2880"/>
+        </w:tabs>
+        <w:ind w:left="2880" w:hanging="360"/>
+      </w:pPr>
+      <w:rPr>
+        <w:rFonts w:ascii="Wingdings" w:hAnsi="Wingdings" w:hint="default"/>
+        <w:sz w:val="20"/>
+      </w:rPr>
+    </w:lvl>
+    <w:lvl w:ilvl="4" w:tentative="1">
+      <w:start w:val="1"/>
+      <w:numFmt w:val="bullet"/>
+      <w:lvlText w:val=""/>
+      <w:lvlJc w:val="left"/>
+      <w:pPr>
+        <w:tabs>
+          <w:tab w:val="num" w:pos="3600"/>
+        </w:tabs>
+        <w:ind w:left="3600" w:hanging="360"/>
+      </w:pPr>
+      <w:rPr>
+        <w:rFonts w:ascii="Wingdings" w:hAnsi="Wingdings" w:hint="default"/>
+        <w:sz w:val="20"/>
+      </w:rPr>
+    </w:lvl>
+    <w:lvl w:ilvl="5" w:tentative="1">
+      <w:start w:val="1"/>
+      <w:numFmt w:val="bullet"/>
+      <w:lvlText w:val=""/>
+      <w:lvlJc w:val="left"/>
+      <w:pPr>
+        <w:tabs>
+          <w:tab w:val="num" w:pos="4320"/>
+        </w:tabs>
+        <w:ind w:left="4320" w:hanging="360"/>
+      </w:pPr>
+      <w:rPr>
+        <w:rFonts w:ascii="Wingdings" w:hAnsi="Wingdings" w:hint="default"/>
+        <w:sz w:val="20"/>
+      </w:rPr>
+    </w:lvl>
+    <w:lvl w:ilvl="6" w:tentative="1">
+      <w:start w:val="1"/>
+      <w:numFmt w:val="bullet"/>
+      <w:lvlText w:val=""/>
+      <w:lvlJc w:val="left"/>
+      <w:pPr>
+        <w:tabs>
+          <w:tab w:val="num" w:pos="5040"/>
+        </w:tabs>
+        <w:ind w:left="5040" w:hanging="360"/>
+      </w:pPr>
+      <w:rPr>
+        <w:rFonts w:ascii="Wingdings" w:hAnsi="Wingdings" w:hint="default"/>
+        <w:sz w:val="20"/>
+      </w:rPr>
+    </w:lvl>
+    <w:lvl w:ilvl="7" w:tentative="1">
+      <w:start w:val="1"/>
+      <w:numFmt w:val="bullet"/>
+      <w:lvlText w:val=""/>
+      <w:lvlJc w:val="left"/>
+      <w:pPr>
+        <w:tabs>
+          <w:tab w:val="num" w:pos="5760"/>
+        </w:tabs>
+        <w:ind w:left="5760" w:hanging="360"/>
+      </w:pPr>
+      <w:rPr>
+        <w:rFonts w:ascii="Wingdings" w:hAnsi="Wingdings" w:hint="default"/>
+        <w:sz w:val="20"/>
+      </w:rPr>
+    </w:lvl>
+    <w:lvl w:ilvl="8" w:tentative="1">
+      <w:start w:val="1"/>
+      <w:numFmt w:val="bullet"/>
+      <w:lvlText w:val=""/>
+      <w:lvlJc w:val="left"/>
+      <w:pPr>
+        <w:tabs>
+          <w:tab w:val="num" w:pos="6480"/>
+        </w:tabs>
+        <w:ind w:left="6480" w:hanging="360"/>
+      </w:pPr>
+      <w:rPr>
+        <w:rFonts w:ascii="Wingdings" w:hAnsi="Wingdings" w:hint="default"/>
+        <w:sz w:val="20"/>
+      </w:rPr>
+    </w:lvl>
+  </w:abstractNum>
   <w:num w:numId="1">
     <w:abstractNumId w:val="0"/>
+  </w:num>
+  <w:num w:numId="2">
+    <w:abstractNumId w:val="2"/>
+  </w:num>
+  <w:num w:numId="3">
+    <w:abstractNumId w:val="1"/>
   </w:num>
 </w:numbering>
 </file>
 
 <file path=word/styles.xml><?xml version="1.0" encoding="utf-8"?>
-<w:styles xmlns:mc="http://schemas.openxmlformats.org/markup-compatibility/2006" xmlns:r="http://schemas.openxmlformats.org/officeDocument/2006/relationships" xmlns:w="http://schemas.openxmlformats.org/wordprocessingml/2006/main" xmlns:w14="http://schemas.microsoft.com/office/word/2010/wordml" xmlns:w15="http://schemas.microsoft.com/office/word/2012/wordml" xmlns:w16cex="http://schemas.microsoft.com/office/word/2018/wordml/cex" xmlns:w16cid="http://schemas.microsoft.com/office/word/2016/wordml/cid" xmlns:w16="http://schemas.microsoft.com/office/word/2018/wordml" xmlns:w16se="http://schemas.microsoft.com/office/word/2015/wordml/symex" mc:Ignorable="w14 w15 w16se w16cid w16 w16cex">
+<w:styles xmlns:mc="http://schemas.openxmlformats.org/markup-compatibility/2006" xmlns:r="http://schemas.openxmlformats.org/officeDocument/2006/relationships" xmlns:w="http://schemas.openxmlformats.org/wordprocessingml/2006/main" xmlns:w14="http://schemas.microsoft.com/office/word/2010/wordml" mc:Ignorable="w14">
   <w:docDefaults>
     <w:rPrDefault>
       <w:rPr>
@@ -1559,389 +7133,198 @@
       </w:pPr>
     </w:pPrDefault>
   </w:docDefaults>
-  <w:latentStyles w:defLockedState="0" w:defUIPriority="99" w:defSemiHidden="0" w:defUnhideWhenUsed="0" w:defQFormat="0" w:count="376">
-    <w:lsdException w:name="Normal" w:uiPriority="0" w:qFormat="1"/>
-    <w:lsdException w:name="heading 1" w:uiPriority="9" w:qFormat="1"/>
-    <w:lsdException w:name="heading 2" w:semiHidden="1" w:uiPriority="9" w:unhideWhenUsed="1" w:qFormat="1"/>
-    <w:lsdException w:name="heading 3" w:semiHidden="1" w:uiPriority="9" w:unhideWhenUsed="1" w:qFormat="1"/>
-    <w:lsdException w:name="heading 4" w:semiHidden="1" w:uiPriority="9" w:unhideWhenUsed="1" w:qFormat="1"/>
-    <w:lsdException w:name="heading 5" w:semiHidden="1" w:uiPriority="9" w:unhideWhenUsed="1" w:qFormat="1"/>
-    <w:lsdException w:name="heading 6" w:semiHidden="1" w:uiPriority="9" w:unhideWhenUsed="1" w:qFormat="1"/>
-    <w:lsdException w:name="heading 7" w:semiHidden="1" w:uiPriority="9" w:unhideWhenUsed="1" w:qFormat="1"/>
-    <w:lsdException w:name="heading 8" w:semiHidden="1" w:uiPriority="9" w:unhideWhenUsed="1" w:qFormat="1"/>
-    <w:lsdException w:name="heading 9" w:semiHidden="1" w:uiPriority="9" w:unhideWhenUsed="1" w:qFormat="1"/>
-    <w:lsdException w:name="index 1" w:semiHidden="1" w:unhideWhenUsed="1"/>
-    <w:lsdException w:name="index 2" w:semiHidden="1" w:unhideWhenUsed="1"/>
-    <w:lsdException w:name="index 3" w:semiHidden="1" w:unhideWhenUsed="1"/>
-    <w:lsdException w:name="index 4" w:semiHidden="1" w:unhideWhenUsed="1"/>
-    <w:lsdException w:name="index 5" w:semiHidden="1" w:unhideWhenUsed="1"/>
-    <w:lsdException w:name="index 6" w:semiHidden="1" w:unhideWhenUsed="1"/>
-    <w:lsdException w:name="index 7" w:semiHidden="1" w:unhideWhenUsed="1"/>
-    <w:lsdException w:name="index 8" w:semiHidden="1" w:unhideWhenUsed="1"/>
-    <w:lsdException w:name="index 9" w:semiHidden="1" w:unhideWhenUsed="1"/>
-    <w:lsdException w:name="toc 1" w:semiHidden="1" w:uiPriority="39" w:unhideWhenUsed="1"/>
-    <w:lsdException w:name="toc 2" w:semiHidden="1" w:uiPriority="39" w:unhideWhenUsed="1"/>
-    <w:lsdException w:name="toc 3" w:semiHidden="1" w:uiPriority="39" w:unhideWhenUsed="1"/>
-    <w:lsdException w:name="toc 4" w:semiHidden="1" w:uiPriority="39" w:unhideWhenUsed="1"/>
-    <w:lsdException w:name="toc 5" w:semiHidden="1" w:uiPriority="39" w:unhideWhenUsed="1"/>
-    <w:lsdException w:name="toc 6" w:semiHidden="1" w:uiPriority="39" w:unhideWhenUsed="1"/>
-    <w:lsdException w:name="toc 7" w:semiHidden="1" w:uiPriority="39" w:unhideWhenUsed="1"/>
-    <w:lsdException w:name="toc 8" w:semiHidden="1" w:uiPriority="39" w:unhideWhenUsed="1"/>
-    <w:lsdException w:name="toc 9" w:semiHidden="1" w:uiPriority="39" w:unhideWhenUsed="1"/>
-    <w:lsdException w:name="Normal Indent" w:semiHidden="1" w:unhideWhenUsed="1"/>
-    <w:lsdException w:name="footnote text" w:semiHidden="1" w:unhideWhenUsed="1"/>
-    <w:lsdException w:name="annotation text" w:semiHidden="1" w:unhideWhenUsed="1"/>
-    <w:lsdException w:name="header" w:semiHidden="1" w:unhideWhenUsed="1"/>
-    <w:lsdException w:name="footer" w:semiHidden="1" w:unhideWhenUsed="1"/>
-    <w:lsdException w:name="index heading" w:semiHidden="1" w:unhideWhenUsed="1"/>
-    <w:lsdException w:name="caption" w:semiHidden="1" w:uiPriority="35" w:unhideWhenUsed="1" w:qFormat="1"/>
-    <w:lsdException w:name="table of figures" w:semiHidden="1" w:unhideWhenUsed="1"/>
-    <w:lsdException w:name="envelope address" w:semiHidden="1" w:unhideWhenUsed="1"/>
-    <w:lsdException w:name="envelope return" w:semiHidden="1" w:unhideWhenUsed="1"/>
-    <w:lsdException w:name="footnote reference" w:semiHidden="1" w:unhideWhenUsed="1"/>
-    <w:lsdException w:name="annotation reference" w:semiHidden="1" w:unhideWhenUsed="1"/>
-    <w:lsdException w:name="line number" w:semiHidden="1" w:unhideWhenUsed="1"/>
-    <w:lsdException w:name="page number" w:semiHidden="1" w:unhideWhenUsed="1"/>
-    <w:lsdException w:name="endnote reference" w:semiHidden="1" w:unhideWhenUsed="1"/>
-    <w:lsdException w:name="endnote text" w:semiHidden="1" w:unhideWhenUsed="1"/>
-    <w:lsdException w:name="table of authorities" w:semiHidden="1" w:unhideWhenUsed="1"/>
-    <w:lsdException w:name="macro" w:semiHidden="1" w:unhideWhenUsed="1"/>
-    <w:lsdException w:name="toa heading" w:semiHidden="1" w:unhideWhenUsed="1"/>
-    <w:lsdException w:name="List" w:semiHidden="1" w:unhideWhenUsed="1"/>
-    <w:lsdException w:name="List Bullet" w:semiHidden="1" w:unhideWhenUsed="1"/>
-    <w:lsdException w:name="List Number" w:semiHidden="1" w:unhideWhenUsed="1"/>
-    <w:lsdException w:name="List 2" w:semiHidden="1" w:unhideWhenUsed="1"/>
-    <w:lsdException w:name="List 3" w:semiHidden="1" w:unhideWhenUsed="1"/>
-    <w:lsdException w:name="List 4" w:semiHidden="1" w:unhideWhenUsed="1"/>
-    <w:lsdException w:name="List 5" w:semiHidden="1" w:unhideWhenUsed="1"/>
-    <w:lsdException w:name="List Bullet 2" w:semiHidden="1" w:unhideWhenUsed="1"/>
-    <w:lsdException w:name="List Bullet 3" w:semiHidden="1" w:unhideWhenUsed="1"/>
-    <w:lsdException w:name="List Bullet 4" w:semiHidden="1" w:unhideWhenUsed="1"/>
-    <w:lsdException w:name="List Bullet 5" w:semiHidden="1" w:unhideWhenUsed="1"/>
-    <w:lsdException w:name="List Number 2" w:semiHidden="1" w:unhideWhenUsed="1"/>
-    <w:lsdException w:name="List Number 3" w:semiHidden="1" w:unhideWhenUsed="1"/>
-    <w:lsdException w:name="List Number 4" w:semiHidden="1" w:unhideWhenUsed="1"/>
-    <w:lsdException w:name="List Number 5" w:semiHidden="1" w:unhideWhenUsed="1"/>
-    <w:lsdException w:name="Title" w:uiPriority="10" w:qFormat="1"/>
-    <w:lsdException w:name="Closing" w:semiHidden="1" w:unhideWhenUsed="1"/>
-    <w:lsdException w:name="Signature" w:semiHidden="1" w:unhideWhenUsed="1"/>
-    <w:lsdException w:name="Default Paragraph Font" w:semiHidden="1" w:uiPriority="1" w:unhideWhenUsed="1"/>
-    <w:lsdException w:name="Body Text" w:semiHidden="1" w:unhideWhenUsed="1"/>
-    <w:lsdException w:name="Body Text Indent" w:semiHidden="1" w:unhideWhenUsed="1"/>
-    <w:lsdException w:name="List Continue" w:semiHidden="1" w:unhideWhenUsed="1"/>
-    <w:lsdException w:name="List Continue 2" w:semiHidden="1" w:unhideWhenUsed="1"/>
-    <w:lsdException w:name="List Continue 3" w:semiHidden="1" w:unhideWhenUsed="1"/>
-    <w:lsdException w:name="List Continue 4" w:semiHidden="1" w:unhideWhenUsed="1"/>
-    <w:lsdException w:name="List Continue 5" w:semiHidden="1" w:unhideWhenUsed="1"/>
-    <w:lsdException w:name="Message Header" w:semiHidden="1" w:unhideWhenUsed="1"/>
-    <w:lsdException w:name="Subtitle" w:uiPriority="11" w:qFormat="1"/>
-    <w:lsdException w:name="Salutation" w:semiHidden="1" w:unhideWhenUsed="1"/>
-    <w:lsdException w:name="Date" w:semiHidden="1" w:unhideWhenUsed="1"/>
-    <w:lsdException w:name="Body Text First Indent" w:semiHidden="1" w:unhideWhenUsed="1"/>
-    <w:lsdException w:name="Body Text First Indent 2" w:semiHidden="1" w:unhideWhenUsed="1"/>
-    <w:lsdException w:name="Note Heading" w:semiHidden="1" w:unhideWhenUsed="1"/>
-    <w:lsdException w:name="Body Text 2" w:semiHidden="1" w:unhideWhenUsed="1"/>
-    <w:lsdException w:name="Body Text 3" w:semiHidden="1" w:unhideWhenUsed="1"/>
-    <w:lsdException w:name="Body Text Indent 2" w:semiHidden="1" w:unhideWhenUsed="1"/>
-    <w:lsdException w:name="Body Text Indent 3" w:semiHidden="1" w:unhideWhenUsed="1"/>
-    <w:lsdException w:name="Block Text" w:semiHidden="1" w:unhideWhenUsed="1"/>
-    <w:lsdException w:name="Hyperlink" w:semiHidden="1" w:unhideWhenUsed="1"/>
-    <w:lsdException w:name="FollowedHyperlink" w:semiHidden="1" w:unhideWhenUsed="1"/>
-    <w:lsdException w:name="Strong" w:uiPriority="22" w:qFormat="1"/>
-    <w:lsdException w:name="Emphasis" w:uiPriority="20" w:qFormat="1"/>
-    <w:lsdException w:name="Document Map" w:semiHidden="1" w:unhideWhenUsed="1"/>
-    <w:lsdException w:name="Plain Text" w:semiHidden="1" w:unhideWhenUsed="1"/>
-    <w:lsdException w:name="E-mail Signature" w:semiHidden="1" w:unhideWhenUsed="1"/>
-    <w:lsdException w:name="HTML Top of Form" w:semiHidden="1" w:unhideWhenUsed="1"/>
-    <w:lsdException w:name="HTML Bottom of Form" w:semiHidden="1" w:unhideWhenUsed="1"/>
-    <w:lsdException w:name="Normal (Web)" w:semiHidden="1" w:unhideWhenUsed="1"/>
-    <w:lsdException w:name="HTML Acronym" w:semiHidden="1" w:unhideWhenUsed="1"/>
-    <w:lsdException w:name="HTML Address" w:semiHidden="1" w:unhideWhenUsed="1"/>
-    <w:lsdException w:name="HTML Cite" w:semiHidden="1" w:unhideWhenUsed="1"/>
-    <w:lsdException w:name="HTML Code" w:semiHidden="1" w:unhideWhenUsed="1"/>
-    <w:lsdException w:name="HTML Definition" w:semiHidden="1" w:unhideWhenUsed="1"/>
-    <w:lsdException w:name="HTML Keyboard" w:semiHidden="1" w:unhideWhenUsed="1"/>
-    <w:lsdException w:name="HTML Preformatted" w:semiHidden="1" w:unhideWhenUsed="1"/>
-    <w:lsdException w:name="HTML Sample" w:semiHidden="1" w:unhideWhenUsed="1"/>
-    <w:lsdException w:name="HTML Typewriter" w:semiHidden="1" w:unhideWhenUsed="1"/>
-    <w:lsdException w:name="HTML Variable" w:semiHidden="1" w:unhideWhenUsed="1"/>
-    <w:lsdException w:name="Normal Table" w:semiHidden="1" w:unhideWhenUsed="1"/>
-    <w:lsdException w:name="annotation subject" w:semiHidden="1" w:unhideWhenUsed="1"/>
-    <w:lsdException w:name="No List" w:semiHidden="1" w:unhideWhenUsed="1"/>
-    <w:lsdException w:name="Outline List 1" w:semiHidden="1" w:unhideWhenUsed="1"/>
-    <w:lsdException w:name="Outline List 2" w:semiHidden="1" w:unhideWhenUsed="1"/>
-    <w:lsdException w:name="Outline List 3" w:semiHidden="1" w:unhideWhenUsed="1"/>
-    <w:lsdException w:name="Table Simple 1" w:semiHidden="1" w:unhideWhenUsed="1"/>
-    <w:lsdException w:name="Table Simple 2" w:semiHidden="1" w:unhideWhenUsed="1"/>
-    <w:lsdException w:name="Table Simple 3" w:semiHidden="1" w:unhideWhenUsed="1"/>
-    <w:lsdException w:name="Table Classic 1" w:semiHidden="1" w:unhideWhenUsed="1"/>
-    <w:lsdException w:name="Table Classic 2" w:semiHidden="1" w:unhideWhenUsed="1"/>
-    <w:lsdException w:name="Table Classic 3" w:semiHidden="1" w:unhideWhenUsed="1"/>
-    <w:lsdException w:name="Table Classic 4" w:semiHidden="1" w:unhideWhenUsed="1"/>
-    <w:lsdException w:name="Table Colorful 1" w:semiHidden="1" w:unhideWhenUsed="1"/>
-    <w:lsdException w:name="Table Colorful 2" w:semiHidden="1" w:unhideWhenUsed="1"/>
-    <w:lsdException w:name="Table Colorful 3" w:semiHidden="1" w:unhideWhenUsed="1"/>
-    <w:lsdException w:name="Table Columns 1" w:semiHidden="1" w:unhideWhenUsed="1"/>
-    <w:lsdException w:name="Table Columns 2" w:semiHidden="1" w:unhideWhenUsed="1"/>
-    <w:lsdException w:name="Table Columns 3" w:semiHidden="1" w:unhideWhenUsed="1"/>
-    <w:lsdException w:name="Table Columns 4" w:semiHidden="1" w:unhideWhenUsed="1"/>
-    <w:lsdException w:name="Table Columns 5" w:semiHidden="1" w:unhideWhenUsed="1"/>
-    <w:lsdException w:name="Table Grid 1" w:semiHidden="1" w:unhideWhenUsed="1"/>
-    <w:lsdException w:name="Table Grid 2" w:semiHidden="1" w:unhideWhenUsed="1"/>
-    <w:lsdException w:name="Table Grid 3" w:semiHidden="1" w:unhideWhenUsed="1"/>
-    <w:lsdException w:name="Table Grid 4" w:semiHidden="1" w:unhideWhenUsed="1"/>
-    <w:lsdException w:name="Table Grid 5" w:semiHidden="1" w:unhideWhenUsed="1"/>
-    <w:lsdException w:name="Table Grid 6" w:semiHidden="1" w:unhideWhenUsed="1"/>
-    <w:lsdException w:name="Table Grid 7" w:semiHidden="1" w:unhideWhenUsed="1"/>
-    <w:lsdException w:name="Table Grid 8" w:semiHidden="1" w:unhideWhenUsed="1"/>
-    <w:lsdException w:name="Table List 1" w:semiHidden="1" w:unhideWhenUsed="1"/>
-    <w:lsdException w:name="Table List 2" w:semiHidden="1" w:unhideWhenUsed="1"/>
-    <w:lsdException w:name="Table List 3" w:semiHidden="1" w:unhideWhenUsed="1"/>
-    <w:lsdException w:name="Table List 4" w:semiHidden="1" w:unhideWhenUsed="1"/>
-    <w:lsdException w:name="Table List 5" w:semiHidden="1" w:unhideWhenUsed="1"/>
-    <w:lsdException w:name="Table List 6" w:semiHidden="1" w:unhideWhenUsed="1"/>
-    <w:lsdException w:name="Table List 7" w:semiHidden="1" w:unhideWhenUsed="1"/>
-    <w:lsdException w:name="Table List 8" w:semiHidden="1" w:unhideWhenUsed="1"/>
-    <w:lsdException w:name="Table 3D effects 1" w:semiHidden="1" w:unhideWhenUsed="1"/>
-    <w:lsdException w:name="Table 3D effects 2" w:semiHidden="1" w:unhideWhenUsed="1"/>
-    <w:lsdException w:name="Table 3D effects 3" w:semiHidden="1" w:unhideWhenUsed="1"/>
-    <w:lsdException w:name="Table Contemporary" w:semiHidden="1" w:unhideWhenUsed="1"/>
-    <w:lsdException w:name="Table Elegant" w:semiHidden="1" w:unhideWhenUsed="1"/>
-    <w:lsdException w:name="Table Professional" w:semiHidden="1" w:unhideWhenUsed="1"/>
-    <w:lsdException w:name="Table Subtle 1" w:semiHidden="1" w:unhideWhenUsed="1"/>
-    <w:lsdException w:name="Table Subtle 2" w:semiHidden="1" w:unhideWhenUsed="1"/>
-    <w:lsdException w:name="Table Web 1" w:semiHidden="1" w:unhideWhenUsed="1"/>
-    <w:lsdException w:name="Table Web 2" w:semiHidden="1" w:unhideWhenUsed="1"/>
-    <w:lsdException w:name="Table Web 3" w:semiHidden="1" w:unhideWhenUsed="1"/>
-    <w:lsdException w:name="Balloon Text" w:semiHidden="1" w:unhideWhenUsed="1"/>
-    <w:lsdException w:name="Table Grid" w:uiPriority="39"/>
-    <w:lsdException w:name="Table Theme" w:semiHidden="1" w:unhideWhenUsed="1"/>
-    <w:lsdException w:name="Placeholder Text" w:semiHidden="1"/>
-    <w:lsdException w:name="No Spacing" w:uiPriority="1" w:qFormat="1"/>
-    <w:lsdException w:name="Light Shading" w:uiPriority="60"/>
-    <w:lsdException w:name="Light List" w:uiPriority="61"/>
-    <w:lsdException w:name="Light Grid" w:uiPriority="62"/>
-    <w:lsdException w:name="Medium Shading 1" w:uiPriority="63"/>
-    <w:lsdException w:name="Medium Shading 2" w:uiPriority="64"/>
-    <w:lsdException w:name="Medium List 1" w:uiPriority="65"/>
-    <w:lsdException w:name="Medium List 2" w:uiPriority="66"/>
-    <w:lsdException w:name="Medium Grid 1" w:uiPriority="67"/>
-    <w:lsdException w:name="Medium Grid 2" w:uiPriority="68"/>
-    <w:lsdException w:name="Medium Grid 3" w:uiPriority="69"/>
-    <w:lsdException w:name="Dark List" w:uiPriority="70"/>
-    <w:lsdException w:name="Colorful Shading" w:uiPriority="71"/>
-    <w:lsdException w:name="Colorful List" w:uiPriority="72"/>
-    <w:lsdException w:name="Colorful Grid" w:uiPriority="73"/>
-    <w:lsdException w:name="Light Shading Accent 1" w:uiPriority="60"/>
-    <w:lsdException w:name="Light List Accent 1" w:uiPriority="61"/>
-    <w:lsdException w:name="Light Grid Accent 1" w:uiPriority="62"/>
-    <w:lsdException w:name="Medium Shading 1 Accent 1" w:uiPriority="63"/>
-    <w:lsdException w:name="Medium Shading 2 Accent 1" w:uiPriority="64"/>
-    <w:lsdException w:name="Medium List 1 Accent 1" w:uiPriority="65"/>
-    <w:lsdException w:name="Revision" w:semiHidden="1"/>
-    <w:lsdException w:name="List Paragraph" w:uiPriority="34" w:qFormat="1"/>
-    <w:lsdException w:name="Quote" w:uiPriority="29" w:qFormat="1"/>
-    <w:lsdException w:name="Intense Quote" w:uiPriority="30" w:qFormat="1"/>
-    <w:lsdException w:name="Medium List 2 Accent 1" w:uiPriority="66"/>
-    <w:lsdException w:name="Medium Grid 1 Accent 1" w:uiPriority="67"/>
-    <w:lsdException w:name="Medium Grid 2 Accent 1" w:uiPriority="68"/>
-    <w:lsdException w:name="Medium Grid 3 Accent 1" w:uiPriority="69"/>
-    <w:lsdException w:name="Dark List Accent 1" w:uiPriority="70"/>
-    <w:lsdException w:name="Colorful Shading Accent 1" w:uiPriority="71"/>
-    <w:lsdException w:name="Colorful List Accent 1" w:uiPriority="72"/>
-    <w:lsdException w:name="Colorful Grid Accent 1" w:uiPriority="73"/>
-    <w:lsdException w:name="Light Shading Accent 2" w:uiPriority="60"/>
-    <w:lsdException w:name="Light List Accent 2" w:uiPriority="61"/>
-    <w:lsdException w:name="Light Grid Accent 2" w:uiPriority="62"/>
-    <w:lsdException w:name="Medium Shading 1 Accent 2" w:uiPriority="63"/>
-    <w:lsdException w:name="Medium Shading 2 Accent 2" w:uiPriority="64"/>
-    <w:lsdException w:name="Medium List 1 Accent 2" w:uiPriority="65"/>
-    <w:lsdException w:name="Medium List 2 Accent 2" w:uiPriority="66"/>
-    <w:lsdException w:name="Medium Grid 1 Accent 2" w:uiPriority="67"/>
-    <w:lsdException w:name="Medium Grid 2 Accent 2" w:uiPriority="68"/>
-    <w:lsdException w:name="Medium Grid 3 Accent 2" w:uiPriority="69"/>
-    <w:lsdException w:name="Dark List Accent 2" w:uiPriority="70"/>
-    <w:lsdException w:name="Colorful Shading Accent 2" w:uiPriority="71"/>
-    <w:lsdException w:name="Colorful List Accent 2" w:uiPriority="72"/>
-    <w:lsdException w:name="Colorful Grid Accent 2" w:uiPriority="73"/>
-    <w:lsdException w:name="Light Shading Accent 3" w:uiPriority="60"/>
-    <w:lsdException w:name="Light List Accent 3" w:uiPriority="61"/>
-    <w:lsdException w:name="Light Grid Accent 3" w:uiPriority="62"/>
-    <w:lsdException w:name="Medium Shading 1 Accent 3" w:uiPriority="63"/>
-    <w:lsdException w:name="Medium Shading 2 Accent 3" w:uiPriority="64"/>
-    <w:lsdException w:name="Medium List 1 Accent 3" w:uiPriority="65"/>
-    <w:lsdException w:name="Medium List 2 Accent 3" w:uiPriority="66"/>
-    <w:lsdException w:name="Medium Grid 1 Accent 3" w:uiPriority="67"/>
-    <w:lsdException w:name="Medium Grid 2 Accent 3" w:uiPriority="68"/>
-    <w:lsdException w:name="Medium Grid 3 Accent 3" w:uiPriority="69"/>
-    <w:lsdException w:name="Dark List Accent 3" w:uiPriority="70"/>
-    <w:lsdException w:name="Colorful Shading Accent 3" w:uiPriority="71"/>
-    <w:lsdException w:name="Colorful List Accent 3" w:uiPriority="72"/>
-    <w:lsdException w:name="Colorful Grid Accent 3" w:uiPriority="73"/>
-    <w:lsdException w:name="Light Shading Accent 4" w:uiPriority="60"/>
-    <w:lsdException w:name="Light List Accent 4" w:uiPriority="61"/>
-    <w:lsdException w:name="Light Grid Accent 4" w:uiPriority="62"/>
-    <w:lsdException w:name="Medium Shading 1 Accent 4" w:uiPriority="63"/>
-    <w:lsdException w:name="Medium Shading 2 Accent 4" w:uiPriority="64"/>
-    <w:lsdException w:name="Medium List 1 Accent 4" w:uiPriority="65"/>
-    <w:lsdException w:name="Medium List 2 Accent 4" w:uiPriority="66"/>
-    <w:lsdException w:name="Medium Grid 1 Accent 4" w:uiPriority="67"/>
-    <w:lsdException w:name="Medium Grid 2 Accent 4" w:uiPriority="68"/>
-    <w:lsdException w:name="Medium Grid 3 Accent 4" w:uiPriority="69"/>
-    <w:lsdException w:name="Dark List Accent 4" w:uiPriority="70"/>
-    <w:lsdException w:name="Colorful Shading Accent 4" w:uiPriority="71"/>
-    <w:lsdException w:name="Colorful List Accent 4" w:uiPriority="72"/>
-    <w:lsdException w:name="Colorful Grid Accent 4" w:uiPriority="73"/>
-    <w:lsdException w:name="Light Shading Accent 5" w:uiPriority="60"/>
-    <w:lsdException w:name="Light List Accent 5" w:uiPriority="61"/>
-    <w:lsdException w:name="Light Grid Accent 5" w:uiPriority="62"/>
-    <w:lsdException w:name="Medium Shading 1 Accent 5" w:uiPriority="63"/>
-    <w:lsdException w:name="Medium Shading 2 Accent 5" w:uiPriority="64"/>
-    <w:lsdException w:name="Medium List 1 Accent 5" w:uiPriority="65"/>
-    <w:lsdException w:name="Medium List 2 Accent 5" w:uiPriority="66"/>
-    <w:lsdException w:name="Medium Grid 1 Accent 5" w:uiPriority="67"/>
-    <w:lsdException w:name="Medium Grid 2 Accent 5" w:uiPriority="68"/>
-    <w:lsdException w:name="Medium Grid 3 Accent 5" w:uiPriority="69"/>
-    <w:lsdException w:name="Dark List Accent 5" w:uiPriority="70"/>
-    <w:lsdException w:name="Colorful Shading Accent 5" w:uiPriority="71"/>
-    <w:lsdException w:name="Colorful List Accent 5" w:uiPriority="72"/>
-    <w:lsdException w:name="Colorful Grid Accent 5" w:uiPriority="73"/>
-    <w:lsdException w:name="Light Shading Accent 6" w:uiPriority="60"/>
-    <w:lsdException w:name="Light List Accent 6" w:uiPriority="61"/>
-    <w:lsdException w:name="Light Grid Accent 6" w:uiPriority="62"/>
-    <w:lsdException w:name="Medium Shading 1 Accent 6" w:uiPriority="63"/>
-    <w:lsdException w:name="Medium Shading 2 Accent 6" w:uiPriority="64"/>
-    <w:lsdException w:name="Medium List 1 Accent 6" w:uiPriority="65"/>
-    <w:lsdException w:name="Medium List 2 Accent 6" w:uiPriority="66"/>
-    <w:lsdException w:name="Medium Grid 1 Accent 6" w:uiPriority="67"/>
-    <w:lsdException w:name="Medium Grid 2 Accent 6" w:uiPriority="68"/>
-    <w:lsdException w:name="Medium Grid 3 Accent 6" w:uiPriority="69"/>
-    <w:lsdException w:name="Dark List Accent 6" w:uiPriority="70"/>
-    <w:lsdException w:name="Colorful Shading Accent 6" w:uiPriority="71"/>
-    <w:lsdException w:name="Colorful List Accent 6" w:uiPriority="72"/>
-    <w:lsdException w:name="Colorful Grid Accent 6" w:uiPriority="73"/>
-    <w:lsdException w:name="Subtle Emphasis" w:uiPriority="19" w:qFormat="1"/>
-    <w:lsdException w:name="Intense Emphasis" w:uiPriority="21" w:qFormat="1"/>
-    <w:lsdException w:name="Subtle Reference" w:uiPriority="31" w:qFormat="1"/>
-    <w:lsdException w:name="Intense Reference" w:uiPriority="32" w:qFormat="1"/>
-    <w:lsdException w:name="Book Title" w:uiPriority="33" w:qFormat="1"/>
-    <w:lsdException w:name="Bibliography" w:semiHidden="1" w:uiPriority="37" w:unhideWhenUsed="1"/>
-    <w:lsdException w:name="TOC Heading" w:semiHidden="1" w:uiPriority="39" w:unhideWhenUsed="1" w:qFormat="1"/>
-    <w:lsdException w:name="Plain Table 1" w:uiPriority="41"/>
-    <w:lsdException w:name="Plain Table 2" w:uiPriority="42"/>
-    <w:lsdException w:name="Plain Table 3" w:uiPriority="43"/>
-    <w:lsdException w:name="Plain Table 4" w:uiPriority="44"/>
-    <w:lsdException w:name="Plain Table 5" w:uiPriority="45"/>
-    <w:lsdException w:name="Grid Table Light" w:uiPriority="40"/>
-    <w:lsdException w:name="Grid Table 1 Light" w:uiPriority="46"/>
-    <w:lsdException w:name="Grid Table 2" w:uiPriority="47"/>
-    <w:lsdException w:name="Grid Table 3" w:uiPriority="48"/>
-    <w:lsdException w:name="Grid Table 4" w:uiPriority="49"/>
-    <w:lsdException w:name="Grid Table 5 Dark" w:uiPriority="50"/>
-    <w:lsdException w:name="Grid Table 6 Colorful" w:uiPriority="51"/>
-    <w:lsdException w:name="Grid Table 7 Colorful" w:uiPriority="52"/>
-    <w:lsdException w:name="Grid Table 1 Light Accent 1" w:uiPriority="46"/>
-    <w:lsdException w:name="Grid Table 2 Accent 1" w:uiPriority="47"/>
-    <w:lsdException w:name="Grid Table 3 Accent 1" w:uiPriority="48"/>
-    <w:lsdException w:name="Grid Table 4 Accent 1" w:uiPriority="49"/>
-    <w:lsdException w:name="Grid Table 5 Dark Accent 1" w:uiPriority="50"/>
-    <w:lsdException w:name="Grid Table 6 Colorful Accent 1" w:uiPriority="51"/>
-    <w:lsdException w:name="Grid Table 7 Colorful Accent 1" w:uiPriority="52"/>
-    <w:lsdException w:name="Grid Table 1 Light Accent 2" w:uiPriority="46"/>
-    <w:lsdException w:name="Grid Table 2 Accent 2" w:uiPriority="47"/>
-    <w:lsdException w:name="Grid Table 3 Accent 2" w:uiPriority="48"/>
-    <w:lsdException w:name="Grid Table 4 Accent 2" w:uiPriority="49"/>
-    <w:lsdException w:name="Grid Table 5 Dark Accent 2" w:uiPriority="50"/>
-    <w:lsdException w:name="Grid Table 6 Colorful Accent 2" w:uiPriority="51"/>
-    <w:lsdException w:name="Grid Table 7 Colorful Accent 2" w:uiPriority="52"/>
-    <w:lsdException w:name="Grid Table 1 Light Accent 3" w:uiPriority="46"/>
-    <w:lsdException w:name="Grid Table 2 Accent 3" w:uiPriority="47"/>
-    <w:lsdException w:name="Grid Table 3 Accent 3" w:uiPriority="48"/>
-    <w:lsdException w:name="Grid Table 4 Accent 3" w:uiPriority="49"/>
-    <w:lsdException w:name="Grid Table 5 Dark Accent 3" w:uiPriority="50"/>
-    <w:lsdException w:name="Grid Table 6 Colorful Accent 3" w:uiPriority="51"/>
-    <w:lsdException w:name="Grid Table 7 Colorful Accent 3" w:uiPriority="52"/>
-    <w:lsdException w:name="Grid Table 1 Light Accent 4" w:uiPriority="46"/>
-    <w:lsdException w:name="Grid Table 2 Accent 4" w:uiPriority="47"/>
-    <w:lsdException w:name="Grid Table 3 Accent 4" w:uiPriority="48"/>
-    <w:lsdException w:name="Grid Table 4 Accent 4" w:uiPriority="49"/>
-    <w:lsdException w:name="Grid Table 5 Dark Accent 4" w:uiPriority="50"/>
-    <w:lsdException w:name="Grid Table 6 Colorful Accent 4" w:uiPriority="51"/>
-    <w:lsdException w:name="Grid Table 7 Colorful Accent 4" w:uiPriority="52"/>
-    <w:lsdException w:name="Grid Table 1 Light Accent 5" w:uiPriority="46"/>
-    <w:lsdException w:name="Grid Table 2 Accent 5" w:uiPriority="47"/>
-    <w:lsdException w:name="Grid Table 3 Accent 5" w:uiPriority="48"/>
-    <w:lsdException w:name="Grid Table 4 Accent 5" w:uiPriority="49"/>
-    <w:lsdException w:name="Grid Table 5 Dark Accent 5" w:uiPriority="50"/>
-    <w:lsdException w:name="Grid Table 6 Colorful Accent 5" w:uiPriority="51"/>
-    <w:lsdException w:name="Grid Table 7 Colorful Accent 5" w:uiPriority="52"/>
-    <w:lsdException w:name="Grid Table 1 Light Accent 6" w:uiPriority="46"/>
-    <w:lsdException w:name="Grid Table 2 Accent 6" w:uiPriority="47"/>
-    <w:lsdException w:name="Grid Table 3 Accent 6" w:uiPriority="48"/>
-    <w:lsdException w:name="Grid Table 4 Accent 6" w:uiPriority="49"/>
-    <w:lsdException w:name="Grid Table 5 Dark Accent 6" w:uiPriority="50"/>
-    <w:lsdException w:name="Grid Table 6 Colorful Accent 6" w:uiPriority="51"/>
-    <w:lsdException w:name="Grid Table 7 Colorful Accent 6" w:uiPriority="52"/>
-    <w:lsdException w:name="List Table 1 Light" w:uiPriority="46"/>
-    <w:lsdException w:name="List Table 2" w:uiPriority="47"/>
-    <w:lsdException w:name="List Table 3" w:uiPriority="48"/>
-    <w:lsdException w:name="List Table 4" w:uiPriority="49"/>
-    <w:lsdException w:name="List Table 5 Dark" w:uiPriority="50"/>
-    <w:lsdException w:name="List Table 6 Colorful" w:uiPriority="51"/>
-    <w:lsdException w:name="List Table 7 Colorful" w:uiPriority="52"/>
-    <w:lsdException w:name="List Table 1 Light Accent 1" w:uiPriority="46"/>
-    <w:lsdException w:name="List Table 2 Accent 1" w:uiPriority="47"/>
-    <w:lsdException w:name="List Table 3 Accent 1" w:uiPriority="48"/>
-    <w:lsdException w:name="List Table 4 Accent 1" w:uiPriority="49"/>
-    <w:lsdException w:name="List Table 5 Dark Accent 1" w:uiPriority="50"/>
-    <w:lsdException w:name="List Table 6 Colorful Accent 1" w:uiPriority="51"/>
-    <w:lsdException w:name="List Table 7 Colorful Accent 1" w:uiPriority="52"/>
-    <w:lsdException w:name="List Table 1 Light Accent 2" w:uiPriority="46"/>
-    <w:lsdException w:name="List Table 2 Accent 2" w:uiPriority="47"/>
-    <w:lsdException w:name="List Table 3 Accent 2" w:uiPriority="48"/>
-    <w:lsdException w:name="List Table 4 Accent 2" w:uiPriority="49"/>
-    <w:lsdException w:name="List Table 5 Dark Accent 2" w:uiPriority="50"/>
-    <w:lsdException w:name="List Table 6 Colorful Accent 2" w:uiPriority="51"/>
-    <w:lsdException w:name="List Table 7 Colorful Accent 2" w:uiPriority="52"/>
-    <w:lsdException w:name="List Table 1 Light Accent 3" w:uiPriority="46"/>
-    <w:lsdException w:name="List Table 2 Accent 3" w:uiPriority="47"/>
-    <w:lsdException w:name="List Table 3 Accent 3" w:uiPriority="48"/>
-    <w:lsdException w:name="List Table 4 Accent 3" w:uiPriority="49"/>
-    <w:lsdException w:name="List Table 5 Dark Accent 3" w:uiPriority="50"/>
-    <w:lsdException w:name="List Table 6 Colorful Accent 3" w:uiPriority="51"/>
-    <w:lsdException w:name="List Table 7 Colorful Accent 3" w:uiPriority="52"/>
-    <w:lsdException w:name="List Table 1 Light Accent 4" w:uiPriority="46"/>
-    <w:lsdException w:name="List Table 2 Accent 4" w:uiPriority="47"/>
-    <w:lsdException w:name="List Table 3 Accent 4" w:uiPriority="48"/>
-    <w:lsdException w:name="List Table 4 Accent 4" w:uiPriority="49"/>
-    <w:lsdException w:name="List Table 5 Dark Accent 4" w:uiPriority="50"/>
-    <w:lsdException w:name="List Table 6 Colorful Accent 4" w:uiPriority="51"/>
-    <w:lsdException w:name="List Table 7 Colorful Accent 4" w:uiPriority="52"/>
-    <w:lsdException w:name="List Table 1 Light Accent 5" w:uiPriority="46"/>
-    <w:lsdException w:name="List Table 2 Accent 5" w:uiPriority="47"/>
-    <w:lsdException w:name="List Table 3 Accent 5" w:uiPriority="48"/>
-    <w:lsdException w:name="List Table 4 Accent 5" w:uiPriority="49"/>
-    <w:lsdException w:name="List Table 5 Dark Accent 5" w:uiPriority="50"/>
-    <w:lsdException w:name="List Table 6 Colorful Accent 5" w:uiPriority="51"/>
-    <w:lsdException w:name="List Table 7 Colorful Accent 5" w:uiPriority="52"/>
-    <w:lsdException w:name="List Table 1 Light Accent 6" w:uiPriority="46"/>
-    <w:lsdException w:name="List Table 2 Accent 6" w:uiPriority="47"/>
-    <w:lsdException w:name="List Table 3 Accent 6" w:uiPriority="48"/>
-    <w:lsdException w:name="List Table 4 Accent 6" w:uiPriority="49"/>
-    <w:lsdException w:name="List Table 5 Dark Accent 6" w:uiPriority="50"/>
-    <w:lsdException w:name="List Table 6 Colorful Accent 6" w:uiPriority="51"/>
-    <w:lsdException w:name="List Table 7 Colorful Accent 6" w:uiPriority="52"/>
-    <w:lsdException w:name="Mention" w:semiHidden="1" w:unhideWhenUsed="1"/>
-    <w:lsdException w:name="Smart Hyperlink" w:semiHidden="1" w:unhideWhenUsed="1"/>
-    <w:lsdException w:name="Hashtag" w:semiHidden="1" w:unhideWhenUsed="1"/>
-    <w:lsdException w:name="Unresolved Mention" w:semiHidden="1" w:unhideWhenUsed="1"/>
-    <w:lsdException w:name="Smart Link" w:semiHidden="1" w:unhideWhenUsed="1"/>
+  <w:latentStyles w:defLockedState="0" w:defUIPriority="99" w:defSemiHidden="1" w:defUnhideWhenUsed="1" w:defQFormat="0" w:count="267">
+    <w:lsdException w:name="Normal" w:semiHidden="0" w:uiPriority="0" w:unhideWhenUsed="0" w:qFormat="1"/>
+    <w:lsdException w:name="heading 1" w:semiHidden="0" w:uiPriority="9" w:unhideWhenUsed="0" w:qFormat="1"/>
+    <w:lsdException w:name="heading 2" w:uiPriority="9" w:qFormat="1"/>
+    <w:lsdException w:name="heading 3" w:uiPriority="9" w:qFormat="1"/>
+    <w:lsdException w:name="heading 4" w:uiPriority="9" w:qFormat="1"/>
+    <w:lsdException w:name="heading 5" w:uiPriority="9" w:qFormat="1"/>
+    <w:lsdException w:name="heading 6" w:uiPriority="9" w:qFormat="1"/>
+    <w:lsdException w:name="heading 7" w:uiPriority="9" w:qFormat="1"/>
+    <w:lsdException w:name="heading 8" w:uiPriority="9" w:qFormat="1"/>
+    <w:lsdException w:name="heading 9" w:uiPriority="9" w:qFormat="1"/>
+    <w:lsdException w:name="toc 1" w:uiPriority="39"/>
+    <w:lsdException w:name="toc 2" w:uiPriority="39"/>
+    <w:lsdException w:name="toc 3" w:uiPriority="39"/>
+    <w:lsdException w:name="toc 4" w:uiPriority="39"/>
+    <w:lsdException w:name="toc 5" w:uiPriority="39"/>
+    <w:lsdException w:name="toc 6" w:uiPriority="39"/>
+    <w:lsdException w:name="toc 7" w:uiPriority="39"/>
+    <w:lsdException w:name="toc 8" w:uiPriority="39"/>
+    <w:lsdException w:name="toc 9" w:uiPriority="39"/>
+    <w:lsdException w:name="caption" w:uiPriority="35" w:qFormat="1"/>
+    <w:lsdException w:name="Title" w:semiHidden="0" w:uiPriority="10" w:unhideWhenUsed="0" w:qFormat="1"/>
+    <w:lsdException w:name="Default Paragraph Font" w:uiPriority="1"/>
+    <w:lsdException w:name="Subtitle" w:semiHidden="0" w:uiPriority="11" w:unhideWhenUsed="0" w:qFormat="1"/>
+    <w:lsdException w:name="Strong" w:semiHidden="0" w:uiPriority="22" w:unhideWhenUsed="0" w:qFormat="1"/>
+    <w:lsdException w:name="Emphasis" w:semiHidden="0" w:uiPriority="20" w:unhideWhenUsed="0" w:qFormat="1"/>
+    <w:lsdException w:name="Table Grid" w:semiHidden="0" w:uiPriority="39" w:unhideWhenUsed="0"/>
+    <w:lsdException w:name="Placeholder Text" w:unhideWhenUsed="0"/>
+    <w:lsdException w:name="No Spacing" w:semiHidden="0" w:uiPriority="1" w:unhideWhenUsed="0" w:qFormat="1"/>
+    <w:lsdException w:name="Light Shading" w:semiHidden="0" w:uiPriority="60" w:unhideWhenUsed="0"/>
+    <w:lsdException w:name="Light List" w:semiHidden="0" w:uiPriority="61" w:unhideWhenUsed="0"/>
+    <w:lsdException w:name="Light Grid" w:semiHidden="0" w:uiPriority="62" w:unhideWhenUsed="0"/>
+    <w:lsdException w:name="Medium Shading 1" w:semiHidden="0" w:uiPriority="63" w:unhideWhenUsed="0"/>
+    <w:lsdException w:name="Medium Shading 2" w:semiHidden="0" w:uiPriority="64" w:unhideWhenUsed="0"/>
+    <w:lsdException w:name="Medium List 1" w:semiHidden="0" w:uiPriority="65" w:unhideWhenUsed="0"/>
+    <w:lsdException w:name="Medium List 2" w:semiHidden="0" w:uiPriority="66" w:unhideWhenUsed="0"/>
+    <w:lsdException w:name="Medium Grid 1" w:semiHidden="0" w:uiPriority="67" w:unhideWhenUsed="0"/>
+    <w:lsdException w:name="Medium Grid 2" w:semiHidden="0" w:uiPriority="68" w:unhideWhenUsed="0"/>
+    <w:lsdException w:name="Medium Grid 3" w:semiHidden="0" w:uiPriority="69" w:unhideWhenUsed="0"/>
+    <w:lsdException w:name="Dark List" w:semiHidden="0" w:uiPriority="70" w:unhideWhenUsed="0"/>
+    <w:lsdException w:name="Colorful Shading" w:semiHidden="0" w:uiPriority="71" w:unhideWhenUsed="0"/>
+    <w:lsdException w:name="Colorful List" w:semiHidden="0" w:uiPriority="72" w:unhideWhenUsed="0"/>
+    <w:lsdException w:name="Colorful Grid" w:semiHidden="0" w:uiPriority="73" w:unhideWhenUsed="0"/>
+    <w:lsdException w:name="Light Shading Accent 1" w:semiHidden="0" w:uiPriority="60" w:unhideWhenUsed="0"/>
+    <w:lsdException w:name="Light List Accent 1" w:semiHidden="0" w:uiPriority="61" w:unhideWhenUsed="0"/>
+    <w:lsdException w:name="Light Grid Accent 1" w:semiHidden="0" w:uiPriority="62" w:unhideWhenUsed="0"/>
+    <w:lsdException w:name="Medium Shading 1 Accent 1" w:semiHidden="0" w:uiPriority="63" w:unhideWhenUsed="0"/>
+    <w:lsdException w:name="Medium Shading 2 Accent 1" w:semiHidden="0" w:uiPriority="64" w:unhideWhenUsed="0"/>
+    <w:lsdException w:name="Medium List 1 Accent 1" w:semiHidden="0" w:uiPriority="65" w:unhideWhenUsed="0"/>
+    <w:lsdException w:name="Revision" w:unhideWhenUsed="0"/>
+    <w:lsdException w:name="List Paragraph" w:semiHidden="0" w:uiPriority="34" w:unhideWhenUsed="0" w:qFormat="1"/>
+    <w:lsdException w:name="Quote" w:semiHidden="0" w:uiPriority="29" w:unhideWhenUsed="0" w:qFormat="1"/>
+    <w:lsdException w:name="Intense Quote" w:semiHidden="0" w:uiPriority="30" w:unhideWhenUsed="0" w:qFormat="1"/>
+    <w:lsdException w:name="Medium List 2 Accent 1" w:semiHidden="0" w:uiPriority="66" w:unhideWhenUsed="0"/>
+    <w:lsdException w:name="Medium Grid 1 Accent 1" w:semiHidden="0" w:uiPriority="67" w:unhideWhenUsed="0"/>
+    <w:lsdException w:name="Medium Grid 2 Accent 1" w:semiHidden="0" w:uiPriority="68" w:unhideWhenUsed="0"/>
+    <w:lsdException w:name="Medium Grid 3 Accent 1" w:semiHidden="0" w:uiPriority="69" w:unhideWhenUsed="0"/>
+    <w:lsdException w:name="Dark List Accent 1" w:semiHidden="0" w:uiPriority="70" w:unhideWhenUsed="0"/>
+    <w:lsdException w:name="Colorful Shading Accent 1" w:semiHidden="0" w:uiPriority="71" w:unhideWhenUsed="0"/>
+    <w:lsdException w:name="Colorful List Accent 1" w:semiHidden="0" w:uiPriority="72" w:unhideWhenUsed="0"/>
+    <w:lsdException w:name="Colorful Grid Accent 1" w:semiHidden="0" w:uiPriority="73" w:unhideWhenUsed="0"/>
+    <w:lsdException w:name="Light Shading Accent 2" w:semiHidden="0" w:uiPriority="60" w:unhideWhenUsed="0"/>
+    <w:lsdException w:name="Light List Accent 2" w:semiHidden="0" w:uiPriority="61" w:unhideWhenUsed="0"/>
+    <w:lsdException w:name="Light Grid Accent 2" w:semiHidden="0" w:uiPriority="62" w:unhideWhenUsed="0"/>
+    <w:lsdException w:name="Medium Shading 1 Accent 2" w:semiHidden="0" w:uiPriority="63" w:unhideWhenUsed="0"/>
+    <w:lsdException w:name="Medium Shading 2 Accent 2" w:semiHidden="0" w:uiPriority="64" w:unhideWhenUsed="0"/>
+    <w:lsdException w:name="Medium List 1 Accent 2" w:semiHidden="0" w:uiPriority="65" w:unhideWhenUsed="0"/>
+    <w:lsdException w:name="Medium List 2 Accent 2" w:semiHidden="0" w:uiPriority="66" w:unhideWhenUsed="0"/>
+    <w:lsdException w:name="Medium Grid 1 Accent 2" w:semiHidden="0" w:uiPriority="67" w:unhideWhenUsed="0"/>
+    <w:lsdException w:name="Medium Grid 2 Accent 2" w:semiHidden="0" w:uiPriority="68" w:unhideWhenUsed="0"/>
+    <w:lsdException w:name="Medium Grid 3 Accent 2" w:semiHidden="0" w:uiPriority="69" w:unhideWhenUsed="0"/>
+    <w:lsdException w:name="Dark List Accent 2" w:semiHidden="0" w:uiPriority="70" w:unhideWhenUsed="0"/>
+    <w:lsdException w:name="Colorful Shading Accent 2" w:semiHidden="0" w:uiPriority="71" w:unhideWhenUsed="0"/>
+    <w:lsdException w:name="Colorful List Accent 2" w:semiHidden="0" w:uiPriority="72" w:unhideWhenUsed="0"/>
+    <w:lsdException w:name="Colorful Grid Accent 2" w:semiHidden="0" w:uiPriority="73" w:unhideWhenUsed="0"/>
+    <w:lsdException w:name="Light Shading Accent 3" w:semiHidden="0" w:uiPriority="60" w:unhideWhenUsed="0"/>
+    <w:lsdException w:name="Light List Accent 3" w:semiHidden="0" w:uiPriority="61" w:unhideWhenUsed="0"/>
+    <w:lsdException w:name="Light Grid Accent 3" w:semiHidden="0" w:uiPriority="62" w:unhideWhenUsed="0"/>
+    <w:lsdException w:name="Medium Shading 1 Accent 3" w:semiHidden="0" w:uiPriority="63" w:unhideWhenUsed="0"/>
+    <w:lsdException w:name="Medium Shading 2 Accent 3" w:semiHidden="0" w:uiPriority="64" w:unhideWhenUsed="0"/>
+    <w:lsdException w:name="Medium List 1 Accent 3" w:semiHidden="0" w:uiPriority="65" w:unhideWhenUsed="0"/>
+    <w:lsdException w:name="Medium List 2 Accent 3" w:semiHidden="0" w:uiPriority="66" w:unhideWhenUsed="0"/>
+    <w:lsdException w:name="Medium Grid 1 Accent 3" w:semiHidden="0" w:uiPriority="67" w:unhideWhenUsed="0"/>
+    <w:lsdException w:name="Medium Grid 2 Accent 3" w:semiHidden="0" w:uiPriority="68" w:unhideWhenUsed="0"/>
+    <w:lsdException w:name="Medium Grid 3 Accent 3" w:semiHidden="0" w:uiPriority="69" w:unhideWhenUsed="0"/>
+    <w:lsdException w:name="Dark List Accent 3" w:semiHidden="0" w:uiPriority="70" w:unhideWhenUsed="0"/>
+    <w:lsdException w:name="Colorful Shading Accent 3" w:semiHidden="0" w:uiPriority="71" w:unhideWhenUsed="0"/>
+    <w:lsdException w:name="Colorful List Accent 3" w:semiHidden="0" w:uiPriority="72" w:unhideWhenUsed="0"/>
+    <w:lsdException w:name="Colorful Grid Accent 3" w:semiHidden="0" w:uiPriority="73" w:unhideWhenUsed="0"/>
+    <w:lsdException w:name="Light Shading Accent 4" w:semiHidden="0" w:uiPriority="60" w:unhideWhenUsed="0"/>
+    <w:lsdException w:name="Light List Accent 4" w:semiHidden="0" w:uiPriority="61" w:unhideWhenUsed="0"/>
+    <w:lsdException w:name="Light Grid Accent 4" w:semiHidden="0" w:uiPriority="62" w:unhideWhenUsed="0"/>
+    <w:lsdException w:name="Medium Shading 1 Accent 4" w:semiHidden="0" w:uiPriority="63" w:unhideWhenUsed="0"/>
+    <w:lsdException w:name="Medium Shading 2 Accent 4" w:semiHidden="0" w:uiPriority="64" w:unhideWhenUsed="0"/>
+    <w:lsdException w:name="Medium List 1 Accent 4" w:semiHidden="0" w:uiPriority="65" w:unhideWhenUsed="0"/>
+    <w:lsdException w:name="Medium List 2 Accent 4" w:semiHidden="0" w:uiPriority="66" w:unhideWhenUsed="0"/>
+    <w:lsdException w:name="Medium Grid 1 Accent 4" w:semiHidden="0" w:uiPriority="67" w:unhideWhenUsed="0"/>
+    <w:lsdException w:name="Medium Grid 2 Accent 4" w:semiHidden="0" w:uiPriority="68" w:unhideWhenUsed="0"/>
+    <w:lsdException w:name="Medium Grid 3 Accent 4" w:semiHidden="0" w:uiPriority="69" w:unhideWhenUsed="0"/>
+    <w:lsdException w:name="Dark List Accent 4" w:semiHidden="0" w:uiPriority="70" w:unhideWhenUsed="0"/>
+    <w:lsdException w:name="Colorful Shading Accent 4" w:semiHidden="0" w:uiPriority="71" w:unhideWhenUsed="0"/>
+    <w:lsdException w:name="Colorful List Accent 4" w:semiHidden="0" w:uiPriority="72" w:unhideWhenUsed="0"/>
+    <w:lsdException w:name="Colorful Grid Accent 4" w:semiHidden="0" w:uiPriority="73" w:unhideWhenUsed="0"/>
+    <w:lsdException w:name="Light Shading Accent 5" w:semiHidden="0" w:uiPriority="60" w:unhideWhenUsed="0"/>
+    <w:lsdException w:name="Light List Accent 5" w:semiHidden="0" w:uiPriority="61" w:unhideWhenUsed="0"/>
+    <w:lsdException w:name="Light Grid Accent 5" w:semiHidden="0" w:uiPriority="62" w:unhideWhenUsed="0"/>
+    <w:lsdException w:name="Medium Shading 1 Accent 5" w:semiHidden="0" w:uiPriority="63" w:unhideWhenUsed="0"/>
+    <w:lsdException w:name="Medium Shading 2 Accent 5" w:semiHidden="0" w:uiPriority="64" w:unhideWhenUsed="0"/>
+    <w:lsdException w:name="Medium List 1 Accent 5" w:semiHidden="0" w:uiPriority="65" w:unhideWhenUsed="0"/>
+    <w:lsdException w:name="Medium List 2 Accent 5" w:semiHidden="0" w:uiPriority="66" w:unhideWhenUsed="0"/>
+    <w:lsdException w:name="Medium Grid 1 Accent 5" w:semiHidden="0" w:uiPriority="67" w:unhideWhenUsed="0"/>
+    <w:lsdException w:name="Medium Grid 2 Accent 5" w:semiHidden="0" w:uiPriority="68" w:unhideWhenUsed="0"/>
+    <w:lsdException w:name="Medium Grid 3 Accent 5" w:semiHidden="0" w:uiPriority="69" w:unhideWhenUsed="0"/>
+    <w:lsdException w:name="Dark List Accent 5" w:semiHidden="0" w:uiPriority="70" w:unhideWhenUsed="0"/>
+    <w:lsdException w:name="Colorful Shading Accent 5" w:semiHidden="0" w:uiPriority="71" w:unhideWhenUsed="0"/>
+    <w:lsdException w:name="Colorful List Accent 5" w:semiHidden="0" w:uiPriority="72" w:unhideWhenUsed="0"/>
+    <w:lsdException w:name="Colorful Grid Accent 5" w:semiHidden="0" w:uiPriority="73" w:unhideWhenUsed="0"/>
+    <w:lsdException w:name="Light Shading Accent 6" w:semiHidden="0" w:uiPriority="60" w:unhideWhenUsed="0"/>
+    <w:lsdException w:name="Light List Accent 6" w:semiHidden="0" w:uiPriority="61" w:unhideWhenUsed="0"/>
+    <w:lsdException w:name="Light Grid Accent 6" w:semiHidden="0" w:uiPriority="62" w:unhideWhenUsed="0"/>
+    <w:lsdException w:name="Medium Shading 1 Accent 6" w:semiHidden="0" w:uiPriority="63" w:unhideWhenUsed="0"/>
+    <w:lsdException w:name="Medium Shading 2 Accent 6" w:semiHidden="0" w:uiPriority="64" w:unhideWhenUsed="0"/>
+    <w:lsdException w:name="Medium List 1 Accent 6" w:semiHidden="0" w:uiPriority="65" w:unhideWhenUsed="0"/>
+    <w:lsdException w:name="Medium List 2 Accent 6" w:semiHidden="0" w:uiPriority="66" w:unhideWhenUsed="0"/>
+    <w:lsdException w:name="Medium Grid 1 Accent 6" w:semiHidden="0" w:uiPriority="67" w:unhideWhenUsed="0"/>
+    <w:lsdException w:name="Medium Grid 2 Accent 6" w:semiHidden="0" w:uiPriority="68" w:unhideWhenUsed="0"/>
+    <w:lsdException w:name="Medium Grid 3 Accent 6" w:semiHidden="0" w:uiPriority="69" w:unhideWhenUsed="0"/>
+    <w:lsdException w:name="Dark List Accent 6" w:semiHidden="0" w:uiPriority="70" w:unhideWhenUsed="0"/>
+    <w:lsdException w:name="Colorful Shading Accent 6" w:semiHidden="0" w:uiPriority="71" w:unhideWhenUsed="0"/>
+    <w:lsdException w:name="Colorful List Accent 6" w:semiHidden="0" w:uiPriority="72" w:unhideWhenUsed="0"/>
+    <w:lsdException w:name="Colorful Grid Accent 6" w:semiHidden="0" w:uiPriority="73" w:unhideWhenUsed="0"/>
+    <w:lsdException w:name="Subtle Emphasis" w:semiHidden="0" w:uiPriority="19" w:unhideWhenUsed="0" w:qFormat="1"/>
+    <w:lsdException w:name="Intense Emphasis" w:semiHidden="0" w:uiPriority="21" w:unhideWhenUsed="0" w:qFormat="1"/>
+    <w:lsdException w:name="Subtle Reference" w:semiHidden="0" w:uiPriority="31" w:unhideWhenUsed="0" w:qFormat="1"/>
+    <w:lsdException w:name="Intense Reference" w:semiHidden="0" w:uiPriority="32" w:unhideWhenUsed="0" w:qFormat="1"/>
+    <w:lsdException w:name="Book Title" w:semiHidden="0" w:uiPriority="33" w:unhideWhenUsed="0" w:qFormat="1"/>
+    <w:lsdException w:name="Bibliography" w:uiPriority="37"/>
+    <w:lsdException w:name="TOC Heading" w:uiPriority="39" w:qFormat="1"/>
   </w:latentStyles>
   <w:style w:type="paragraph" w:default="1" w:styleId="Normal">
     <w:name w:val="Normal"/>
     <w:qFormat/>
     <w:rPr>
       <w:rFonts w:ascii="Roboto" w:eastAsia="Roboto" w:hAnsi="Roboto" w:cs="Roboto"/>
+    </w:rPr>
+  </w:style>
+  <w:style w:type="paragraph" w:styleId="Heading1">
+    <w:name w:val="heading 1"/>
+    <w:basedOn w:val="Normal"/>
+    <w:next w:val="Normal"/>
+    <w:link w:val="Heading1Char"/>
+    <w:uiPriority w:val="9"/>
+    <w:qFormat/>
+    <w:rsid w:val="005906BF"/>
+    <w:pPr>
+      <w:keepNext/>
+      <w:keepLines/>
+      <w:spacing w:before="480"/>
+      <w:outlineLvl w:val="0"/>
+    </w:pPr>
+    <w:rPr>
+      <w:rFonts w:asciiTheme="majorHAnsi" w:eastAsiaTheme="majorEastAsia" w:hAnsiTheme="majorHAnsi" w:cstheme="majorBidi"/>
+      <w:b/>
+      <w:bCs/>
+      <w:color w:val="365F91" w:themeColor="accent1" w:themeShade="BF"/>
+      <w:sz w:val="28"/>
+      <w:szCs w:val="28"/>
+    </w:rPr>
+  </w:style>
+  <w:style w:type="paragraph" w:styleId="Heading2">
+    <w:name w:val="heading 2"/>
+    <w:basedOn w:val="Normal"/>
+    <w:next w:val="Normal"/>
+    <w:link w:val="Heading2Char"/>
+    <w:uiPriority w:val="9"/>
+    <w:semiHidden/>
+    <w:unhideWhenUsed/>
+    <w:qFormat/>
+    <w:rsid w:val="00AF415D"/>
+    <w:pPr>
+      <w:keepNext/>
+      <w:keepLines/>
+      <w:spacing w:before="200"/>
+      <w:outlineLvl w:val="1"/>
+    </w:pPr>
+    <w:rPr>
+      <w:rFonts w:asciiTheme="majorHAnsi" w:eastAsiaTheme="majorEastAsia" w:hAnsiTheme="majorHAnsi" w:cstheme="majorBidi"/>
+      <w:b/>
+      <w:bCs/>
+      <w:color w:val="4F81BD" w:themeColor="accent1"/>
+      <w:sz w:val="26"/>
+      <w:szCs w:val="26"/>
     </w:rPr>
   </w:style>
   <w:style w:type="character" w:default="1" w:styleId="DefaultParagraphFont">
@@ -2013,6 +7396,474 @@
     <w:basedOn w:val="Normal"/>
     <w:uiPriority w:val="1"/>
     <w:qFormat/>
+  </w:style>
+  <w:style w:type="character" w:customStyle="1" w:styleId="Heading2Char">
+    <w:name w:val="Heading 2 Char"/>
+    <w:basedOn w:val="DefaultParagraphFont"/>
+    <w:link w:val="Heading2"/>
+    <w:uiPriority w:val="9"/>
+    <w:semiHidden/>
+    <w:rsid w:val="00AF415D"/>
+    <w:rPr>
+      <w:rFonts w:asciiTheme="majorHAnsi" w:eastAsiaTheme="majorEastAsia" w:hAnsiTheme="majorHAnsi" w:cstheme="majorBidi"/>
+      <w:b/>
+      <w:bCs/>
+      <w:color w:val="4F81BD" w:themeColor="accent1"/>
+      <w:sz w:val="26"/>
+      <w:szCs w:val="26"/>
+    </w:rPr>
+  </w:style>
+  <w:style w:type="character" w:styleId="Strong">
+    <w:name w:val="Strong"/>
+    <w:basedOn w:val="DefaultParagraphFont"/>
+    <w:uiPriority w:val="22"/>
+    <w:qFormat/>
+    <w:rsid w:val="00D97BB7"/>
+    <w:rPr>
+      <w:b/>
+      <w:bCs/>
+    </w:rPr>
+  </w:style>
+  <w:style w:type="character" w:styleId="Hyperlink">
+    <w:name w:val="Hyperlink"/>
+    <w:basedOn w:val="DefaultParagraphFont"/>
+    <w:uiPriority w:val="99"/>
+    <w:semiHidden/>
+    <w:unhideWhenUsed/>
+    <w:rsid w:val="00D97BB7"/>
+    <w:rPr>
+      <w:color w:val="0000FF"/>
+      <w:u w:val="single"/>
+    </w:rPr>
+  </w:style>
+  <w:style w:type="character" w:styleId="PlaceholderText">
+    <w:name w:val="Placeholder Text"/>
+    <w:basedOn w:val="DefaultParagraphFont"/>
+    <w:uiPriority w:val="99"/>
+    <w:semiHidden/>
+    <w:rsid w:val="0079216E"/>
+    <w:rPr>
+      <w:color w:val="808080"/>
+    </w:rPr>
+  </w:style>
+  <w:style w:type="paragraph" w:styleId="BalloonText">
+    <w:name w:val="Balloon Text"/>
+    <w:basedOn w:val="Normal"/>
+    <w:link w:val="BalloonTextChar"/>
+    <w:uiPriority w:val="99"/>
+    <w:semiHidden/>
+    <w:unhideWhenUsed/>
+    <w:rsid w:val="0079216E"/>
+    <w:rPr>
+      <w:rFonts w:ascii="Tahoma" w:hAnsi="Tahoma" w:cs="Tahoma"/>
+      <w:sz w:val="16"/>
+      <w:szCs w:val="16"/>
+    </w:rPr>
+  </w:style>
+  <w:style w:type="character" w:customStyle="1" w:styleId="BalloonTextChar">
+    <w:name w:val="Balloon Text Char"/>
+    <w:basedOn w:val="DefaultParagraphFont"/>
+    <w:link w:val="BalloonText"/>
+    <w:uiPriority w:val="99"/>
+    <w:semiHidden/>
+    <w:rsid w:val="0079216E"/>
+    <w:rPr>
+      <w:rFonts w:ascii="Tahoma" w:eastAsia="Roboto" w:hAnsi="Tahoma" w:cs="Tahoma"/>
+      <w:sz w:val="16"/>
+      <w:szCs w:val="16"/>
+    </w:rPr>
+  </w:style>
+  <w:style w:type="character" w:customStyle="1" w:styleId="Heading1Char">
+    <w:name w:val="Heading 1 Char"/>
+    <w:basedOn w:val="DefaultParagraphFont"/>
+    <w:link w:val="Heading1"/>
+    <w:uiPriority w:val="9"/>
+    <w:rsid w:val="005906BF"/>
+    <w:rPr>
+      <w:rFonts w:asciiTheme="majorHAnsi" w:eastAsiaTheme="majorEastAsia" w:hAnsiTheme="majorHAnsi" w:cstheme="majorBidi"/>
+      <w:b/>
+      <w:bCs/>
+      <w:color w:val="365F91" w:themeColor="accent1" w:themeShade="BF"/>
+      <w:sz w:val="28"/>
+      <w:szCs w:val="28"/>
+    </w:rPr>
+  </w:style>
+</w:styles>
+</file>
+
+<file path=word/stylesWithEffects.xml><?xml version="1.0" encoding="utf-8"?>
+<w:styles xmlns:wpc="http://schemas.microsoft.com/office/word/2010/wordprocessingCanvas" xmlns:mc="http://schemas.openxmlformats.org/markup-compatibility/2006" xmlns:o="urn:schemas-microsoft-com:office:office" xmlns:r="http://schemas.openxmlformats.org/officeDocument/2006/relationships" xmlns:m="http://schemas.openxmlformats.org/officeDocument/2006/math" xmlns:v="urn:schemas-microsoft-com:vml" xmlns:wp14="http://schemas.microsoft.com/office/word/2010/wordprocessingDrawing" xmlns:wp="http://schemas.openxmlformats.org/drawingml/2006/wordprocessingDrawing" xmlns:w10="urn:schemas-microsoft-com:office:word" xmlns:w="http://schemas.openxmlformats.org/wordprocessingml/2006/main" xmlns:w14="http://schemas.microsoft.com/office/word/2010/wordml" xmlns:wpg="http://schemas.microsoft.com/office/word/2010/wordprocessingGroup" xmlns:wpi="http://schemas.microsoft.com/office/word/2010/wordprocessingInk" xmlns:wne="http://schemas.microsoft.com/office/word/2006/wordml" xmlns:wps="http://schemas.microsoft.com/office/word/2010/wordprocessingShape" mc:Ignorable="w14 wp14">
+  <w:docDefaults>
+    <w:rPrDefault>
+      <w:rPr>
+        <w:rFonts w:asciiTheme="minorHAnsi" w:eastAsiaTheme="minorHAnsi" w:hAnsiTheme="minorHAnsi" w:cstheme="minorBidi"/>
+        <w:sz w:val="22"/>
+        <w:szCs w:val="22"/>
+        <w:lang w:val="en-US" w:eastAsia="en-US" w:bidi="ar-SA"/>
+      </w:rPr>
+    </w:rPrDefault>
+    <w:pPrDefault>
+      <w:pPr>
+        <w:widowControl w:val="0"/>
+        <w:autoSpaceDE w:val="0"/>
+        <w:autoSpaceDN w:val="0"/>
+      </w:pPr>
+    </w:pPrDefault>
+  </w:docDefaults>
+  <w:latentStyles w:defLockedState="0" w:defUIPriority="99" w:defSemiHidden="1" w:defUnhideWhenUsed="1" w:defQFormat="0" w:count="267">
+    <w:lsdException w:name="Normal" w:semiHidden="0" w:uiPriority="0" w:unhideWhenUsed="0" w:qFormat="1"/>
+    <w:lsdException w:name="heading 1" w:semiHidden="0" w:uiPriority="9" w:unhideWhenUsed="0" w:qFormat="1"/>
+    <w:lsdException w:name="heading 2" w:uiPriority="9" w:qFormat="1"/>
+    <w:lsdException w:name="heading 3" w:uiPriority="9" w:qFormat="1"/>
+    <w:lsdException w:name="heading 4" w:uiPriority="9" w:qFormat="1"/>
+    <w:lsdException w:name="heading 5" w:uiPriority="9" w:qFormat="1"/>
+    <w:lsdException w:name="heading 6" w:uiPriority="9" w:qFormat="1"/>
+    <w:lsdException w:name="heading 7" w:uiPriority="9" w:qFormat="1"/>
+    <w:lsdException w:name="heading 8" w:uiPriority="9" w:qFormat="1"/>
+    <w:lsdException w:name="heading 9" w:uiPriority="9" w:qFormat="1"/>
+    <w:lsdException w:name="toc 1" w:uiPriority="39"/>
+    <w:lsdException w:name="toc 2" w:uiPriority="39"/>
+    <w:lsdException w:name="toc 3" w:uiPriority="39"/>
+    <w:lsdException w:name="toc 4" w:uiPriority="39"/>
+    <w:lsdException w:name="toc 5" w:uiPriority="39"/>
+    <w:lsdException w:name="toc 6" w:uiPriority="39"/>
+    <w:lsdException w:name="toc 7" w:uiPriority="39"/>
+    <w:lsdException w:name="toc 8" w:uiPriority="39"/>
+    <w:lsdException w:name="toc 9" w:uiPriority="39"/>
+    <w:lsdException w:name="caption" w:uiPriority="35" w:qFormat="1"/>
+    <w:lsdException w:name="Title" w:semiHidden="0" w:uiPriority="10" w:unhideWhenUsed="0" w:qFormat="1"/>
+    <w:lsdException w:name="Default Paragraph Font" w:uiPriority="1"/>
+    <w:lsdException w:name="Subtitle" w:semiHidden="0" w:uiPriority="11" w:unhideWhenUsed="0" w:qFormat="1"/>
+    <w:lsdException w:name="Strong" w:semiHidden="0" w:uiPriority="22" w:unhideWhenUsed="0" w:qFormat="1"/>
+    <w:lsdException w:name="Emphasis" w:semiHidden="0" w:uiPriority="20" w:unhideWhenUsed="0" w:qFormat="1"/>
+    <w:lsdException w:name="Table Grid" w:semiHidden="0" w:uiPriority="39" w:unhideWhenUsed="0"/>
+    <w:lsdException w:name="Placeholder Text" w:unhideWhenUsed="0"/>
+    <w:lsdException w:name="No Spacing" w:semiHidden="0" w:uiPriority="1" w:unhideWhenUsed="0" w:qFormat="1"/>
+    <w:lsdException w:name="Light Shading" w:semiHidden="0" w:uiPriority="60" w:unhideWhenUsed="0"/>
+    <w:lsdException w:name="Light List" w:semiHidden="0" w:uiPriority="61" w:unhideWhenUsed="0"/>
+    <w:lsdException w:name="Light Grid" w:semiHidden="0" w:uiPriority="62" w:unhideWhenUsed="0"/>
+    <w:lsdException w:name="Medium Shading 1" w:semiHidden="0" w:uiPriority="63" w:unhideWhenUsed="0"/>
+    <w:lsdException w:name="Medium Shading 2" w:semiHidden="0" w:uiPriority="64" w:unhideWhenUsed="0"/>
+    <w:lsdException w:name="Medium List 1" w:semiHidden="0" w:uiPriority="65" w:unhideWhenUsed="0"/>
+    <w:lsdException w:name="Medium List 2" w:semiHidden="0" w:uiPriority="66" w:unhideWhenUsed="0"/>
+    <w:lsdException w:name="Medium Grid 1" w:semiHidden="0" w:uiPriority="67" w:unhideWhenUsed="0"/>
+    <w:lsdException w:name="Medium Grid 2" w:semiHidden="0" w:uiPriority="68" w:unhideWhenUsed="0"/>
+    <w:lsdException w:name="Medium Grid 3" w:semiHidden="0" w:uiPriority="69" w:unhideWhenUsed="0"/>
+    <w:lsdException w:name="Dark List" w:semiHidden="0" w:uiPriority="70" w:unhideWhenUsed="0"/>
+    <w:lsdException w:name="Colorful Shading" w:semiHidden="0" w:uiPriority="71" w:unhideWhenUsed="0"/>
+    <w:lsdException w:name="Colorful List" w:semiHidden="0" w:uiPriority="72" w:unhideWhenUsed="0"/>
+    <w:lsdException w:name="Colorful Grid" w:semiHidden="0" w:uiPriority="73" w:unhideWhenUsed="0"/>
+    <w:lsdException w:name="Light Shading Accent 1" w:semiHidden="0" w:uiPriority="60" w:unhideWhenUsed="0"/>
+    <w:lsdException w:name="Light List Accent 1" w:semiHidden="0" w:uiPriority="61" w:unhideWhenUsed="0"/>
+    <w:lsdException w:name="Light Grid Accent 1" w:semiHidden="0" w:uiPriority="62" w:unhideWhenUsed="0"/>
+    <w:lsdException w:name="Medium Shading 1 Accent 1" w:semiHidden="0" w:uiPriority="63" w:unhideWhenUsed="0"/>
+    <w:lsdException w:name="Medium Shading 2 Accent 1" w:semiHidden="0" w:uiPriority="64" w:unhideWhenUsed="0"/>
+    <w:lsdException w:name="Medium List 1 Accent 1" w:semiHidden="0" w:uiPriority="65" w:unhideWhenUsed="0"/>
+    <w:lsdException w:name="Revision" w:unhideWhenUsed="0"/>
+    <w:lsdException w:name="List Paragraph" w:semiHidden="0" w:uiPriority="34" w:unhideWhenUsed="0" w:qFormat="1"/>
+    <w:lsdException w:name="Quote" w:semiHidden="0" w:uiPriority="29" w:unhideWhenUsed="0" w:qFormat="1"/>
+    <w:lsdException w:name="Intense Quote" w:semiHidden="0" w:uiPriority="30" w:unhideWhenUsed="0" w:qFormat="1"/>
+    <w:lsdException w:name="Medium List 2 Accent 1" w:semiHidden="0" w:uiPriority="66" w:unhideWhenUsed="0"/>
+    <w:lsdException w:name="Medium Grid 1 Accent 1" w:semiHidden="0" w:uiPriority="67" w:unhideWhenUsed="0"/>
+    <w:lsdException w:name="Medium Grid 2 Accent 1" w:semiHidden="0" w:uiPriority="68" w:unhideWhenUsed="0"/>
+    <w:lsdException w:name="Medium Grid 3 Accent 1" w:semiHidden="0" w:uiPriority="69" w:unhideWhenUsed="0"/>
+    <w:lsdException w:name="Dark List Accent 1" w:semiHidden="0" w:uiPriority="70" w:unhideWhenUsed="0"/>
+    <w:lsdException w:name="Colorful Shading Accent 1" w:semiHidden="0" w:uiPriority="71" w:unhideWhenUsed="0"/>
+    <w:lsdException w:name="Colorful List Accent 1" w:semiHidden="0" w:uiPriority="72" w:unhideWhenUsed="0"/>
+    <w:lsdException w:name="Colorful Grid Accent 1" w:semiHidden="0" w:uiPriority="73" w:unhideWhenUsed="0"/>
+    <w:lsdException w:name="Light Shading Accent 2" w:semiHidden="0" w:uiPriority="60" w:unhideWhenUsed="0"/>
+    <w:lsdException w:name="Light List Accent 2" w:semiHidden="0" w:uiPriority="61" w:unhideWhenUsed="0"/>
+    <w:lsdException w:name="Light Grid Accent 2" w:semiHidden="0" w:uiPriority="62" w:unhideWhenUsed="0"/>
+    <w:lsdException w:name="Medium Shading 1 Accent 2" w:semiHidden="0" w:uiPriority="63" w:unhideWhenUsed="0"/>
+    <w:lsdException w:name="Medium Shading 2 Accent 2" w:semiHidden="0" w:uiPriority="64" w:unhideWhenUsed="0"/>
+    <w:lsdException w:name="Medium List 1 Accent 2" w:semiHidden="0" w:uiPriority="65" w:unhideWhenUsed="0"/>
+    <w:lsdException w:name="Medium List 2 Accent 2" w:semiHidden="0" w:uiPriority="66" w:unhideWhenUsed="0"/>
+    <w:lsdException w:name="Medium Grid 1 Accent 2" w:semiHidden="0" w:uiPriority="67" w:unhideWhenUsed="0"/>
+    <w:lsdException w:name="Medium Grid 2 Accent 2" w:semiHidden="0" w:uiPriority="68" w:unhideWhenUsed="0"/>
+    <w:lsdException w:name="Medium Grid 3 Accent 2" w:semiHidden="0" w:uiPriority="69" w:unhideWhenUsed="0"/>
+    <w:lsdException w:name="Dark List Accent 2" w:semiHidden="0" w:uiPriority="70" w:unhideWhenUsed="0"/>
+    <w:lsdException w:name="Colorful Shading Accent 2" w:semiHidden="0" w:uiPriority="71" w:unhideWhenUsed="0"/>
+    <w:lsdException w:name="Colorful List Accent 2" w:semiHidden="0" w:uiPriority="72" w:unhideWhenUsed="0"/>
+    <w:lsdException w:name="Colorful Grid Accent 2" w:semiHidden="0" w:uiPriority="73" w:unhideWhenUsed="0"/>
+    <w:lsdException w:name="Light Shading Accent 3" w:semiHidden="0" w:uiPriority="60" w:unhideWhenUsed="0"/>
+    <w:lsdException w:name="Light List Accent 3" w:semiHidden="0" w:uiPriority="61" w:unhideWhenUsed="0"/>
+    <w:lsdException w:name="Light Grid Accent 3" w:semiHidden="0" w:uiPriority="62" w:unhideWhenUsed="0"/>
+    <w:lsdException w:name="Medium Shading 1 Accent 3" w:semiHidden="0" w:uiPriority="63" w:unhideWhenUsed="0"/>
+    <w:lsdException w:name="Medium Shading 2 Accent 3" w:semiHidden="0" w:uiPriority="64" w:unhideWhenUsed="0"/>
+    <w:lsdException w:name="Medium List 1 Accent 3" w:semiHidden="0" w:uiPriority="65" w:unhideWhenUsed="0"/>
+    <w:lsdException w:name="Medium List 2 Accent 3" w:semiHidden="0" w:uiPriority="66" w:unhideWhenUsed="0"/>
+    <w:lsdException w:name="Medium Grid 1 Accent 3" w:semiHidden="0" w:uiPriority="67" w:unhideWhenUsed="0"/>
+    <w:lsdException w:name="Medium Grid 2 Accent 3" w:semiHidden="0" w:uiPriority="68" w:unhideWhenUsed="0"/>
+    <w:lsdException w:name="Medium Grid 3 Accent 3" w:semiHidden="0" w:uiPriority="69" w:unhideWhenUsed="0"/>
+    <w:lsdException w:name="Dark List Accent 3" w:semiHidden="0" w:uiPriority="70" w:unhideWhenUsed="0"/>
+    <w:lsdException w:name="Colorful Shading Accent 3" w:semiHidden="0" w:uiPriority="71" w:unhideWhenUsed="0"/>
+    <w:lsdException w:name="Colorful List Accent 3" w:semiHidden="0" w:uiPriority="72" w:unhideWhenUsed="0"/>
+    <w:lsdException w:name="Colorful Grid Accent 3" w:semiHidden="0" w:uiPriority="73" w:unhideWhenUsed="0"/>
+    <w:lsdException w:name="Light Shading Accent 4" w:semiHidden="0" w:uiPriority="60" w:unhideWhenUsed="0"/>
+    <w:lsdException w:name="Light List Accent 4" w:semiHidden="0" w:uiPriority="61" w:unhideWhenUsed="0"/>
+    <w:lsdException w:name="Light Grid Accent 4" w:semiHidden="0" w:uiPriority="62" w:unhideWhenUsed="0"/>
+    <w:lsdException w:name="Medium Shading 1 Accent 4" w:semiHidden="0" w:uiPriority="63" w:unhideWhenUsed="0"/>
+    <w:lsdException w:name="Medium Shading 2 Accent 4" w:semiHidden="0" w:uiPriority="64" w:unhideWhenUsed="0"/>
+    <w:lsdException w:name="Medium List 1 Accent 4" w:semiHidden="0" w:uiPriority="65" w:unhideWhenUsed="0"/>
+    <w:lsdException w:name="Medium List 2 Accent 4" w:semiHidden="0" w:uiPriority="66" w:unhideWhenUsed="0"/>
+    <w:lsdException w:name="Medium Grid 1 Accent 4" w:semiHidden="0" w:uiPriority="67" w:unhideWhenUsed="0"/>
+    <w:lsdException w:name="Medium Grid 2 Accent 4" w:semiHidden="0" w:uiPriority="68" w:unhideWhenUsed="0"/>
+    <w:lsdException w:name="Medium Grid 3 Accent 4" w:semiHidden="0" w:uiPriority="69" w:unhideWhenUsed="0"/>
+    <w:lsdException w:name="Dark List Accent 4" w:semiHidden="0" w:uiPriority="70" w:unhideWhenUsed="0"/>
+    <w:lsdException w:name="Colorful Shading Accent 4" w:semiHidden="0" w:uiPriority="71" w:unhideWhenUsed="0"/>
+    <w:lsdException w:name="Colorful List Accent 4" w:semiHidden="0" w:uiPriority="72" w:unhideWhenUsed="0"/>
+    <w:lsdException w:name="Colorful Grid Accent 4" w:semiHidden="0" w:uiPriority="73" w:unhideWhenUsed="0"/>
+    <w:lsdException w:name="Light Shading Accent 5" w:semiHidden="0" w:uiPriority="60" w:unhideWhenUsed="0"/>
+    <w:lsdException w:name="Light List Accent 5" w:semiHidden="0" w:uiPriority="61" w:unhideWhenUsed="0"/>
+    <w:lsdException w:name="Light Grid Accent 5" w:semiHidden="0" w:uiPriority="62" w:unhideWhenUsed="0"/>
+    <w:lsdException w:name="Medium Shading 1 Accent 5" w:semiHidden="0" w:uiPriority="63" w:unhideWhenUsed="0"/>
+    <w:lsdException w:name="Medium Shading 2 Accent 5" w:semiHidden="0" w:uiPriority="64" w:unhideWhenUsed="0"/>
+    <w:lsdException w:name="Medium List 1 Accent 5" w:semiHidden="0" w:uiPriority="65" w:unhideWhenUsed="0"/>
+    <w:lsdException w:name="Medium List 2 Accent 5" w:semiHidden="0" w:uiPriority="66" w:unhideWhenUsed="0"/>
+    <w:lsdException w:name="Medium Grid 1 Accent 5" w:semiHidden="0" w:uiPriority="67" w:unhideWhenUsed="0"/>
+    <w:lsdException w:name="Medium Grid 2 Accent 5" w:semiHidden="0" w:uiPriority="68" w:unhideWhenUsed="0"/>
+    <w:lsdException w:name="Medium Grid 3 Accent 5" w:semiHidden="0" w:uiPriority="69" w:unhideWhenUsed="0"/>
+    <w:lsdException w:name="Dark List Accent 5" w:semiHidden="0" w:uiPriority="70" w:unhideWhenUsed="0"/>
+    <w:lsdException w:name="Colorful Shading Accent 5" w:semiHidden="0" w:uiPriority="71" w:unhideWhenUsed="0"/>
+    <w:lsdException w:name="Colorful List Accent 5" w:semiHidden="0" w:uiPriority="72" w:unhideWhenUsed="0"/>
+    <w:lsdException w:name="Colorful Grid Accent 5" w:semiHidden="0" w:uiPriority="73" w:unhideWhenUsed="0"/>
+    <w:lsdException w:name="Light Shading Accent 6" w:semiHidden="0" w:uiPriority="60" w:unhideWhenUsed="0"/>
+    <w:lsdException w:name="Light List Accent 6" w:semiHidden="0" w:uiPriority="61" w:unhideWhenUsed="0"/>
+    <w:lsdException w:name="Light Grid Accent 6" w:semiHidden="0" w:uiPriority="62" w:unhideWhenUsed="0"/>
+    <w:lsdException w:name="Medium Shading 1 Accent 6" w:semiHidden="0" w:uiPriority="63" w:unhideWhenUsed="0"/>
+    <w:lsdException w:name="Medium Shading 2 Accent 6" w:semiHidden="0" w:uiPriority="64" w:unhideWhenUsed="0"/>
+    <w:lsdException w:name="Medium List 1 Accent 6" w:semiHidden="0" w:uiPriority="65" w:unhideWhenUsed="0"/>
+    <w:lsdException w:name="Medium List 2 Accent 6" w:semiHidden="0" w:uiPriority="66" w:unhideWhenUsed="0"/>
+    <w:lsdException w:name="Medium Grid 1 Accent 6" w:semiHidden="0" w:uiPriority="67" w:unhideWhenUsed="0"/>
+    <w:lsdException w:name="Medium Grid 2 Accent 6" w:semiHidden="0" w:uiPriority="68" w:unhideWhenUsed="0"/>
+    <w:lsdException w:name="Medium Grid 3 Accent 6" w:semiHidden="0" w:uiPriority="69" w:unhideWhenUsed="0"/>
+    <w:lsdException w:name="Dark List Accent 6" w:semiHidden="0" w:uiPriority="70" w:unhideWhenUsed="0"/>
+    <w:lsdException w:name="Colorful Shading Accent 6" w:semiHidden="0" w:uiPriority="71" w:unhideWhenUsed="0"/>
+    <w:lsdException w:name="Colorful List Accent 6" w:semiHidden="0" w:uiPriority="72" w:unhideWhenUsed="0"/>
+    <w:lsdException w:name="Colorful Grid Accent 6" w:semiHidden="0" w:uiPriority="73" w:unhideWhenUsed="0"/>
+    <w:lsdException w:name="Subtle Emphasis" w:semiHidden="0" w:uiPriority="19" w:unhideWhenUsed="0" w:qFormat="1"/>
+    <w:lsdException w:name="Intense Emphasis" w:semiHidden="0" w:uiPriority="21" w:unhideWhenUsed="0" w:qFormat="1"/>
+    <w:lsdException w:name="Subtle Reference" w:semiHidden="0" w:uiPriority="31" w:unhideWhenUsed="0" w:qFormat="1"/>
+    <w:lsdException w:name="Intense Reference" w:semiHidden="0" w:uiPriority="32" w:unhideWhenUsed="0" w:qFormat="1"/>
+    <w:lsdException w:name="Book Title" w:semiHidden="0" w:uiPriority="33" w:unhideWhenUsed="0" w:qFormat="1"/>
+    <w:lsdException w:name="Bibliography" w:uiPriority="37"/>
+    <w:lsdException w:name="TOC Heading" w:uiPriority="39" w:qFormat="1"/>
+  </w:latentStyles>
+  <w:style w:type="paragraph" w:default="1" w:styleId="Normal">
+    <w:name w:val="Normal"/>
+    <w:qFormat/>
+    <w:rPr>
+      <w:rFonts w:ascii="Roboto" w:eastAsia="Roboto" w:hAnsi="Roboto" w:cs="Roboto"/>
+    </w:rPr>
+  </w:style>
+  <w:style w:type="paragraph" w:styleId="Heading1">
+    <w:name w:val="heading 1"/>
+    <w:basedOn w:val="Normal"/>
+    <w:next w:val="Normal"/>
+    <w:link w:val="Heading1Char"/>
+    <w:uiPriority w:val="9"/>
+    <w:qFormat/>
+    <w:rsid w:val="005906BF"/>
+    <w:pPr>
+      <w:keepNext/>
+      <w:keepLines/>
+      <w:spacing w:before="480"/>
+      <w:outlineLvl w:val="0"/>
+    </w:pPr>
+    <w:rPr>
+      <w:rFonts w:asciiTheme="majorHAnsi" w:eastAsiaTheme="majorEastAsia" w:hAnsiTheme="majorHAnsi" w:cstheme="majorBidi"/>
+      <w:b/>
+      <w:bCs/>
+      <w:color w:val="365F91" w:themeColor="accent1" w:themeShade="BF"/>
+      <w:sz w:val="28"/>
+      <w:szCs w:val="28"/>
+    </w:rPr>
+  </w:style>
+  <w:style w:type="paragraph" w:styleId="Heading2">
+    <w:name w:val="heading 2"/>
+    <w:basedOn w:val="Normal"/>
+    <w:next w:val="Normal"/>
+    <w:link w:val="Heading2Char"/>
+    <w:uiPriority w:val="9"/>
+    <w:semiHidden/>
+    <w:unhideWhenUsed/>
+    <w:qFormat/>
+    <w:rsid w:val="00AF415D"/>
+    <w:pPr>
+      <w:keepNext/>
+      <w:keepLines/>
+      <w:spacing w:before="200"/>
+      <w:outlineLvl w:val="1"/>
+    </w:pPr>
+    <w:rPr>
+      <w:rFonts w:asciiTheme="majorHAnsi" w:eastAsiaTheme="majorEastAsia" w:hAnsiTheme="majorHAnsi" w:cstheme="majorBidi"/>
+      <w:b/>
+      <w:bCs/>
+      <w:color w:val="4F81BD" w:themeColor="accent1"/>
+      <w:sz w:val="26"/>
+      <w:szCs w:val="26"/>
+    </w:rPr>
+  </w:style>
+  <w:style w:type="character" w:default="1" w:styleId="DefaultParagraphFont">
+    <w:name w:val="Default Paragraph Font"/>
+    <w:uiPriority w:val="1"/>
+    <w:semiHidden/>
+    <w:unhideWhenUsed/>
+  </w:style>
+  <w:style w:type="table" w:default="1" w:styleId="TableNormal">
+    <w:name w:val="Normal Table"/>
+    <w:uiPriority w:val="99"/>
+    <w:semiHidden/>
+    <w:unhideWhenUsed/>
+    <w:tblPr>
+      <w:tblInd w:w="0" w:type="dxa"/>
+      <w:tblCellMar>
+        <w:top w:w="0" w:type="dxa"/>
+        <w:left w:w="108" w:type="dxa"/>
+        <w:bottom w:w="0" w:type="dxa"/>
+        <w:right w:w="108" w:type="dxa"/>
+      </w:tblCellMar>
+    </w:tblPr>
+  </w:style>
+  <w:style w:type="numbering" w:default="1" w:styleId="NoList">
+    <w:name w:val="No List"/>
+    <w:uiPriority w:val="99"/>
+    <w:semiHidden/>
+    <w:unhideWhenUsed/>
+  </w:style>
+  <w:style w:type="paragraph" w:styleId="BodyText">
+    <w:name w:val="Body Text"/>
+    <w:basedOn w:val="Normal"/>
+    <w:uiPriority w:val="1"/>
+    <w:qFormat/>
+    <w:rPr>
+      <w:sz w:val="28"/>
+      <w:szCs w:val="28"/>
+    </w:rPr>
+  </w:style>
+  <w:style w:type="paragraph" w:styleId="Title">
+    <w:name w:val="Title"/>
+    <w:basedOn w:val="Normal"/>
+    <w:uiPriority w:val="10"/>
+    <w:qFormat/>
+    <w:pPr>
+      <w:spacing w:before="244"/>
+      <w:ind w:left="3695" w:right="3707"/>
+      <w:jc w:val="center"/>
+    </w:pPr>
+    <w:rPr>
+      <w:b/>
+      <w:bCs/>
+      <w:sz w:val="48"/>
+      <w:szCs w:val="48"/>
+    </w:rPr>
+  </w:style>
+  <w:style w:type="paragraph" w:styleId="ListParagraph">
+    <w:name w:val="List Paragraph"/>
+    <w:basedOn w:val="Normal"/>
+    <w:uiPriority w:val="1"/>
+    <w:qFormat/>
+    <w:pPr>
+      <w:spacing w:before="54"/>
+      <w:ind w:left="466" w:hanging="361"/>
+    </w:pPr>
+  </w:style>
+  <w:style w:type="paragraph" w:customStyle="1" w:styleId="TableParagraph">
+    <w:name w:val="Table Paragraph"/>
+    <w:basedOn w:val="Normal"/>
+    <w:uiPriority w:val="1"/>
+    <w:qFormat/>
+  </w:style>
+  <w:style w:type="character" w:customStyle="1" w:styleId="Heading2Char">
+    <w:name w:val="Heading 2 Char"/>
+    <w:basedOn w:val="DefaultParagraphFont"/>
+    <w:link w:val="Heading2"/>
+    <w:uiPriority w:val="9"/>
+    <w:semiHidden/>
+    <w:rsid w:val="00AF415D"/>
+    <w:rPr>
+      <w:rFonts w:asciiTheme="majorHAnsi" w:eastAsiaTheme="majorEastAsia" w:hAnsiTheme="majorHAnsi" w:cstheme="majorBidi"/>
+      <w:b/>
+      <w:bCs/>
+      <w:color w:val="4F81BD" w:themeColor="accent1"/>
+      <w:sz w:val="26"/>
+      <w:szCs w:val="26"/>
+    </w:rPr>
+  </w:style>
+  <w:style w:type="character" w:styleId="Strong">
+    <w:name w:val="Strong"/>
+    <w:basedOn w:val="DefaultParagraphFont"/>
+    <w:uiPriority w:val="22"/>
+    <w:qFormat/>
+    <w:rsid w:val="00D97BB7"/>
+    <w:rPr>
+      <w:b/>
+      <w:bCs/>
+    </w:rPr>
+  </w:style>
+  <w:style w:type="character" w:styleId="Hyperlink">
+    <w:name w:val="Hyperlink"/>
+    <w:basedOn w:val="DefaultParagraphFont"/>
+    <w:uiPriority w:val="99"/>
+    <w:semiHidden/>
+    <w:unhideWhenUsed/>
+    <w:rsid w:val="00D97BB7"/>
+    <w:rPr>
+      <w:color w:val="0000FF"/>
+      <w:u w:val="single"/>
+    </w:rPr>
+  </w:style>
+  <w:style w:type="character" w:styleId="PlaceholderText">
+    <w:name w:val="Placeholder Text"/>
+    <w:basedOn w:val="DefaultParagraphFont"/>
+    <w:uiPriority w:val="99"/>
+    <w:semiHidden/>
+    <w:rsid w:val="0079216E"/>
+    <w:rPr>
+      <w:color w:val="808080"/>
+    </w:rPr>
+  </w:style>
+  <w:style w:type="paragraph" w:styleId="BalloonText">
+    <w:name w:val="Balloon Text"/>
+    <w:basedOn w:val="Normal"/>
+    <w:link w:val="BalloonTextChar"/>
+    <w:uiPriority w:val="99"/>
+    <w:semiHidden/>
+    <w:unhideWhenUsed/>
+    <w:rsid w:val="0079216E"/>
+    <w:rPr>
+      <w:rFonts w:ascii="Tahoma" w:hAnsi="Tahoma" w:cs="Tahoma"/>
+      <w:sz w:val="16"/>
+      <w:szCs w:val="16"/>
+    </w:rPr>
+  </w:style>
+  <w:style w:type="character" w:customStyle="1" w:styleId="BalloonTextChar">
+    <w:name w:val="Balloon Text Char"/>
+    <w:basedOn w:val="DefaultParagraphFont"/>
+    <w:link w:val="BalloonText"/>
+    <w:uiPriority w:val="99"/>
+    <w:semiHidden/>
+    <w:rsid w:val="0079216E"/>
+    <w:rPr>
+      <w:rFonts w:ascii="Tahoma" w:eastAsia="Roboto" w:hAnsi="Tahoma" w:cs="Tahoma"/>
+      <w:sz w:val="16"/>
+      <w:szCs w:val="16"/>
+    </w:rPr>
+  </w:style>
+  <w:style w:type="character" w:customStyle="1" w:styleId="Heading1Char">
+    <w:name w:val="Heading 1 Char"/>
+    <w:basedOn w:val="DefaultParagraphFont"/>
+    <w:link w:val="Heading1"/>
+    <w:uiPriority w:val="9"/>
+    <w:rsid w:val="005906BF"/>
+    <w:rPr>
+      <w:rFonts w:asciiTheme="majorHAnsi" w:eastAsiaTheme="majorEastAsia" w:hAnsiTheme="majorHAnsi" w:cstheme="majorBidi"/>
+      <w:b/>
+      <w:bCs/>
+      <w:color w:val="365F91" w:themeColor="accent1" w:themeShade="BF"/>
+      <w:sz w:val="28"/>
+      <w:szCs w:val="28"/>
+    </w:rPr>
   </w:style>
 </w:styles>
 </file>
